--- a/Python学习25-管理属性.docx
+++ b/Python学习25-管理属性.docx
@@ -1,12 +1,12 @@
 
 <file path=word/document.xml><?xml version="1.0" encoding="utf-8"?>
-<w:document xmlns:ve="http://schemas.openxmlformats.org/markup-compatibility/2006" xmlns:o="urn:schemas-microsoft-com:office:office" xmlns:r="http://schemas.openxmlformats.org/officeDocument/2006/relationships" xmlns:m="http://schemas.openxmlformats.org/officeDocument/2006/math" xmlns:v="urn:schemas-microsoft-com:vml" xmlns:wp="http://schemas.openxmlformats.org/drawingml/2006/wordprocessingDrawing" xmlns:w10="urn:schemas-microsoft-com:office:word" xmlns:w="http://schemas.openxmlformats.org/wordprocessingml/2006/main" xmlns:wne="http://schemas.microsoft.com/office/word/2006/wordml">
+<w:document xmlns:wpc="http://schemas.microsoft.com/office/word/2010/wordprocessingCanvas" xmlns:cx="http://schemas.microsoft.com/office/drawing/2014/chartex" xmlns:cx1="http://schemas.microsoft.com/office/drawing/2015/9/8/chartex" xmlns:cx2="http://schemas.microsoft.com/office/drawing/2015/10/21/chartex" xmlns:cx3="http://schemas.microsoft.com/office/drawing/2016/5/9/chartex" xmlns:cx4="http://schemas.microsoft.com/office/drawing/2016/5/10/chartex" xmlns:cx5="http://schemas.microsoft.com/office/drawing/2016/5/11/chartex" xmlns:cx6="http://schemas.microsoft.com/office/drawing/2016/5/12/chartex" xmlns:cx7="http://schemas.microsoft.com/office/drawing/2016/5/13/chartex" xmlns:cx8="http://schemas.microsoft.com/office/drawing/2016/5/14/chartex" xmlns:mc="http://schemas.openxmlformats.org/markup-compatibility/2006" xmlns:aink="http://schemas.microsoft.com/office/drawing/2016/ink" xmlns:am3d="http://schemas.microsoft.com/office/drawing/2017/model3d" xmlns:o="urn:schemas-microsoft-com:office:office" xmlns:r="http://schemas.openxmlformats.org/officeDocument/2006/relationships" xmlns:m="http://schemas.openxmlformats.org/officeDocument/2006/math" xmlns:v="urn:schemas-microsoft-com:vml" xmlns:wp14="http://schemas.microsoft.com/office/word/2010/wordprocessingDrawing" xmlns:wp="http://schemas.openxmlformats.org/drawingml/2006/wordprocessingDrawing" xmlns:w10="urn:schemas-microsoft-com:office:word" xmlns:w="http://schemas.openxmlformats.org/wordprocessingml/2006/main" xmlns:w14="http://schemas.microsoft.com/office/word/2010/wordml" xmlns:w15="http://schemas.microsoft.com/office/word/2012/wordml" xmlns:w16cid="http://schemas.microsoft.com/office/word/2016/wordml/cid" xmlns:w16se="http://schemas.microsoft.com/office/word/2015/wordml/symex" xmlns:wpg="http://schemas.microsoft.com/office/word/2010/wordprocessingGroup" xmlns:wpi="http://schemas.microsoft.com/office/word/2010/wordprocessingInk" xmlns:wne="http://schemas.microsoft.com/office/word/2006/wordml" xmlns:wps="http://schemas.microsoft.com/office/word/2010/wordprocessingShape" mc:Ignorable="w14 w15 w16se w16cid wp14">
   <w:body>
     <w:p>
       <w:pPr>
         <w:spacing w:line="400" w:lineRule="exact"/>
         <w:rPr>
-          <w:rFonts w:ascii="Times New Roman" w:hAnsi="Times New Roman" w:cs="Times New Roman" w:hint="eastAsia"/>
+          <w:rFonts w:ascii="Times New Roman" w:hAnsi="Times New Roman" w:cs="Times New Roman"/>
           <w:sz w:val="28"/>
           <w:szCs w:val="28"/>
         </w:rPr>
@@ -24,7 +24,7 @@
       <w:pPr>
         <w:spacing w:line="400" w:lineRule="exact"/>
         <w:rPr>
-          <w:rFonts w:ascii="Times New Roman" w:hAnsi="Times New Roman" w:cs="Times New Roman" w:hint="eastAsia"/>
+          <w:rFonts w:ascii="Times New Roman" w:hAnsi="Times New Roman" w:cs="Times New Roman"/>
           <w:sz w:val="28"/>
           <w:szCs w:val="28"/>
         </w:rPr>
@@ -1234,7 +1234,7 @@
       <w:pPr>
         <w:spacing w:line="400" w:lineRule="exact"/>
         <w:rPr>
-          <w:rFonts w:ascii="Times New Roman" w:hAnsi="Times New Roman" w:cs="Times New Roman" w:hint="eastAsia"/>
+          <w:rFonts w:ascii="Times New Roman" w:hAnsi="Times New Roman" w:cs="Times New Roman"/>
           <w:sz w:val="28"/>
           <w:szCs w:val="28"/>
         </w:rPr>
@@ -1415,7 +1415,7 @@
       <w:pPr>
         <w:spacing w:line="400" w:lineRule="exact"/>
         <w:rPr>
-          <w:rFonts w:ascii="Times New Roman" w:hAnsi="Times New Roman" w:cs="Times New Roman" w:hint="eastAsia"/>
+          <w:rFonts w:ascii="Times New Roman" w:hAnsi="Times New Roman" w:cs="Times New Roman"/>
           <w:sz w:val="28"/>
           <w:szCs w:val="28"/>
         </w:rPr>
@@ -1434,6 +1434,7487 @@
         <w:spacing w:line="400" w:lineRule="exact"/>
         <w:rPr>
           <w:rFonts w:ascii="Times New Roman" w:hAnsi="Times New Roman" w:cs="Times New Roman"/>
+          <w:sz w:val="28"/>
+          <w:szCs w:val="28"/>
+        </w:rPr>
+      </w:pPr>
+    </w:p>
+    <w:p>
+      <w:pPr>
+        <w:spacing w:line="400" w:lineRule="exact"/>
+        <w:rPr>
+          <w:rFonts w:ascii="Times New Roman" w:hAnsi="Times New Roman" w:cs="Times New Roman"/>
+          <w:sz w:val="28"/>
+          <w:szCs w:val="28"/>
+        </w:rPr>
+      </w:pPr>
+      <w:r>
+        <w:rPr>
+          <w:rFonts w:ascii="Times New Roman" w:hAnsi="Times New Roman" w:cs="Times New Roman" w:hint="eastAsia"/>
+          <w:sz w:val="28"/>
+          <w:szCs w:val="28"/>
+        </w:rPr>
+        <w:t>用</w:t>
+      </w:r>
+      <w:proofErr w:type="gramStart"/>
+      <w:r>
+        <w:rPr>
+          <w:rFonts w:ascii="Times New Roman" w:hAnsi="Times New Roman" w:cs="Times New Roman" w:hint="eastAsia"/>
+          <w:sz w:val="28"/>
+          <w:szCs w:val="28"/>
+        </w:rPr>
+        <w:t>装饰器管理</w:t>
+      </w:r>
+      <w:proofErr w:type="gramEnd"/>
+      <w:r>
+        <w:rPr>
+          <w:rFonts w:ascii="Times New Roman" w:hAnsi="Times New Roman" w:cs="Times New Roman" w:hint="eastAsia"/>
+          <w:sz w:val="28"/>
+          <w:szCs w:val="28"/>
+        </w:rPr>
+        <w:t>属性：</w:t>
+      </w:r>
+    </w:p>
+    <w:p>
+      <w:pPr>
+        <w:spacing w:line="400" w:lineRule="exact"/>
+        <w:rPr>
+          <w:rFonts w:ascii="Times New Roman" w:hAnsi="Times New Roman" w:cs="Times New Roman"/>
+          <w:sz w:val="28"/>
+          <w:szCs w:val="28"/>
+        </w:rPr>
+      </w:pPr>
+      <w:r>
+        <w:rPr>
+          <w:rFonts w:ascii="Times New Roman" w:hAnsi="Times New Roman" w:cs="Times New Roman" w:hint="eastAsia"/>
+          <w:sz w:val="28"/>
+          <w:szCs w:val="28"/>
+        </w:rPr>
+        <w:t>例：程序</w:t>
+      </w:r>
+      <w:r>
+        <w:rPr>
+          <w:rFonts w:ascii="Times New Roman" w:hAnsi="Times New Roman" w:cs="Times New Roman" w:hint="eastAsia"/>
+          <w:sz w:val="28"/>
+          <w:szCs w:val="28"/>
+        </w:rPr>
+        <w:t>property_test/property_test</w:t>
+      </w:r>
+      <w:r>
+        <w:rPr>
+          <w:rFonts w:ascii="Times New Roman" w:hAnsi="Times New Roman" w:cs="Times New Roman"/>
+          <w:sz w:val="28"/>
+          <w:szCs w:val="28"/>
+        </w:rPr>
+        <w:t>2</w:t>
+      </w:r>
+      <w:r>
+        <w:rPr>
+          <w:rFonts w:ascii="Times New Roman" w:hAnsi="Times New Roman" w:cs="Times New Roman" w:hint="eastAsia"/>
+          <w:sz w:val="28"/>
+          <w:szCs w:val="28"/>
+        </w:rPr>
+        <w:t>.py</w:t>
+      </w:r>
+    </w:p>
+    <w:p>
+      <w:pPr>
+        <w:widowControl/>
+        <w:shd w:val="clear" w:color="auto" w:fill="2B2B2B"/>
+        <w:tabs>
+          <w:tab w:val="left" w:pos="916"/>
+          <w:tab w:val="left" w:pos="1832"/>
+          <w:tab w:val="left" w:pos="2748"/>
+          <w:tab w:val="left" w:pos="3664"/>
+          <w:tab w:val="left" w:pos="4580"/>
+          <w:tab w:val="left" w:pos="5496"/>
+          <w:tab w:val="left" w:pos="6412"/>
+          <w:tab w:val="left" w:pos="7328"/>
+          <w:tab w:val="left" w:pos="8244"/>
+          <w:tab w:val="left" w:pos="9160"/>
+          <w:tab w:val="left" w:pos="10076"/>
+          <w:tab w:val="left" w:pos="10992"/>
+          <w:tab w:val="left" w:pos="11908"/>
+          <w:tab w:val="left" w:pos="12824"/>
+          <w:tab w:val="left" w:pos="13740"/>
+          <w:tab w:val="left" w:pos="14656"/>
+        </w:tabs>
+        <w:jc w:val="left"/>
+        <w:rPr>
+          <w:rFonts w:ascii="Consolas" w:eastAsia="宋体" w:hAnsi="Consolas" w:cs="宋体"/>
+          <w:color w:val="A9B7C6"/>
+          <w:kern w:val="0"/>
+          <w:sz w:val="30"/>
+          <w:szCs w:val="30"/>
+        </w:rPr>
+      </w:pPr>
+      <w:r>
+        <w:rPr>
+          <w:rFonts w:ascii="Consolas" w:eastAsia="宋体" w:hAnsi="Consolas" w:cs="宋体"/>
+          <w:color w:val="CC7832"/>
+          <w:kern w:val="0"/>
+          <w:sz w:val="30"/>
+          <w:szCs w:val="30"/>
+        </w:rPr>
+        <w:t xml:space="preserve">class </w:t>
+      </w:r>
+      <w:r>
+        <w:rPr>
+          <w:rFonts w:ascii="Consolas" w:eastAsia="宋体" w:hAnsi="Consolas" w:cs="宋体"/>
+          <w:color w:val="A9B7C6"/>
+          <w:kern w:val="0"/>
+          <w:sz w:val="30"/>
+          <w:szCs w:val="30"/>
+        </w:rPr>
+        <w:t>Person:</w:t>
+      </w:r>
+      <w:r>
+        <w:rPr>
+          <w:rFonts w:ascii="Consolas" w:eastAsia="宋体" w:hAnsi="Consolas" w:cs="宋体"/>
+          <w:color w:val="A9B7C6"/>
+          <w:kern w:val="0"/>
+          <w:sz w:val="30"/>
+          <w:szCs w:val="30"/>
+        </w:rPr>
+        <w:br/>
+        <w:t xml:space="preserve">    </w:t>
+      </w:r>
+      <w:r>
+        <w:rPr>
+          <w:rFonts w:ascii="Consolas" w:eastAsia="宋体" w:hAnsi="Consolas" w:cs="宋体"/>
+          <w:color w:val="CC7832"/>
+          <w:kern w:val="0"/>
+          <w:sz w:val="30"/>
+          <w:szCs w:val="30"/>
+        </w:rPr>
+        <w:t xml:space="preserve">def </w:t>
+      </w:r>
+      <w:r>
+        <w:rPr>
+          <w:rFonts w:ascii="Consolas" w:eastAsia="宋体" w:hAnsi="Consolas" w:cs="宋体"/>
+          <w:color w:val="B200B2"/>
+          <w:kern w:val="0"/>
+          <w:sz w:val="30"/>
+          <w:szCs w:val="30"/>
+        </w:rPr>
+        <w:t>__init__</w:t>
+      </w:r>
+      <w:r>
+        <w:rPr>
+          <w:rFonts w:ascii="Consolas" w:eastAsia="宋体" w:hAnsi="Consolas" w:cs="宋体"/>
+          <w:color w:val="A9B7C6"/>
+          <w:kern w:val="0"/>
+          <w:sz w:val="30"/>
+          <w:szCs w:val="30"/>
+        </w:rPr>
+        <w:t>(</w:t>
+      </w:r>
+      <w:r>
+        <w:rPr>
+          <w:rFonts w:ascii="Consolas" w:eastAsia="宋体" w:hAnsi="Consolas" w:cs="宋体"/>
+          <w:color w:val="94558D"/>
+          <w:kern w:val="0"/>
+          <w:sz w:val="30"/>
+          <w:szCs w:val="30"/>
+        </w:rPr>
+        <w:t>self</w:t>
+      </w:r>
+      <w:r>
+        <w:rPr>
+          <w:rFonts w:ascii="Consolas" w:eastAsia="宋体" w:hAnsi="Consolas" w:cs="宋体"/>
+          <w:color w:val="CC7832"/>
+          <w:kern w:val="0"/>
+          <w:sz w:val="30"/>
+          <w:szCs w:val="30"/>
+        </w:rPr>
+        <w:t xml:space="preserve">, </w:t>
+      </w:r>
+      <w:r>
+        <w:rPr>
+          <w:rFonts w:ascii="Consolas" w:eastAsia="宋体" w:hAnsi="Consolas" w:cs="宋体"/>
+          <w:color w:val="A9B7C6"/>
+          <w:kern w:val="0"/>
+          <w:sz w:val="30"/>
+          <w:szCs w:val="30"/>
+        </w:rPr>
+        <w:t>name):</w:t>
+      </w:r>
+      <w:r>
+        <w:rPr>
+          <w:rFonts w:ascii="Consolas" w:eastAsia="宋体" w:hAnsi="Consolas" w:cs="宋体"/>
+          <w:color w:val="A9B7C6"/>
+          <w:kern w:val="0"/>
+          <w:sz w:val="30"/>
+          <w:szCs w:val="30"/>
+        </w:rPr>
+        <w:br/>
+        <w:t xml:space="preserve">        </w:t>
+      </w:r>
+      <w:r>
+        <w:rPr>
+          <w:rFonts w:ascii="Consolas" w:eastAsia="宋体" w:hAnsi="Consolas" w:cs="宋体"/>
+          <w:color w:val="94558D"/>
+          <w:kern w:val="0"/>
+          <w:sz w:val="30"/>
+          <w:szCs w:val="30"/>
+        </w:rPr>
+        <w:t>self</w:t>
+      </w:r>
+      <w:r>
+        <w:rPr>
+          <w:rFonts w:ascii="Consolas" w:eastAsia="宋体" w:hAnsi="Consolas" w:cs="宋体"/>
+          <w:color w:val="A9B7C6"/>
+          <w:kern w:val="0"/>
+          <w:sz w:val="30"/>
+          <w:szCs w:val="30"/>
+        </w:rPr>
+        <w:t>._name = name</w:t>
+      </w:r>
+      <w:r>
+        <w:rPr>
+          <w:rFonts w:ascii="Consolas" w:eastAsia="宋体" w:hAnsi="Consolas" w:cs="宋体"/>
+          <w:color w:val="A9B7C6"/>
+          <w:kern w:val="0"/>
+          <w:sz w:val="30"/>
+          <w:szCs w:val="30"/>
+        </w:rPr>
+        <w:br/>
+      </w:r>
+      <w:r>
+        <w:rPr>
+          <w:rFonts w:ascii="Consolas" w:eastAsia="宋体" w:hAnsi="Consolas" w:cs="宋体"/>
+          <w:color w:val="A9B7C6"/>
+          <w:kern w:val="0"/>
+          <w:sz w:val="30"/>
+          <w:szCs w:val="30"/>
+        </w:rPr>
+        <w:br/>
+        <w:t xml:space="preserve">    </w:t>
+      </w:r>
+      <w:r>
+        <w:rPr>
+          <w:rFonts w:ascii="Consolas" w:eastAsia="宋体" w:hAnsi="Consolas" w:cs="宋体"/>
+          <w:color w:val="BBB529"/>
+          <w:kern w:val="0"/>
+          <w:sz w:val="30"/>
+          <w:szCs w:val="30"/>
+        </w:rPr>
+        <w:t>@property</w:t>
+      </w:r>
+      <w:r>
+        <w:rPr>
+          <w:rFonts w:ascii="Consolas" w:eastAsia="宋体" w:hAnsi="Consolas" w:cs="宋体"/>
+          <w:color w:val="BBB529"/>
+          <w:kern w:val="0"/>
+          <w:sz w:val="30"/>
+          <w:szCs w:val="30"/>
+        </w:rPr>
+        <w:br/>
+        <w:t xml:space="preserve">    </w:t>
+      </w:r>
+      <w:r>
+        <w:rPr>
+          <w:rFonts w:ascii="Consolas" w:eastAsia="宋体" w:hAnsi="Consolas" w:cs="宋体"/>
+          <w:color w:val="CC7832"/>
+          <w:kern w:val="0"/>
+          <w:sz w:val="30"/>
+          <w:szCs w:val="30"/>
+        </w:rPr>
+        <w:t xml:space="preserve">def </w:t>
+      </w:r>
+      <w:r>
+        <w:rPr>
+          <w:rFonts w:ascii="Consolas" w:eastAsia="宋体" w:hAnsi="Consolas" w:cs="宋体"/>
+          <w:color w:val="FFC66D"/>
+          <w:kern w:val="0"/>
+          <w:sz w:val="30"/>
+          <w:szCs w:val="30"/>
+        </w:rPr>
+        <w:t>name</w:t>
+      </w:r>
+      <w:r>
+        <w:rPr>
+          <w:rFonts w:ascii="Consolas" w:eastAsia="宋体" w:hAnsi="Consolas" w:cs="宋体"/>
+          <w:color w:val="A9B7C6"/>
+          <w:kern w:val="0"/>
+          <w:sz w:val="30"/>
+          <w:szCs w:val="30"/>
+        </w:rPr>
+        <w:t>(</w:t>
+      </w:r>
+      <w:r>
+        <w:rPr>
+          <w:rFonts w:ascii="Consolas" w:eastAsia="宋体" w:hAnsi="Consolas" w:cs="宋体"/>
+          <w:color w:val="94558D"/>
+          <w:kern w:val="0"/>
+          <w:sz w:val="30"/>
+          <w:szCs w:val="30"/>
+        </w:rPr>
+        <w:t>self</w:t>
+      </w:r>
+      <w:r>
+        <w:rPr>
+          <w:rFonts w:ascii="Consolas" w:eastAsia="宋体" w:hAnsi="Consolas" w:cs="宋体"/>
+          <w:color w:val="A9B7C6"/>
+          <w:kern w:val="0"/>
+          <w:sz w:val="30"/>
+          <w:szCs w:val="30"/>
+        </w:rPr>
+        <w:t>):</w:t>
+      </w:r>
+      <w:r>
+        <w:rPr>
+          <w:rFonts w:ascii="Consolas" w:eastAsia="宋体" w:hAnsi="Consolas" w:cs="宋体"/>
+          <w:color w:val="A9B7C6"/>
+          <w:kern w:val="0"/>
+          <w:sz w:val="30"/>
+          <w:szCs w:val="30"/>
+        </w:rPr>
+        <w:br/>
+        <w:t xml:space="preserve">        </w:t>
+      </w:r>
+      <w:r>
+        <w:rPr>
+          <w:rFonts w:ascii="Consolas" w:eastAsia="宋体" w:hAnsi="Consolas" w:cs="宋体"/>
+          <w:i/>
+          <w:iCs/>
+          <w:color w:val="629755"/>
+          <w:kern w:val="0"/>
+          <w:sz w:val="30"/>
+          <w:szCs w:val="30"/>
+        </w:rPr>
+        <w:t>"name property docs"</w:t>
+      </w:r>
+      <w:r>
+        <w:rPr>
+          <w:rFonts w:ascii="Consolas" w:eastAsia="宋体" w:hAnsi="Consolas" w:cs="宋体"/>
+          <w:i/>
+          <w:iCs/>
+          <w:color w:val="629755"/>
+          <w:kern w:val="0"/>
+          <w:sz w:val="30"/>
+          <w:szCs w:val="30"/>
+        </w:rPr>
+        <w:br/>
+        <w:t xml:space="preserve">        </w:t>
+      </w:r>
+      <w:r>
+        <w:rPr>
+          <w:rFonts w:ascii="Consolas" w:eastAsia="宋体" w:hAnsi="Consolas" w:cs="宋体"/>
+          <w:color w:val="8888C6"/>
+          <w:kern w:val="0"/>
+          <w:sz w:val="30"/>
+          <w:szCs w:val="30"/>
+        </w:rPr>
+        <w:t>print</w:t>
+      </w:r>
+      <w:r>
+        <w:rPr>
+          <w:rFonts w:ascii="Consolas" w:eastAsia="宋体" w:hAnsi="Consolas" w:cs="宋体"/>
+          <w:color w:val="A9B7C6"/>
+          <w:kern w:val="0"/>
+          <w:sz w:val="30"/>
+          <w:szCs w:val="30"/>
+        </w:rPr>
+        <w:t>(</w:t>
+      </w:r>
+      <w:r>
+        <w:rPr>
+          <w:rFonts w:ascii="Consolas" w:eastAsia="宋体" w:hAnsi="Consolas" w:cs="宋体"/>
+          <w:color w:val="6A8759"/>
+          <w:kern w:val="0"/>
+          <w:sz w:val="30"/>
+          <w:szCs w:val="30"/>
+        </w:rPr>
+        <w:t>'fetch...'</w:t>
+      </w:r>
+      <w:r>
+        <w:rPr>
+          <w:rFonts w:ascii="Consolas" w:eastAsia="宋体" w:hAnsi="Consolas" w:cs="宋体"/>
+          <w:color w:val="A9B7C6"/>
+          <w:kern w:val="0"/>
+          <w:sz w:val="30"/>
+          <w:szCs w:val="30"/>
+        </w:rPr>
+        <w:t>)</w:t>
+      </w:r>
+      <w:r>
+        <w:rPr>
+          <w:rFonts w:ascii="Consolas" w:eastAsia="宋体" w:hAnsi="Consolas" w:cs="宋体"/>
+          <w:color w:val="A9B7C6"/>
+          <w:kern w:val="0"/>
+          <w:sz w:val="30"/>
+          <w:szCs w:val="30"/>
+        </w:rPr>
+        <w:br/>
+        <w:t xml:space="preserve">        </w:t>
+      </w:r>
+      <w:r>
+        <w:rPr>
+          <w:rFonts w:ascii="Consolas" w:eastAsia="宋体" w:hAnsi="Consolas" w:cs="宋体"/>
+          <w:color w:val="CC7832"/>
+          <w:kern w:val="0"/>
+          <w:sz w:val="30"/>
+          <w:szCs w:val="30"/>
+        </w:rPr>
+        <w:t xml:space="preserve">return </w:t>
+      </w:r>
+      <w:r>
+        <w:rPr>
+          <w:rFonts w:ascii="Consolas" w:eastAsia="宋体" w:hAnsi="Consolas" w:cs="宋体"/>
+          <w:color w:val="94558D"/>
+          <w:kern w:val="0"/>
+          <w:sz w:val="30"/>
+          <w:szCs w:val="30"/>
+        </w:rPr>
+        <w:t>self</w:t>
+      </w:r>
+      <w:r>
+        <w:rPr>
+          <w:rFonts w:ascii="Consolas" w:eastAsia="宋体" w:hAnsi="Consolas" w:cs="宋体"/>
+          <w:color w:val="A9B7C6"/>
+          <w:kern w:val="0"/>
+          <w:sz w:val="30"/>
+          <w:szCs w:val="30"/>
+        </w:rPr>
+        <w:t>._name</w:t>
+      </w:r>
+      <w:r>
+        <w:rPr>
+          <w:rFonts w:ascii="Consolas" w:eastAsia="宋体" w:hAnsi="Consolas" w:cs="宋体"/>
+          <w:color w:val="A9B7C6"/>
+          <w:kern w:val="0"/>
+          <w:sz w:val="30"/>
+          <w:szCs w:val="30"/>
+        </w:rPr>
+        <w:br/>
+      </w:r>
+      <w:r>
+        <w:rPr>
+          <w:rFonts w:ascii="Consolas" w:eastAsia="宋体" w:hAnsi="Consolas" w:cs="宋体"/>
+          <w:color w:val="A9B7C6"/>
+          <w:kern w:val="0"/>
+          <w:sz w:val="30"/>
+          <w:szCs w:val="30"/>
+        </w:rPr>
+        <w:br/>
+        <w:t xml:space="preserve">    </w:t>
+      </w:r>
+      <w:r>
+        <w:rPr>
+          <w:rFonts w:ascii="Consolas" w:eastAsia="宋体" w:hAnsi="Consolas" w:cs="宋体"/>
+          <w:color w:val="BBB529"/>
+          <w:kern w:val="0"/>
+          <w:sz w:val="30"/>
+          <w:szCs w:val="30"/>
+        </w:rPr>
+        <w:t>@name.setter</w:t>
+      </w:r>
+      <w:r>
+        <w:rPr>
+          <w:rFonts w:ascii="Consolas" w:eastAsia="宋体" w:hAnsi="Consolas" w:cs="宋体"/>
+          <w:color w:val="BBB529"/>
+          <w:kern w:val="0"/>
+          <w:sz w:val="30"/>
+          <w:szCs w:val="30"/>
+        </w:rPr>
+        <w:br/>
+        <w:t xml:space="preserve">    </w:t>
+      </w:r>
+      <w:r>
+        <w:rPr>
+          <w:rFonts w:ascii="Consolas" w:eastAsia="宋体" w:hAnsi="Consolas" w:cs="宋体"/>
+          <w:color w:val="CC7832"/>
+          <w:kern w:val="0"/>
+          <w:sz w:val="30"/>
+          <w:szCs w:val="30"/>
+        </w:rPr>
+        <w:t xml:space="preserve">def </w:t>
+      </w:r>
+      <w:r>
+        <w:rPr>
+          <w:rFonts w:ascii="Consolas" w:eastAsia="宋体" w:hAnsi="Consolas" w:cs="宋体"/>
+          <w:color w:val="FFC66D"/>
+          <w:kern w:val="0"/>
+          <w:sz w:val="30"/>
+          <w:szCs w:val="30"/>
+        </w:rPr>
+        <w:t>name</w:t>
+      </w:r>
+      <w:r>
+        <w:rPr>
+          <w:rFonts w:ascii="Consolas" w:eastAsia="宋体" w:hAnsi="Consolas" w:cs="宋体"/>
+          <w:color w:val="A9B7C6"/>
+          <w:kern w:val="0"/>
+          <w:sz w:val="30"/>
+          <w:szCs w:val="30"/>
+        </w:rPr>
+        <w:t>(</w:t>
+      </w:r>
+      <w:r>
+        <w:rPr>
+          <w:rFonts w:ascii="Consolas" w:eastAsia="宋体" w:hAnsi="Consolas" w:cs="宋体"/>
+          <w:color w:val="94558D"/>
+          <w:kern w:val="0"/>
+          <w:sz w:val="30"/>
+          <w:szCs w:val="30"/>
+        </w:rPr>
+        <w:t>self</w:t>
+      </w:r>
+      <w:r>
+        <w:rPr>
+          <w:rFonts w:ascii="Consolas" w:eastAsia="宋体" w:hAnsi="Consolas" w:cs="宋体"/>
+          <w:color w:val="CC7832"/>
+          <w:kern w:val="0"/>
+          <w:sz w:val="30"/>
+          <w:szCs w:val="30"/>
+        </w:rPr>
+        <w:t xml:space="preserve">, </w:t>
+      </w:r>
+      <w:r>
+        <w:rPr>
+          <w:rFonts w:ascii="Consolas" w:eastAsia="宋体" w:hAnsi="Consolas" w:cs="宋体"/>
+          <w:color w:val="A9B7C6"/>
+          <w:kern w:val="0"/>
+          <w:sz w:val="30"/>
+          <w:szCs w:val="30"/>
+        </w:rPr>
+        <w:t>value):</w:t>
+      </w:r>
+      <w:r>
+        <w:rPr>
+          <w:rFonts w:ascii="Consolas" w:eastAsia="宋体" w:hAnsi="Consolas" w:cs="宋体"/>
+          <w:color w:val="A9B7C6"/>
+          <w:kern w:val="0"/>
+          <w:sz w:val="30"/>
+          <w:szCs w:val="30"/>
+        </w:rPr>
+        <w:br/>
+        <w:t xml:space="preserve">        </w:t>
+      </w:r>
+      <w:r>
+        <w:rPr>
+          <w:rFonts w:ascii="Consolas" w:eastAsia="宋体" w:hAnsi="Consolas" w:cs="宋体"/>
+          <w:color w:val="8888C6"/>
+          <w:kern w:val="0"/>
+          <w:sz w:val="30"/>
+          <w:szCs w:val="30"/>
+        </w:rPr>
+        <w:t>print</w:t>
+      </w:r>
+      <w:r>
+        <w:rPr>
+          <w:rFonts w:ascii="Consolas" w:eastAsia="宋体" w:hAnsi="Consolas" w:cs="宋体"/>
+          <w:color w:val="A9B7C6"/>
+          <w:kern w:val="0"/>
+          <w:sz w:val="30"/>
+          <w:szCs w:val="30"/>
+        </w:rPr>
+        <w:t>(</w:t>
+      </w:r>
+      <w:r>
+        <w:rPr>
+          <w:rFonts w:ascii="Consolas" w:eastAsia="宋体" w:hAnsi="Consolas" w:cs="宋体"/>
+          <w:color w:val="6A8759"/>
+          <w:kern w:val="0"/>
+          <w:sz w:val="30"/>
+          <w:szCs w:val="30"/>
+        </w:rPr>
+        <w:t>'change...'</w:t>
+      </w:r>
+      <w:r>
+        <w:rPr>
+          <w:rFonts w:ascii="Consolas" w:eastAsia="宋体" w:hAnsi="Consolas" w:cs="宋体"/>
+          <w:color w:val="A9B7C6"/>
+          <w:kern w:val="0"/>
+          <w:sz w:val="30"/>
+          <w:szCs w:val="30"/>
+        </w:rPr>
+        <w:t>)</w:t>
+      </w:r>
+      <w:r>
+        <w:rPr>
+          <w:rFonts w:ascii="Consolas" w:eastAsia="宋体" w:hAnsi="Consolas" w:cs="宋体"/>
+          <w:color w:val="A9B7C6"/>
+          <w:kern w:val="0"/>
+          <w:sz w:val="30"/>
+          <w:szCs w:val="30"/>
+        </w:rPr>
+        <w:br/>
+        <w:t xml:space="preserve">        </w:t>
+      </w:r>
+      <w:r>
+        <w:rPr>
+          <w:rFonts w:ascii="Consolas" w:eastAsia="宋体" w:hAnsi="Consolas" w:cs="宋体"/>
+          <w:color w:val="94558D"/>
+          <w:kern w:val="0"/>
+          <w:sz w:val="30"/>
+          <w:szCs w:val="30"/>
+        </w:rPr>
+        <w:t>self</w:t>
+      </w:r>
+      <w:r>
+        <w:rPr>
+          <w:rFonts w:ascii="Consolas" w:eastAsia="宋体" w:hAnsi="Consolas" w:cs="宋体"/>
+          <w:color w:val="A9B7C6"/>
+          <w:kern w:val="0"/>
+          <w:sz w:val="30"/>
+          <w:szCs w:val="30"/>
+        </w:rPr>
+        <w:t>._name = value</w:t>
+      </w:r>
+      <w:r>
+        <w:rPr>
+          <w:rFonts w:ascii="Consolas" w:eastAsia="宋体" w:hAnsi="Consolas" w:cs="宋体"/>
+          <w:color w:val="A9B7C6"/>
+          <w:kern w:val="0"/>
+          <w:sz w:val="30"/>
+          <w:szCs w:val="30"/>
+        </w:rPr>
+        <w:br/>
+      </w:r>
+      <w:r>
+        <w:rPr>
+          <w:rFonts w:ascii="Consolas" w:eastAsia="宋体" w:hAnsi="Consolas" w:cs="宋体"/>
+          <w:color w:val="A9B7C6"/>
+          <w:kern w:val="0"/>
+          <w:sz w:val="30"/>
+          <w:szCs w:val="30"/>
+        </w:rPr>
+        <w:br/>
+        <w:t xml:space="preserve">    </w:t>
+      </w:r>
+      <w:r>
+        <w:rPr>
+          <w:rFonts w:ascii="Consolas" w:eastAsia="宋体" w:hAnsi="Consolas" w:cs="宋体"/>
+          <w:color w:val="BBB529"/>
+          <w:kern w:val="0"/>
+          <w:sz w:val="30"/>
+          <w:szCs w:val="30"/>
+        </w:rPr>
+        <w:t>@name.deleter</w:t>
+      </w:r>
+      <w:r>
+        <w:rPr>
+          <w:rFonts w:ascii="Consolas" w:eastAsia="宋体" w:hAnsi="Consolas" w:cs="宋体"/>
+          <w:color w:val="BBB529"/>
+          <w:kern w:val="0"/>
+          <w:sz w:val="30"/>
+          <w:szCs w:val="30"/>
+        </w:rPr>
+        <w:br/>
+        <w:t xml:space="preserve">    </w:t>
+      </w:r>
+      <w:r>
+        <w:rPr>
+          <w:rFonts w:ascii="Consolas" w:eastAsia="宋体" w:hAnsi="Consolas" w:cs="宋体"/>
+          <w:color w:val="CC7832"/>
+          <w:kern w:val="0"/>
+          <w:sz w:val="30"/>
+          <w:szCs w:val="30"/>
+        </w:rPr>
+        <w:t xml:space="preserve">def </w:t>
+      </w:r>
+      <w:r>
+        <w:rPr>
+          <w:rFonts w:ascii="Consolas" w:eastAsia="宋体" w:hAnsi="Consolas" w:cs="宋体"/>
+          <w:color w:val="FFC66D"/>
+          <w:kern w:val="0"/>
+          <w:sz w:val="30"/>
+          <w:szCs w:val="30"/>
+        </w:rPr>
+        <w:t>name</w:t>
+      </w:r>
+      <w:r>
+        <w:rPr>
+          <w:rFonts w:ascii="Consolas" w:eastAsia="宋体" w:hAnsi="Consolas" w:cs="宋体"/>
+          <w:color w:val="A9B7C6"/>
+          <w:kern w:val="0"/>
+          <w:sz w:val="30"/>
+          <w:szCs w:val="30"/>
+        </w:rPr>
+        <w:t>(</w:t>
+      </w:r>
+      <w:r>
+        <w:rPr>
+          <w:rFonts w:ascii="Consolas" w:eastAsia="宋体" w:hAnsi="Consolas" w:cs="宋体"/>
+          <w:color w:val="94558D"/>
+          <w:kern w:val="0"/>
+          <w:sz w:val="30"/>
+          <w:szCs w:val="30"/>
+        </w:rPr>
+        <w:t>self</w:t>
+      </w:r>
+      <w:r>
+        <w:rPr>
+          <w:rFonts w:ascii="Consolas" w:eastAsia="宋体" w:hAnsi="Consolas" w:cs="宋体"/>
+          <w:color w:val="A9B7C6"/>
+          <w:kern w:val="0"/>
+          <w:sz w:val="30"/>
+          <w:szCs w:val="30"/>
+        </w:rPr>
+        <w:t>):</w:t>
+      </w:r>
+      <w:r>
+        <w:rPr>
+          <w:rFonts w:ascii="Consolas" w:eastAsia="宋体" w:hAnsi="Consolas" w:cs="宋体"/>
+          <w:color w:val="A9B7C6"/>
+          <w:kern w:val="0"/>
+          <w:sz w:val="30"/>
+          <w:szCs w:val="30"/>
+        </w:rPr>
+        <w:br/>
+        <w:t xml:space="preserve">        </w:t>
+      </w:r>
+      <w:r>
+        <w:rPr>
+          <w:rFonts w:ascii="Consolas" w:eastAsia="宋体" w:hAnsi="Consolas" w:cs="宋体"/>
+          <w:color w:val="8888C6"/>
+          <w:kern w:val="0"/>
+          <w:sz w:val="30"/>
+          <w:szCs w:val="30"/>
+        </w:rPr>
+        <w:t>print</w:t>
+      </w:r>
+      <w:r>
+        <w:rPr>
+          <w:rFonts w:ascii="Consolas" w:eastAsia="宋体" w:hAnsi="Consolas" w:cs="宋体"/>
+          <w:color w:val="A9B7C6"/>
+          <w:kern w:val="0"/>
+          <w:sz w:val="30"/>
+          <w:szCs w:val="30"/>
+        </w:rPr>
+        <w:t>(</w:t>
+      </w:r>
+      <w:r>
+        <w:rPr>
+          <w:rFonts w:ascii="Consolas" w:eastAsia="宋体" w:hAnsi="Consolas" w:cs="宋体"/>
+          <w:color w:val="6A8759"/>
+          <w:kern w:val="0"/>
+          <w:sz w:val="30"/>
+          <w:szCs w:val="30"/>
+        </w:rPr>
+        <w:t>'remove...'</w:t>
+      </w:r>
+      <w:r>
+        <w:rPr>
+          <w:rFonts w:ascii="Consolas" w:eastAsia="宋体" w:hAnsi="Consolas" w:cs="宋体"/>
+          <w:color w:val="A9B7C6"/>
+          <w:kern w:val="0"/>
+          <w:sz w:val="30"/>
+          <w:szCs w:val="30"/>
+        </w:rPr>
+        <w:t>)</w:t>
+      </w:r>
+      <w:r>
+        <w:rPr>
+          <w:rFonts w:ascii="Consolas" w:eastAsia="宋体" w:hAnsi="Consolas" w:cs="宋体"/>
+          <w:color w:val="A9B7C6"/>
+          <w:kern w:val="0"/>
+          <w:sz w:val="30"/>
+          <w:szCs w:val="30"/>
+        </w:rPr>
+        <w:br/>
+      </w:r>
+      <w:r>
+        <w:rPr>
+          <w:rFonts w:ascii="Consolas" w:eastAsia="宋体" w:hAnsi="Consolas" w:cs="宋体"/>
+          <w:color w:val="A9B7C6"/>
+          <w:kern w:val="0"/>
+          <w:sz w:val="30"/>
+          <w:szCs w:val="30"/>
+        </w:rPr>
+        <w:lastRenderedPageBreak/>
+        <w:t xml:space="preserve">        </w:t>
+      </w:r>
+      <w:r>
+        <w:rPr>
+          <w:rFonts w:ascii="Consolas" w:eastAsia="宋体" w:hAnsi="Consolas" w:cs="宋体"/>
+          <w:color w:val="CC7832"/>
+          <w:kern w:val="0"/>
+          <w:sz w:val="30"/>
+          <w:szCs w:val="30"/>
+        </w:rPr>
+        <w:t xml:space="preserve">del </w:t>
+      </w:r>
+      <w:r>
+        <w:rPr>
+          <w:rFonts w:ascii="Consolas" w:eastAsia="宋体" w:hAnsi="Consolas" w:cs="宋体"/>
+          <w:color w:val="94558D"/>
+          <w:kern w:val="0"/>
+          <w:sz w:val="30"/>
+          <w:szCs w:val="30"/>
+        </w:rPr>
+        <w:t>self</w:t>
+      </w:r>
+      <w:r>
+        <w:rPr>
+          <w:rFonts w:ascii="Consolas" w:eastAsia="宋体" w:hAnsi="Consolas" w:cs="宋体"/>
+          <w:color w:val="A9B7C6"/>
+          <w:kern w:val="0"/>
+          <w:sz w:val="30"/>
+          <w:szCs w:val="30"/>
+        </w:rPr>
+        <w:t>._name</w:t>
+      </w:r>
+      <w:r>
+        <w:rPr>
+          <w:rFonts w:ascii="Consolas" w:eastAsia="宋体" w:hAnsi="Consolas" w:cs="宋体"/>
+          <w:color w:val="A9B7C6"/>
+          <w:kern w:val="0"/>
+          <w:sz w:val="30"/>
+          <w:szCs w:val="30"/>
+        </w:rPr>
+        <w:br/>
+      </w:r>
+      <w:r>
+        <w:rPr>
+          <w:rFonts w:ascii="Consolas" w:eastAsia="宋体" w:hAnsi="Consolas" w:cs="宋体"/>
+          <w:color w:val="A9B7C6"/>
+          <w:kern w:val="0"/>
+          <w:sz w:val="30"/>
+          <w:szCs w:val="30"/>
+        </w:rPr>
+        <w:br/>
+      </w:r>
+      <w:r>
+        <w:rPr>
+          <w:rFonts w:ascii="Consolas" w:eastAsia="宋体" w:hAnsi="Consolas" w:cs="宋体"/>
+          <w:color w:val="A9B7C6"/>
+          <w:kern w:val="0"/>
+          <w:sz w:val="30"/>
+          <w:szCs w:val="30"/>
+        </w:rPr>
+        <w:br/>
+      </w:r>
+      <w:r>
+        <w:rPr>
+          <w:rFonts w:ascii="Consolas" w:eastAsia="宋体" w:hAnsi="Consolas" w:cs="宋体"/>
+          <w:color w:val="CC7832"/>
+          <w:kern w:val="0"/>
+          <w:sz w:val="30"/>
+          <w:szCs w:val="30"/>
+        </w:rPr>
+        <w:t xml:space="preserve">if </w:t>
+      </w:r>
+      <w:r>
+        <w:rPr>
+          <w:rFonts w:ascii="Consolas" w:eastAsia="宋体" w:hAnsi="Consolas" w:cs="宋体"/>
+          <w:color w:val="A9B7C6"/>
+          <w:kern w:val="0"/>
+          <w:sz w:val="30"/>
+          <w:szCs w:val="30"/>
+        </w:rPr>
+        <w:t xml:space="preserve">__name__ == </w:t>
+      </w:r>
+      <w:r>
+        <w:rPr>
+          <w:rFonts w:ascii="Consolas" w:eastAsia="宋体" w:hAnsi="Consolas" w:cs="宋体"/>
+          <w:color w:val="6A8759"/>
+          <w:kern w:val="0"/>
+          <w:sz w:val="30"/>
+          <w:szCs w:val="30"/>
+        </w:rPr>
+        <w:t>'__main__'</w:t>
+      </w:r>
+      <w:r>
+        <w:rPr>
+          <w:rFonts w:ascii="Consolas" w:eastAsia="宋体" w:hAnsi="Consolas" w:cs="宋体"/>
+          <w:color w:val="A9B7C6"/>
+          <w:kern w:val="0"/>
+          <w:sz w:val="30"/>
+          <w:szCs w:val="30"/>
+        </w:rPr>
+        <w:t>:</w:t>
+      </w:r>
+      <w:r>
+        <w:rPr>
+          <w:rFonts w:ascii="Consolas" w:eastAsia="宋体" w:hAnsi="Consolas" w:cs="宋体"/>
+          <w:color w:val="A9B7C6"/>
+          <w:kern w:val="0"/>
+          <w:sz w:val="30"/>
+          <w:szCs w:val="30"/>
+        </w:rPr>
+        <w:br/>
+        <w:t xml:space="preserve">    bob = Person(</w:t>
+      </w:r>
+      <w:r>
+        <w:rPr>
+          <w:rFonts w:ascii="Consolas" w:eastAsia="宋体" w:hAnsi="Consolas" w:cs="宋体"/>
+          <w:color w:val="6A8759"/>
+          <w:kern w:val="0"/>
+          <w:sz w:val="30"/>
+          <w:szCs w:val="30"/>
+        </w:rPr>
+        <w:t>'Bob Smith'</w:t>
+      </w:r>
+      <w:r>
+        <w:rPr>
+          <w:rFonts w:ascii="Consolas" w:eastAsia="宋体" w:hAnsi="Consolas" w:cs="宋体"/>
+          <w:color w:val="A9B7C6"/>
+          <w:kern w:val="0"/>
+          <w:sz w:val="30"/>
+          <w:szCs w:val="30"/>
+        </w:rPr>
+        <w:t>)</w:t>
+      </w:r>
+      <w:r>
+        <w:rPr>
+          <w:rFonts w:ascii="Consolas" w:eastAsia="宋体" w:hAnsi="Consolas" w:cs="宋体"/>
+          <w:color w:val="A9B7C6"/>
+          <w:kern w:val="0"/>
+          <w:sz w:val="30"/>
+          <w:szCs w:val="30"/>
+        </w:rPr>
+        <w:br/>
+        <w:t xml:space="preserve">    </w:t>
+      </w:r>
+      <w:r>
+        <w:rPr>
+          <w:rFonts w:ascii="Consolas" w:eastAsia="宋体" w:hAnsi="Consolas" w:cs="宋体"/>
+          <w:color w:val="8888C6"/>
+          <w:kern w:val="0"/>
+          <w:sz w:val="30"/>
+          <w:szCs w:val="30"/>
+        </w:rPr>
+        <w:t>print</w:t>
+      </w:r>
+      <w:r>
+        <w:rPr>
+          <w:rFonts w:ascii="Consolas" w:eastAsia="宋体" w:hAnsi="Consolas" w:cs="宋体"/>
+          <w:color w:val="A9B7C6"/>
+          <w:kern w:val="0"/>
+          <w:sz w:val="30"/>
+          <w:szCs w:val="30"/>
+        </w:rPr>
+        <w:t>(bob.name)</w:t>
+      </w:r>
+      <w:r>
+        <w:rPr>
+          <w:rFonts w:ascii="Consolas" w:eastAsia="宋体" w:hAnsi="Consolas" w:cs="宋体"/>
+          <w:color w:val="A9B7C6"/>
+          <w:kern w:val="0"/>
+          <w:sz w:val="30"/>
+          <w:szCs w:val="30"/>
+        </w:rPr>
+        <w:br/>
+        <w:t xml:space="preserve">    bob.name = </w:t>
+      </w:r>
+      <w:r>
+        <w:rPr>
+          <w:rFonts w:ascii="Consolas" w:eastAsia="宋体" w:hAnsi="Consolas" w:cs="宋体"/>
+          <w:color w:val="6A8759"/>
+          <w:kern w:val="0"/>
+          <w:sz w:val="30"/>
+          <w:szCs w:val="30"/>
+        </w:rPr>
+        <w:t>'Robert Smith'</w:t>
+      </w:r>
+      <w:r>
+        <w:rPr>
+          <w:rFonts w:ascii="Consolas" w:eastAsia="宋体" w:hAnsi="Consolas" w:cs="宋体"/>
+          <w:color w:val="6A8759"/>
+          <w:kern w:val="0"/>
+          <w:sz w:val="30"/>
+          <w:szCs w:val="30"/>
+        </w:rPr>
+        <w:br/>
+        <w:t xml:space="preserve">    </w:t>
+      </w:r>
+      <w:r>
+        <w:rPr>
+          <w:rFonts w:ascii="Consolas" w:eastAsia="宋体" w:hAnsi="Consolas" w:cs="宋体"/>
+          <w:color w:val="8888C6"/>
+          <w:kern w:val="0"/>
+          <w:sz w:val="30"/>
+          <w:szCs w:val="30"/>
+        </w:rPr>
+        <w:t>print</w:t>
+      </w:r>
+      <w:r>
+        <w:rPr>
+          <w:rFonts w:ascii="Consolas" w:eastAsia="宋体" w:hAnsi="Consolas" w:cs="宋体"/>
+          <w:color w:val="A9B7C6"/>
+          <w:kern w:val="0"/>
+          <w:sz w:val="30"/>
+          <w:szCs w:val="30"/>
+        </w:rPr>
+        <w:t>(bob.name)</w:t>
+      </w:r>
+      <w:r>
+        <w:rPr>
+          <w:rFonts w:ascii="Consolas" w:eastAsia="宋体" w:hAnsi="Consolas" w:cs="宋体"/>
+          <w:color w:val="A9B7C6"/>
+          <w:kern w:val="0"/>
+          <w:sz w:val="30"/>
+          <w:szCs w:val="30"/>
+        </w:rPr>
+        <w:br/>
+        <w:t xml:space="preserve">    </w:t>
+      </w:r>
+      <w:r>
+        <w:rPr>
+          <w:rFonts w:ascii="Consolas" w:eastAsia="宋体" w:hAnsi="Consolas" w:cs="宋体"/>
+          <w:color w:val="CC7832"/>
+          <w:kern w:val="0"/>
+          <w:sz w:val="30"/>
+          <w:szCs w:val="30"/>
+        </w:rPr>
+        <w:t xml:space="preserve">del </w:t>
+      </w:r>
+      <w:r>
+        <w:rPr>
+          <w:rFonts w:ascii="Consolas" w:eastAsia="宋体" w:hAnsi="Consolas" w:cs="宋体"/>
+          <w:color w:val="A9B7C6"/>
+          <w:kern w:val="0"/>
+          <w:sz w:val="30"/>
+          <w:szCs w:val="30"/>
+        </w:rPr>
+        <w:t>bob.name</w:t>
+      </w:r>
+    </w:p>
+    <w:p>
+      <w:pPr>
+        <w:spacing w:line="400" w:lineRule="exact"/>
+        <w:rPr>
+          <w:rFonts w:ascii="Times New Roman" w:hAnsi="Times New Roman" w:cs="Times New Roman"/>
+          <w:sz w:val="28"/>
+          <w:szCs w:val="28"/>
+        </w:rPr>
+      </w:pPr>
+      <w:r>
+        <w:rPr>
+          <w:rFonts w:ascii="Times New Roman" w:hAnsi="Times New Roman" w:cs="Times New Roman" w:hint="eastAsia"/>
+          <w:sz w:val="28"/>
+          <w:szCs w:val="28"/>
+        </w:rPr>
+        <w:t>输出为：</w:t>
+      </w:r>
+    </w:p>
+    <w:p>
+      <w:pPr>
+        <w:spacing w:line="400" w:lineRule="exact"/>
+        <w:rPr>
+          <w:rFonts w:ascii="Times New Roman" w:hAnsi="Times New Roman" w:cs="Times New Roman"/>
+          <w:sz w:val="28"/>
+          <w:szCs w:val="28"/>
+        </w:rPr>
+      </w:pPr>
+      <w:r>
+        <w:rPr>
+          <w:rFonts w:ascii="Times New Roman" w:hAnsi="Times New Roman" w:cs="Times New Roman"/>
+          <w:sz w:val="28"/>
+          <w:szCs w:val="28"/>
+        </w:rPr>
+        <w:t>fetch...</w:t>
+      </w:r>
+    </w:p>
+    <w:p>
+      <w:pPr>
+        <w:spacing w:line="400" w:lineRule="exact"/>
+        <w:rPr>
+          <w:rFonts w:ascii="Times New Roman" w:hAnsi="Times New Roman" w:cs="Times New Roman"/>
+          <w:sz w:val="28"/>
+          <w:szCs w:val="28"/>
+        </w:rPr>
+      </w:pPr>
+      <w:r>
+        <w:rPr>
+          <w:rFonts w:ascii="Times New Roman" w:hAnsi="Times New Roman" w:cs="Times New Roman"/>
+          <w:sz w:val="28"/>
+          <w:szCs w:val="28"/>
+        </w:rPr>
+        <w:t>Bob Smith</w:t>
+      </w:r>
+    </w:p>
+    <w:p>
+      <w:pPr>
+        <w:spacing w:line="400" w:lineRule="exact"/>
+        <w:rPr>
+          <w:rFonts w:ascii="Times New Roman" w:hAnsi="Times New Roman" w:cs="Times New Roman"/>
+          <w:sz w:val="28"/>
+          <w:szCs w:val="28"/>
+        </w:rPr>
+      </w:pPr>
+      <w:r>
+        <w:rPr>
+          <w:rFonts w:ascii="Times New Roman" w:hAnsi="Times New Roman" w:cs="Times New Roman"/>
+          <w:sz w:val="28"/>
+          <w:szCs w:val="28"/>
+        </w:rPr>
+        <w:t>change...</w:t>
+      </w:r>
+    </w:p>
+    <w:p>
+      <w:pPr>
+        <w:spacing w:line="400" w:lineRule="exact"/>
+        <w:rPr>
+          <w:rFonts w:ascii="Times New Roman" w:hAnsi="Times New Roman" w:cs="Times New Roman"/>
+          <w:sz w:val="28"/>
+          <w:szCs w:val="28"/>
+        </w:rPr>
+      </w:pPr>
+      <w:r>
+        <w:rPr>
+          <w:rFonts w:ascii="Times New Roman" w:hAnsi="Times New Roman" w:cs="Times New Roman"/>
+          <w:sz w:val="28"/>
+          <w:szCs w:val="28"/>
+        </w:rPr>
+        <w:t>fetch...</w:t>
+      </w:r>
+    </w:p>
+    <w:p>
+      <w:pPr>
+        <w:spacing w:line="400" w:lineRule="exact"/>
+        <w:rPr>
+          <w:rFonts w:ascii="Times New Roman" w:hAnsi="Times New Roman" w:cs="Times New Roman"/>
+          <w:sz w:val="28"/>
+          <w:szCs w:val="28"/>
+        </w:rPr>
+      </w:pPr>
+      <w:r>
+        <w:rPr>
+          <w:rFonts w:ascii="Times New Roman" w:hAnsi="Times New Roman" w:cs="Times New Roman"/>
+          <w:sz w:val="28"/>
+          <w:szCs w:val="28"/>
+        </w:rPr>
+        <w:t>Robert Smith</w:t>
+      </w:r>
+    </w:p>
+    <w:p>
+      <w:pPr>
+        <w:spacing w:line="400" w:lineRule="exact"/>
+        <w:rPr>
+          <w:rFonts w:ascii="Times New Roman" w:hAnsi="Times New Roman" w:cs="Times New Roman"/>
+          <w:sz w:val="28"/>
+          <w:szCs w:val="28"/>
+        </w:rPr>
+      </w:pPr>
+      <w:r>
+        <w:rPr>
+          <w:rFonts w:ascii="Times New Roman" w:hAnsi="Times New Roman" w:cs="Times New Roman"/>
+          <w:sz w:val="28"/>
+          <w:szCs w:val="28"/>
+        </w:rPr>
+        <w:t>remove...</w:t>
+      </w:r>
+    </w:p>
+    <w:p>
+      <w:pPr>
+        <w:spacing w:line="400" w:lineRule="exact"/>
+        <w:rPr>
+          <w:rFonts w:ascii="Times New Roman" w:hAnsi="Times New Roman" w:cs="Times New Roman"/>
+          <w:sz w:val="28"/>
+          <w:szCs w:val="28"/>
+        </w:rPr>
+      </w:pPr>
+    </w:p>
+    <w:p>
+      <w:pPr>
+        <w:spacing w:line="400" w:lineRule="exact"/>
+        <w:rPr>
+          <w:rFonts w:ascii="Times New Roman" w:hAnsi="Times New Roman" w:cs="Times New Roman"/>
+          <w:sz w:val="28"/>
+          <w:szCs w:val="28"/>
+        </w:rPr>
+      </w:pPr>
+      <w:r>
+        <w:rPr>
+          <w:rFonts w:ascii="Times New Roman" w:hAnsi="Times New Roman" w:cs="Times New Roman" w:hint="eastAsia"/>
+          <w:sz w:val="28"/>
+          <w:szCs w:val="28"/>
+        </w:rPr>
+        <w:t>描述符：</w:t>
+      </w:r>
+      <w:r>
+        <w:rPr>
+          <w:rFonts w:ascii="Times New Roman" w:hAnsi="Times New Roman" w:cs="Times New Roman" w:hint="eastAsia"/>
+          <w:sz w:val="28"/>
+          <w:szCs w:val="28"/>
+        </w:rPr>
+        <w:t>作为</w:t>
+      </w:r>
+      <w:r>
+        <w:rPr>
+          <w:rFonts w:ascii="Times New Roman" w:hAnsi="Times New Roman" w:cs="Times New Roman" w:hint="eastAsia"/>
+          <w:color w:val="FF0000"/>
+          <w:sz w:val="28"/>
+          <w:szCs w:val="28"/>
+        </w:rPr>
+        <w:t>独立的类</w:t>
+      </w:r>
+      <w:r>
+        <w:rPr>
+          <w:rFonts w:ascii="Times New Roman" w:hAnsi="Times New Roman" w:cs="Times New Roman" w:hint="eastAsia"/>
+          <w:sz w:val="28"/>
+          <w:szCs w:val="28"/>
+        </w:rPr>
+        <w:t>创建，并且</w:t>
+      </w:r>
+      <w:proofErr w:type="gramStart"/>
+      <w:r>
+        <w:rPr>
+          <w:rFonts w:ascii="Times New Roman" w:hAnsi="Times New Roman" w:cs="Times New Roman" w:hint="eastAsia"/>
+          <w:sz w:val="28"/>
+          <w:szCs w:val="28"/>
+        </w:rPr>
+        <w:t>像</w:t>
+      </w:r>
+      <w:r>
+        <w:rPr>
+          <w:rFonts w:ascii="Times New Roman" w:hAnsi="Times New Roman" w:cs="Times New Roman" w:hint="eastAsia"/>
+          <w:color w:val="FF0000"/>
+          <w:sz w:val="28"/>
+          <w:szCs w:val="28"/>
+        </w:rPr>
+        <w:t>方法</w:t>
+      </w:r>
+      <w:proofErr w:type="gramEnd"/>
+      <w:r>
+        <w:rPr>
+          <w:rFonts w:ascii="Times New Roman" w:hAnsi="Times New Roman" w:cs="Times New Roman" w:hint="eastAsia"/>
+          <w:color w:val="FF0000"/>
+          <w:sz w:val="28"/>
+          <w:szCs w:val="28"/>
+        </w:rPr>
+        <w:t>函数一样分配给类属性</w:t>
+      </w:r>
+      <w:r>
+        <w:rPr>
+          <w:rFonts w:ascii="Times New Roman" w:hAnsi="Times New Roman" w:cs="Times New Roman" w:hint="eastAsia"/>
+          <w:sz w:val="28"/>
+          <w:szCs w:val="28"/>
+        </w:rPr>
+        <w:t>。</w:t>
+      </w:r>
+    </w:p>
+    <w:p>
+      <w:pPr>
+        <w:spacing w:line="400" w:lineRule="exact"/>
+        <w:rPr>
+          <w:rFonts w:ascii="Times New Roman" w:hAnsi="Times New Roman" w:cs="Times New Roman"/>
+          <w:sz w:val="28"/>
+          <w:szCs w:val="28"/>
+        </w:rPr>
+      </w:pPr>
+      <w:r>
+        <w:rPr>
+          <w:rFonts w:ascii="Times New Roman" w:hAnsi="Times New Roman" w:cs="Times New Roman" w:hint="eastAsia"/>
+          <w:sz w:val="28"/>
+          <w:szCs w:val="28"/>
+        </w:rPr>
+        <w:t>描述符类的通用形式：</w:t>
+      </w:r>
+    </w:p>
+    <w:p>
+      <w:pPr>
+        <w:spacing w:line="400" w:lineRule="exact"/>
+        <w:rPr>
+          <w:rFonts w:ascii="Times New Roman" w:hAnsi="Times New Roman" w:cs="Times New Roman"/>
+          <w:sz w:val="28"/>
+          <w:szCs w:val="28"/>
+        </w:rPr>
+      </w:pPr>
+      <w:r>
+        <w:rPr>
+          <w:rFonts w:ascii="Times New Roman" w:hAnsi="Times New Roman" w:cs="Times New Roman"/>
+          <w:sz w:val="28"/>
+          <w:szCs w:val="28"/>
+        </w:rPr>
+        <w:t>Class Descriptor:</w:t>
+      </w:r>
+    </w:p>
+    <w:p>
+      <w:pPr>
+        <w:spacing w:line="400" w:lineRule="exact"/>
+        <w:rPr>
+          <w:rFonts w:ascii="Times New Roman" w:hAnsi="Times New Roman" w:cs="Times New Roman"/>
+          <w:sz w:val="28"/>
+          <w:szCs w:val="28"/>
+        </w:rPr>
+      </w:pPr>
+      <w:r>
+        <w:rPr>
+          <w:rFonts w:ascii="Times New Roman" w:hAnsi="Times New Roman" w:cs="Times New Roman"/>
+          <w:sz w:val="28"/>
+          <w:szCs w:val="28"/>
+        </w:rPr>
+        <w:tab/>
+        <w:t>“docstring goes here”</w:t>
+      </w:r>
+    </w:p>
+    <w:p>
+      <w:pPr>
+        <w:spacing w:line="400" w:lineRule="exact"/>
+        <w:rPr>
+          <w:rFonts w:ascii="Times New Roman" w:hAnsi="Times New Roman" w:cs="Times New Roman"/>
+          <w:sz w:val="28"/>
+          <w:szCs w:val="28"/>
+        </w:rPr>
+      </w:pPr>
+      <w:r>
+        <w:rPr>
+          <w:rFonts w:ascii="Times New Roman" w:hAnsi="Times New Roman" w:cs="Times New Roman"/>
+          <w:sz w:val="28"/>
+          <w:szCs w:val="28"/>
+        </w:rPr>
+        <w:tab/>
+        <w:t>def __get_</w:t>
+      </w:r>
+      <w:proofErr w:type="gramStart"/>
+      <w:r>
+        <w:rPr>
+          <w:rFonts w:ascii="Times New Roman" w:hAnsi="Times New Roman" w:cs="Times New Roman"/>
+          <w:sz w:val="28"/>
+          <w:szCs w:val="28"/>
+        </w:rPr>
+        <w:t>_(</w:t>
+      </w:r>
+      <w:proofErr w:type="gramEnd"/>
+      <w:r>
+        <w:rPr>
+          <w:rFonts w:ascii="Times New Roman" w:hAnsi="Times New Roman" w:cs="Times New Roman"/>
+          <w:sz w:val="28"/>
+          <w:szCs w:val="28"/>
+        </w:rPr>
+        <w:t>self, instance, owner):…</w:t>
+      </w:r>
+    </w:p>
+    <w:p>
+      <w:pPr>
+        <w:spacing w:line="400" w:lineRule="exact"/>
+        <w:rPr>
+          <w:rFonts w:ascii="Times New Roman" w:hAnsi="Times New Roman" w:cs="Times New Roman"/>
+          <w:sz w:val="28"/>
+          <w:szCs w:val="28"/>
+        </w:rPr>
+      </w:pPr>
+      <w:r>
+        <w:rPr>
+          <w:rFonts w:ascii="Times New Roman" w:hAnsi="Times New Roman" w:cs="Times New Roman"/>
+          <w:sz w:val="28"/>
+          <w:szCs w:val="28"/>
+        </w:rPr>
+        <w:tab/>
+        <w:t>def __set_</w:t>
+      </w:r>
+      <w:proofErr w:type="gramStart"/>
+      <w:r>
+        <w:rPr>
+          <w:rFonts w:ascii="Times New Roman" w:hAnsi="Times New Roman" w:cs="Times New Roman"/>
+          <w:sz w:val="28"/>
+          <w:szCs w:val="28"/>
+        </w:rPr>
+        <w:t>_(</w:t>
+      </w:r>
+      <w:proofErr w:type="gramEnd"/>
+      <w:r>
+        <w:rPr>
+          <w:rFonts w:ascii="Times New Roman" w:hAnsi="Times New Roman" w:cs="Times New Roman"/>
+          <w:sz w:val="28"/>
+          <w:szCs w:val="28"/>
+        </w:rPr>
+        <w:t>self, instance, value):…</w:t>
+      </w:r>
+    </w:p>
+    <w:p>
+      <w:pPr>
+        <w:spacing w:line="400" w:lineRule="exact"/>
+        <w:rPr>
+          <w:rFonts w:ascii="Times New Roman" w:hAnsi="Times New Roman" w:cs="Times New Roman"/>
+          <w:sz w:val="28"/>
+          <w:szCs w:val="28"/>
+        </w:rPr>
+      </w:pPr>
+      <w:r>
+        <w:rPr>
+          <w:rFonts w:ascii="Times New Roman" w:hAnsi="Times New Roman" w:cs="Times New Roman"/>
+          <w:sz w:val="28"/>
+          <w:szCs w:val="28"/>
+        </w:rPr>
+        <w:tab/>
+        <w:t>def __delete_</w:t>
+      </w:r>
+      <w:proofErr w:type="gramStart"/>
+      <w:r>
+        <w:rPr>
+          <w:rFonts w:ascii="Times New Roman" w:hAnsi="Times New Roman" w:cs="Times New Roman"/>
+          <w:sz w:val="28"/>
+          <w:szCs w:val="28"/>
+        </w:rPr>
+        <w:t>_(</w:t>
+      </w:r>
+      <w:proofErr w:type="gramEnd"/>
+      <w:r>
+        <w:rPr>
+          <w:rFonts w:ascii="Times New Roman" w:hAnsi="Times New Roman" w:cs="Times New Roman"/>
+          <w:sz w:val="28"/>
+          <w:szCs w:val="28"/>
+        </w:rPr>
+        <w:t>self, instance):…</w:t>
+      </w:r>
+    </w:p>
+    <w:p>
+      <w:pPr>
+        <w:spacing w:line="400" w:lineRule="exact"/>
+        <w:rPr>
+          <w:rFonts w:ascii="Times New Roman" w:hAnsi="Times New Roman" w:cs="Times New Roman"/>
+          <w:sz w:val="28"/>
+          <w:szCs w:val="28"/>
+        </w:rPr>
+      </w:pPr>
+      <w:r>
+        <w:rPr>
+          <w:rFonts w:ascii="Times New Roman" w:hAnsi="Times New Roman" w:cs="Times New Roman" w:hint="eastAsia"/>
+          <w:sz w:val="28"/>
+          <w:szCs w:val="28"/>
+        </w:rPr>
+        <w:t>其中</w:t>
+      </w:r>
+      <w:r>
+        <w:rPr>
+          <w:rFonts w:ascii="Times New Roman" w:hAnsi="Times New Roman" w:cs="Times New Roman" w:hint="eastAsia"/>
+          <w:sz w:val="28"/>
+          <w:szCs w:val="28"/>
+        </w:rPr>
+        <w:t>s</w:t>
+      </w:r>
+      <w:r>
+        <w:rPr>
+          <w:rFonts w:ascii="Times New Roman" w:hAnsi="Times New Roman" w:cs="Times New Roman"/>
+          <w:sz w:val="28"/>
+          <w:szCs w:val="28"/>
+        </w:rPr>
+        <w:t>elf</w:t>
+      </w:r>
+      <w:r>
+        <w:rPr>
+          <w:rFonts w:ascii="Times New Roman" w:hAnsi="Times New Roman" w:cs="Times New Roman" w:hint="eastAsia"/>
+          <w:sz w:val="28"/>
+          <w:szCs w:val="28"/>
+        </w:rPr>
+        <w:t>为描述符类实例，</w:t>
+      </w:r>
+      <w:r>
+        <w:rPr>
+          <w:rFonts w:ascii="Times New Roman" w:hAnsi="Times New Roman" w:cs="Times New Roman" w:hint="eastAsia"/>
+          <w:sz w:val="28"/>
+          <w:szCs w:val="28"/>
+        </w:rPr>
+        <w:t>i</w:t>
+      </w:r>
+      <w:r>
+        <w:rPr>
+          <w:rFonts w:ascii="Times New Roman" w:hAnsi="Times New Roman" w:cs="Times New Roman"/>
+          <w:sz w:val="28"/>
+          <w:szCs w:val="28"/>
+        </w:rPr>
+        <w:t>nstance</w:t>
+      </w:r>
+      <w:r>
+        <w:rPr>
+          <w:rFonts w:ascii="Times New Roman" w:hAnsi="Times New Roman" w:cs="Times New Roman" w:hint="eastAsia"/>
+          <w:sz w:val="28"/>
+          <w:szCs w:val="28"/>
+        </w:rPr>
+        <w:t>为</w:t>
+      </w:r>
+      <w:r>
+        <w:rPr>
+          <w:rFonts w:ascii="Times New Roman" w:hAnsi="Times New Roman" w:cs="Times New Roman" w:hint="eastAsia"/>
+          <w:color w:val="FF0000"/>
+          <w:sz w:val="28"/>
+          <w:szCs w:val="28"/>
+        </w:rPr>
+        <w:t>描述符类实例附加的客户类</w:t>
+      </w:r>
+      <w:r>
+        <w:rPr>
+          <w:rFonts w:ascii="Times New Roman" w:hAnsi="Times New Roman" w:cs="Times New Roman" w:hint="eastAsia"/>
+          <w:sz w:val="28"/>
+          <w:szCs w:val="28"/>
+        </w:rPr>
+        <w:t>的实例，</w:t>
+      </w:r>
+      <w:r>
+        <w:rPr>
+          <w:rFonts w:ascii="Times New Roman" w:hAnsi="Times New Roman" w:cs="Times New Roman" w:hint="eastAsia"/>
+          <w:sz w:val="28"/>
+          <w:szCs w:val="28"/>
+        </w:rPr>
+        <w:t>_</w:t>
+      </w:r>
+      <w:r>
+        <w:rPr>
+          <w:rFonts w:ascii="Times New Roman" w:hAnsi="Times New Roman" w:cs="Times New Roman"/>
+          <w:sz w:val="28"/>
+          <w:szCs w:val="28"/>
+        </w:rPr>
+        <w:t>_get__</w:t>
+      </w:r>
+      <w:r>
+        <w:rPr>
+          <w:rFonts w:ascii="Times New Roman" w:hAnsi="Times New Roman" w:cs="Times New Roman" w:hint="eastAsia"/>
+          <w:sz w:val="28"/>
+          <w:szCs w:val="28"/>
+        </w:rPr>
+        <w:t>方法中的</w:t>
+      </w:r>
+      <w:r>
+        <w:rPr>
+          <w:rFonts w:ascii="Times New Roman" w:hAnsi="Times New Roman" w:cs="Times New Roman" w:hint="eastAsia"/>
+          <w:sz w:val="28"/>
+          <w:szCs w:val="28"/>
+        </w:rPr>
+        <w:t>o</w:t>
+      </w:r>
+      <w:r>
+        <w:rPr>
+          <w:rFonts w:ascii="Times New Roman" w:hAnsi="Times New Roman" w:cs="Times New Roman"/>
+          <w:sz w:val="28"/>
+          <w:szCs w:val="28"/>
+        </w:rPr>
+        <w:t>wner</w:t>
+      </w:r>
+      <w:r>
+        <w:rPr>
+          <w:rFonts w:ascii="Times New Roman" w:hAnsi="Times New Roman" w:cs="Times New Roman" w:hint="eastAsia"/>
+          <w:sz w:val="28"/>
+          <w:szCs w:val="28"/>
+        </w:rPr>
+        <w:t>指定</w:t>
+      </w:r>
+      <w:r>
+        <w:rPr>
+          <w:rFonts w:ascii="Times New Roman" w:hAnsi="Times New Roman" w:cs="Times New Roman" w:hint="eastAsia"/>
+          <w:color w:val="FF0000"/>
+          <w:sz w:val="28"/>
+          <w:szCs w:val="28"/>
+        </w:rPr>
+        <w:t>描述符实例要附加到的类</w:t>
+      </w:r>
+      <w:r>
+        <w:rPr>
+          <w:rFonts w:ascii="Times New Roman" w:hAnsi="Times New Roman" w:cs="Times New Roman" w:hint="eastAsia"/>
+          <w:sz w:val="28"/>
+          <w:szCs w:val="28"/>
+        </w:rPr>
+        <w:t>。</w:t>
+      </w:r>
+    </w:p>
+    <w:p>
+      <w:pPr>
+        <w:spacing w:line="400" w:lineRule="exact"/>
+        <w:rPr>
+          <w:rFonts w:ascii="Times New Roman" w:hAnsi="Times New Roman" w:cs="Times New Roman" w:hint="eastAsia"/>
+          <w:sz w:val="28"/>
+          <w:szCs w:val="28"/>
+        </w:rPr>
+      </w:pPr>
+      <w:r>
+        <w:rPr>
+          <w:rFonts w:ascii="Times New Roman" w:hAnsi="Times New Roman" w:cs="Times New Roman" w:hint="eastAsia"/>
+          <w:sz w:val="28"/>
+          <w:szCs w:val="28"/>
+        </w:rPr>
+        <w:t>描述符类实例是</w:t>
+      </w:r>
+      <w:r>
+        <w:rPr>
+          <w:rFonts w:ascii="Times New Roman" w:hAnsi="Times New Roman" w:cs="Times New Roman" w:hint="eastAsia"/>
+          <w:color w:val="FF0000"/>
+          <w:sz w:val="28"/>
+          <w:szCs w:val="28"/>
+        </w:rPr>
+        <w:t>一个类属性</w:t>
+      </w:r>
+      <w:r>
+        <w:rPr>
+          <w:rFonts w:ascii="Times New Roman" w:hAnsi="Times New Roman" w:cs="Times New Roman" w:hint="eastAsia"/>
+          <w:sz w:val="28"/>
+          <w:szCs w:val="28"/>
+        </w:rPr>
+        <w:t>，由客户类和任何</w:t>
+      </w:r>
+      <w:r>
+        <w:rPr>
+          <w:rFonts w:ascii="Times New Roman" w:hAnsi="Times New Roman" w:cs="Times New Roman" w:hint="eastAsia"/>
+          <w:color w:val="FF0000"/>
+          <w:sz w:val="28"/>
+          <w:szCs w:val="28"/>
+        </w:rPr>
+        <w:t>子类的所有实例所继承</w:t>
+      </w:r>
+      <w:r>
+        <w:rPr>
+          <w:rFonts w:ascii="Times New Roman" w:hAnsi="Times New Roman" w:cs="Times New Roman" w:hint="eastAsia"/>
+          <w:sz w:val="28"/>
+          <w:szCs w:val="28"/>
+        </w:rPr>
+        <w:t>。</w:t>
+      </w:r>
+    </w:p>
+    <w:p>
+      <w:pPr>
+        <w:spacing w:line="400" w:lineRule="exact"/>
+        <w:rPr>
+          <w:rFonts w:ascii="Times New Roman" w:hAnsi="Times New Roman" w:cs="Times New Roman" w:hint="eastAsia"/>
+          <w:sz w:val="28"/>
+          <w:szCs w:val="28"/>
+        </w:rPr>
+      </w:pPr>
+    </w:p>
+    <w:p>
+      <w:pPr>
+        <w:spacing w:line="400" w:lineRule="exact"/>
+        <w:rPr>
+          <w:rFonts w:ascii="Times New Roman" w:hAnsi="Times New Roman" w:cs="Times New Roman"/>
+          <w:sz w:val="28"/>
+          <w:szCs w:val="28"/>
+        </w:rPr>
+      </w:pPr>
+      <w:r>
+        <w:rPr>
+          <w:rFonts w:ascii="Times New Roman" w:hAnsi="Times New Roman" w:cs="Times New Roman" w:hint="eastAsia"/>
+          <w:sz w:val="28"/>
+          <w:szCs w:val="28"/>
+        </w:rPr>
+        <w:t>例：程序</w:t>
+      </w:r>
+      <w:r>
+        <w:rPr>
+          <w:rFonts w:ascii="Times New Roman" w:hAnsi="Times New Roman" w:cs="Times New Roman" w:hint="eastAsia"/>
+          <w:sz w:val="28"/>
+          <w:szCs w:val="28"/>
+        </w:rPr>
+        <w:t>property_test/</w:t>
+      </w:r>
+      <w:r>
+        <w:rPr>
+          <w:rFonts w:ascii="Times New Roman" w:hAnsi="Times New Roman" w:cs="Times New Roman"/>
+          <w:sz w:val="28"/>
+          <w:szCs w:val="28"/>
+        </w:rPr>
+        <w:t>descriptor</w:t>
+      </w:r>
+      <w:r>
+        <w:rPr>
+          <w:rFonts w:ascii="Times New Roman" w:hAnsi="Times New Roman" w:cs="Times New Roman" w:hint="eastAsia"/>
+          <w:sz w:val="28"/>
+          <w:szCs w:val="28"/>
+        </w:rPr>
+        <w:t>_test</w:t>
+      </w:r>
+      <w:r>
+        <w:rPr>
+          <w:rFonts w:ascii="Times New Roman" w:hAnsi="Times New Roman" w:cs="Times New Roman"/>
+          <w:sz w:val="28"/>
+          <w:szCs w:val="28"/>
+        </w:rPr>
+        <w:t>1</w:t>
+      </w:r>
+      <w:r>
+        <w:rPr>
+          <w:rFonts w:ascii="Times New Roman" w:hAnsi="Times New Roman" w:cs="Times New Roman" w:hint="eastAsia"/>
+          <w:sz w:val="28"/>
+          <w:szCs w:val="28"/>
+        </w:rPr>
+        <w:t>.py</w:t>
+      </w:r>
+    </w:p>
+    <w:p>
+      <w:pPr>
+        <w:widowControl/>
+        <w:shd w:val="clear" w:color="auto" w:fill="2B2B2B"/>
+        <w:tabs>
+          <w:tab w:val="left" w:pos="916"/>
+          <w:tab w:val="left" w:pos="1832"/>
+          <w:tab w:val="left" w:pos="2748"/>
+          <w:tab w:val="left" w:pos="3664"/>
+          <w:tab w:val="left" w:pos="4580"/>
+          <w:tab w:val="left" w:pos="5496"/>
+          <w:tab w:val="left" w:pos="6412"/>
+          <w:tab w:val="left" w:pos="7328"/>
+          <w:tab w:val="left" w:pos="8244"/>
+          <w:tab w:val="left" w:pos="9160"/>
+          <w:tab w:val="left" w:pos="10076"/>
+          <w:tab w:val="left" w:pos="10992"/>
+          <w:tab w:val="left" w:pos="11908"/>
+          <w:tab w:val="left" w:pos="12824"/>
+          <w:tab w:val="left" w:pos="13740"/>
+          <w:tab w:val="left" w:pos="14656"/>
+        </w:tabs>
+        <w:jc w:val="left"/>
+        <w:rPr>
+          <w:rFonts w:ascii="Consolas" w:eastAsia="宋体" w:hAnsi="Consolas" w:cs="宋体"/>
+          <w:color w:val="A9B7C6"/>
+          <w:kern w:val="0"/>
+          <w:sz w:val="30"/>
+          <w:szCs w:val="30"/>
+        </w:rPr>
+      </w:pPr>
+      <w:r>
+        <w:rPr>
+          <w:rFonts w:ascii="Consolas" w:eastAsia="宋体" w:hAnsi="Consolas" w:cs="宋体"/>
+          <w:color w:val="808080"/>
+          <w:kern w:val="0"/>
+          <w:sz w:val="30"/>
+          <w:szCs w:val="30"/>
+        </w:rPr>
+        <w:lastRenderedPageBreak/>
+        <w:t xml:space="preserve"># </w:t>
+      </w:r>
+      <w:r>
+        <w:rPr>
+          <w:rFonts w:ascii="宋体" w:eastAsia="宋体" w:hAnsi="宋体" w:cs="宋体" w:hint="eastAsia"/>
+          <w:color w:val="FF0000"/>
+          <w:kern w:val="0"/>
+          <w:sz w:val="30"/>
+          <w:szCs w:val="30"/>
+        </w:rPr>
+        <w:t>描述符类</w:t>
+      </w:r>
+      <w:r>
+        <w:rPr>
+          <w:rFonts w:ascii="宋体" w:eastAsia="宋体" w:hAnsi="宋体" w:cs="宋体" w:hint="eastAsia"/>
+          <w:color w:val="FF0000"/>
+          <w:kern w:val="0"/>
+          <w:sz w:val="30"/>
+          <w:szCs w:val="30"/>
+        </w:rPr>
+        <w:br/>
+      </w:r>
+      <w:r>
+        <w:rPr>
+          <w:rFonts w:ascii="Consolas" w:eastAsia="宋体" w:hAnsi="Consolas" w:cs="宋体"/>
+          <w:color w:val="808080"/>
+          <w:kern w:val="0"/>
+          <w:sz w:val="30"/>
+          <w:szCs w:val="30"/>
+        </w:rPr>
+        <w:t xml:space="preserve"># </w:t>
+      </w:r>
+      <w:r>
+        <w:rPr>
+          <w:rFonts w:ascii="宋体" w:eastAsia="宋体" w:hAnsi="宋体" w:cs="宋体" w:hint="eastAsia"/>
+          <w:color w:val="808080"/>
+          <w:kern w:val="0"/>
+          <w:sz w:val="30"/>
+          <w:szCs w:val="30"/>
+        </w:rPr>
+        <w:t>带有</w:t>
+      </w:r>
+      <w:r>
+        <w:rPr>
+          <w:rFonts w:ascii="Consolas" w:eastAsia="宋体" w:hAnsi="Consolas" w:cs="宋体"/>
+          <w:color w:val="FF0000"/>
+          <w:kern w:val="0"/>
+          <w:sz w:val="30"/>
+          <w:szCs w:val="30"/>
+        </w:rPr>
+        <w:t>__get__, __set__, __delete__</w:t>
+      </w:r>
+      <w:r>
+        <w:rPr>
+          <w:rFonts w:ascii="Consolas" w:eastAsia="宋体" w:hAnsi="Consolas" w:cs="宋体"/>
+          <w:color w:val="808080"/>
+          <w:kern w:val="0"/>
+          <w:sz w:val="30"/>
+          <w:szCs w:val="30"/>
+        </w:rPr>
+        <w:br/>
+        <w:t xml:space="preserve"># </w:t>
+      </w:r>
+      <w:r>
+        <w:rPr>
+          <w:rFonts w:ascii="宋体" w:eastAsia="宋体" w:hAnsi="宋体" w:cs="宋体" w:hint="eastAsia"/>
+          <w:color w:val="808080"/>
+          <w:kern w:val="0"/>
+          <w:sz w:val="30"/>
+          <w:szCs w:val="30"/>
+        </w:rPr>
+        <w:t>都可以</w:t>
+      </w:r>
+      <w:proofErr w:type="gramStart"/>
+      <w:r>
+        <w:rPr>
+          <w:rFonts w:ascii="宋体" w:eastAsia="宋体" w:hAnsi="宋体" w:cs="宋体" w:hint="eastAsia"/>
+          <w:color w:val="808080"/>
+          <w:kern w:val="0"/>
+          <w:sz w:val="30"/>
+          <w:szCs w:val="30"/>
+        </w:rPr>
+        <w:t>看做</w:t>
+      </w:r>
+      <w:proofErr w:type="gramEnd"/>
+      <w:r>
+        <w:rPr>
+          <w:rFonts w:ascii="宋体" w:eastAsia="宋体" w:hAnsi="宋体" w:cs="宋体" w:hint="eastAsia"/>
+          <w:color w:val="808080"/>
+          <w:kern w:val="0"/>
+          <w:sz w:val="30"/>
+          <w:szCs w:val="30"/>
+        </w:rPr>
+        <w:t>描述符类</w:t>
+      </w:r>
+      <w:r>
+        <w:rPr>
+          <w:rFonts w:ascii="宋体" w:eastAsia="宋体" w:hAnsi="宋体" w:cs="宋体" w:hint="eastAsia"/>
+          <w:color w:val="808080"/>
+          <w:kern w:val="0"/>
+          <w:sz w:val="30"/>
+          <w:szCs w:val="30"/>
+        </w:rPr>
+        <w:br/>
+      </w:r>
+      <w:r>
+        <w:rPr>
+          <w:rFonts w:ascii="Consolas" w:eastAsia="宋体" w:hAnsi="Consolas" w:cs="宋体"/>
+          <w:color w:val="CC7832"/>
+          <w:kern w:val="0"/>
+          <w:sz w:val="30"/>
+          <w:szCs w:val="30"/>
+        </w:rPr>
+        <w:t xml:space="preserve">class </w:t>
+      </w:r>
+      <w:r>
+        <w:rPr>
+          <w:rFonts w:ascii="Consolas" w:eastAsia="宋体" w:hAnsi="Consolas" w:cs="宋体"/>
+          <w:color w:val="A9B7C6"/>
+          <w:kern w:val="0"/>
+          <w:sz w:val="30"/>
+          <w:szCs w:val="30"/>
+        </w:rPr>
+        <w:t>Name:</w:t>
+      </w:r>
+      <w:r>
+        <w:rPr>
+          <w:rFonts w:ascii="Consolas" w:eastAsia="宋体" w:hAnsi="Consolas" w:cs="宋体"/>
+          <w:color w:val="A9B7C6"/>
+          <w:kern w:val="0"/>
+          <w:sz w:val="30"/>
+          <w:szCs w:val="30"/>
+        </w:rPr>
+        <w:br/>
+        <w:t xml:space="preserve">    </w:t>
+      </w:r>
+      <w:r>
+        <w:rPr>
+          <w:rFonts w:ascii="Consolas" w:eastAsia="宋体" w:hAnsi="Consolas" w:cs="宋体"/>
+          <w:i/>
+          <w:iCs/>
+          <w:color w:val="629755"/>
+          <w:kern w:val="0"/>
+          <w:sz w:val="30"/>
+          <w:szCs w:val="30"/>
+        </w:rPr>
+        <w:t>"name descriptor docs"</w:t>
+      </w:r>
+      <w:r>
+        <w:rPr>
+          <w:rFonts w:ascii="Consolas" w:eastAsia="宋体" w:hAnsi="Consolas" w:cs="宋体"/>
+          <w:i/>
+          <w:iCs/>
+          <w:color w:val="629755"/>
+          <w:kern w:val="0"/>
+          <w:sz w:val="30"/>
+          <w:szCs w:val="30"/>
+        </w:rPr>
+        <w:br/>
+        <w:t xml:space="preserve">    </w:t>
+      </w:r>
+      <w:r>
+        <w:rPr>
+          <w:rFonts w:ascii="Consolas" w:eastAsia="宋体" w:hAnsi="Consolas" w:cs="宋体"/>
+          <w:color w:val="CC7832"/>
+          <w:kern w:val="0"/>
+          <w:sz w:val="30"/>
+          <w:szCs w:val="30"/>
+        </w:rPr>
+        <w:t xml:space="preserve">def </w:t>
+      </w:r>
+      <w:r>
+        <w:rPr>
+          <w:rFonts w:ascii="Consolas" w:eastAsia="宋体" w:hAnsi="Consolas" w:cs="宋体"/>
+          <w:color w:val="B200B2"/>
+          <w:kern w:val="0"/>
+          <w:sz w:val="30"/>
+          <w:szCs w:val="30"/>
+        </w:rPr>
+        <w:t>__get__</w:t>
+      </w:r>
+      <w:r>
+        <w:rPr>
+          <w:rFonts w:ascii="Consolas" w:eastAsia="宋体" w:hAnsi="Consolas" w:cs="宋体"/>
+          <w:color w:val="A9B7C6"/>
+          <w:kern w:val="0"/>
+          <w:sz w:val="30"/>
+          <w:szCs w:val="30"/>
+        </w:rPr>
+        <w:t>(</w:t>
+      </w:r>
+      <w:r>
+        <w:rPr>
+          <w:rFonts w:ascii="Consolas" w:eastAsia="宋体" w:hAnsi="Consolas" w:cs="宋体"/>
+          <w:color w:val="94558D"/>
+          <w:kern w:val="0"/>
+          <w:sz w:val="30"/>
+          <w:szCs w:val="30"/>
+        </w:rPr>
+        <w:t>self</w:t>
+      </w:r>
+      <w:r>
+        <w:rPr>
+          <w:rFonts w:ascii="Consolas" w:eastAsia="宋体" w:hAnsi="Consolas" w:cs="宋体"/>
+          <w:color w:val="CC7832"/>
+          <w:kern w:val="0"/>
+          <w:sz w:val="30"/>
+          <w:szCs w:val="30"/>
+        </w:rPr>
+        <w:t xml:space="preserve">, </w:t>
+      </w:r>
+      <w:r>
+        <w:rPr>
+          <w:rFonts w:ascii="Consolas" w:eastAsia="宋体" w:hAnsi="Consolas" w:cs="宋体"/>
+          <w:color w:val="A9B7C6"/>
+          <w:kern w:val="0"/>
+          <w:sz w:val="30"/>
+          <w:szCs w:val="30"/>
+        </w:rPr>
+        <w:t>instance</w:t>
+      </w:r>
+      <w:r>
+        <w:rPr>
+          <w:rFonts w:ascii="Consolas" w:eastAsia="宋体" w:hAnsi="Consolas" w:cs="宋体"/>
+          <w:color w:val="CC7832"/>
+          <w:kern w:val="0"/>
+          <w:sz w:val="30"/>
+          <w:szCs w:val="30"/>
+        </w:rPr>
+        <w:t xml:space="preserve">, </w:t>
+      </w:r>
+      <w:r>
+        <w:rPr>
+          <w:rFonts w:ascii="Consolas" w:eastAsia="宋体" w:hAnsi="Consolas" w:cs="宋体"/>
+          <w:color w:val="A9B7C6"/>
+          <w:kern w:val="0"/>
+          <w:sz w:val="30"/>
+          <w:szCs w:val="30"/>
+        </w:rPr>
+        <w:t>owner):</w:t>
+      </w:r>
+      <w:r>
+        <w:rPr>
+          <w:rFonts w:ascii="Consolas" w:eastAsia="宋体" w:hAnsi="Consolas" w:cs="宋体"/>
+          <w:color w:val="A9B7C6"/>
+          <w:kern w:val="0"/>
+          <w:sz w:val="30"/>
+          <w:szCs w:val="30"/>
+        </w:rPr>
+        <w:br/>
+        <w:t xml:space="preserve">        </w:t>
+      </w:r>
+      <w:r>
+        <w:rPr>
+          <w:rFonts w:ascii="Consolas" w:eastAsia="宋体" w:hAnsi="Consolas" w:cs="宋体"/>
+          <w:color w:val="8888C6"/>
+          <w:kern w:val="0"/>
+          <w:sz w:val="30"/>
+          <w:szCs w:val="30"/>
+        </w:rPr>
+        <w:t>print</w:t>
+      </w:r>
+      <w:r>
+        <w:rPr>
+          <w:rFonts w:ascii="Consolas" w:eastAsia="宋体" w:hAnsi="Consolas" w:cs="宋体"/>
+          <w:color w:val="A9B7C6"/>
+          <w:kern w:val="0"/>
+          <w:sz w:val="30"/>
+          <w:szCs w:val="30"/>
+        </w:rPr>
+        <w:t>(</w:t>
+      </w:r>
+      <w:r>
+        <w:rPr>
+          <w:rFonts w:ascii="Consolas" w:eastAsia="宋体" w:hAnsi="Consolas" w:cs="宋体"/>
+          <w:color w:val="6A8759"/>
+          <w:kern w:val="0"/>
+          <w:sz w:val="30"/>
+          <w:szCs w:val="30"/>
+        </w:rPr>
+        <w:t>'fetch...'</w:t>
+      </w:r>
+      <w:r>
+        <w:rPr>
+          <w:rFonts w:ascii="Consolas" w:eastAsia="宋体" w:hAnsi="Consolas" w:cs="宋体"/>
+          <w:color w:val="A9B7C6"/>
+          <w:kern w:val="0"/>
+          <w:sz w:val="30"/>
+          <w:szCs w:val="30"/>
+        </w:rPr>
+        <w:t>)</w:t>
+      </w:r>
+      <w:r>
+        <w:rPr>
+          <w:rFonts w:ascii="Consolas" w:eastAsia="宋体" w:hAnsi="Consolas" w:cs="宋体"/>
+          <w:color w:val="A9B7C6"/>
+          <w:kern w:val="0"/>
+          <w:sz w:val="30"/>
+          <w:szCs w:val="30"/>
+        </w:rPr>
+        <w:br/>
+        <w:t xml:space="preserve">        </w:t>
+      </w:r>
+      <w:r>
+        <w:rPr>
+          <w:rFonts w:ascii="Consolas" w:eastAsia="宋体" w:hAnsi="Consolas" w:cs="宋体"/>
+          <w:color w:val="CC7832"/>
+          <w:kern w:val="0"/>
+          <w:sz w:val="30"/>
+          <w:szCs w:val="30"/>
+        </w:rPr>
+        <w:t xml:space="preserve">return </w:t>
+      </w:r>
+      <w:r>
+        <w:rPr>
+          <w:rFonts w:ascii="Consolas" w:eastAsia="宋体" w:hAnsi="Consolas" w:cs="宋体"/>
+          <w:color w:val="A9B7C6"/>
+          <w:kern w:val="0"/>
+          <w:sz w:val="30"/>
+          <w:szCs w:val="30"/>
+        </w:rPr>
+        <w:t>instance._name</w:t>
+      </w:r>
+      <w:r>
+        <w:rPr>
+          <w:rFonts w:ascii="Consolas" w:eastAsia="宋体" w:hAnsi="Consolas" w:cs="宋体"/>
+          <w:color w:val="A9B7C6"/>
+          <w:kern w:val="0"/>
+          <w:sz w:val="30"/>
+          <w:szCs w:val="30"/>
+        </w:rPr>
+        <w:br/>
+      </w:r>
+      <w:r>
+        <w:rPr>
+          <w:rFonts w:ascii="Consolas" w:eastAsia="宋体" w:hAnsi="Consolas" w:cs="宋体"/>
+          <w:color w:val="A9B7C6"/>
+          <w:kern w:val="0"/>
+          <w:sz w:val="30"/>
+          <w:szCs w:val="30"/>
+        </w:rPr>
+        <w:br/>
+        <w:t xml:space="preserve">    </w:t>
+      </w:r>
+      <w:r>
+        <w:rPr>
+          <w:rFonts w:ascii="Consolas" w:eastAsia="宋体" w:hAnsi="Consolas" w:cs="宋体"/>
+          <w:color w:val="CC7832"/>
+          <w:kern w:val="0"/>
+          <w:sz w:val="30"/>
+          <w:szCs w:val="30"/>
+        </w:rPr>
+        <w:t xml:space="preserve">def </w:t>
+      </w:r>
+      <w:r>
+        <w:rPr>
+          <w:rFonts w:ascii="Consolas" w:eastAsia="宋体" w:hAnsi="Consolas" w:cs="宋体"/>
+          <w:color w:val="B200B2"/>
+          <w:kern w:val="0"/>
+          <w:sz w:val="30"/>
+          <w:szCs w:val="30"/>
+        </w:rPr>
+        <w:t>__set__</w:t>
+      </w:r>
+      <w:r>
+        <w:rPr>
+          <w:rFonts w:ascii="Consolas" w:eastAsia="宋体" w:hAnsi="Consolas" w:cs="宋体"/>
+          <w:color w:val="A9B7C6"/>
+          <w:kern w:val="0"/>
+          <w:sz w:val="30"/>
+          <w:szCs w:val="30"/>
+        </w:rPr>
+        <w:t>(</w:t>
+      </w:r>
+      <w:r>
+        <w:rPr>
+          <w:rFonts w:ascii="Consolas" w:eastAsia="宋体" w:hAnsi="Consolas" w:cs="宋体"/>
+          <w:color w:val="94558D"/>
+          <w:kern w:val="0"/>
+          <w:sz w:val="30"/>
+          <w:szCs w:val="30"/>
+        </w:rPr>
+        <w:t>self</w:t>
+      </w:r>
+      <w:r>
+        <w:rPr>
+          <w:rFonts w:ascii="Consolas" w:eastAsia="宋体" w:hAnsi="Consolas" w:cs="宋体"/>
+          <w:color w:val="CC7832"/>
+          <w:kern w:val="0"/>
+          <w:sz w:val="30"/>
+          <w:szCs w:val="30"/>
+        </w:rPr>
+        <w:t xml:space="preserve">, </w:t>
+      </w:r>
+      <w:r>
+        <w:rPr>
+          <w:rFonts w:ascii="Consolas" w:eastAsia="宋体" w:hAnsi="Consolas" w:cs="宋体"/>
+          <w:color w:val="A9B7C6"/>
+          <w:kern w:val="0"/>
+          <w:sz w:val="30"/>
+          <w:szCs w:val="30"/>
+        </w:rPr>
+        <w:t>instance</w:t>
+      </w:r>
+      <w:r>
+        <w:rPr>
+          <w:rFonts w:ascii="Consolas" w:eastAsia="宋体" w:hAnsi="Consolas" w:cs="宋体"/>
+          <w:color w:val="CC7832"/>
+          <w:kern w:val="0"/>
+          <w:sz w:val="30"/>
+          <w:szCs w:val="30"/>
+        </w:rPr>
+        <w:t xml:space="preserve">, </w:t>
+      </w:r>
+      <w:r>
+        <w:rPr>
+          <w:rFonts w:ascii="Consolas" w:eastAsia="宋体" w:hAnsi="Consolas" w:cs="宋体"/>
+          <w:color w:val="A9B7C6"/>
+          <w:kern w:val="0"/>
+          <w:sz w:val="30"/>
+          <w:szCs w:val="30"/>
+        </w:rPr>
+        <w:t>value):</w:t>
+      </w:r>
+      <w:r>
+        <w:rPr>
+          <w:rFonts w:ascii="Consolas" w:eastAsia="宋体" w:hAnsi="Consolas" w:cs="宋体"/>
+          <w:color w:val="A9B7C6"/>
+          <w:kern w:val="0"/>
+          <w:sz w:val="30"/>
+          <w:szCs w:val="30"/>
+        </w:rPr>
+        <w:br/>
+        <w:t xml:space="preserve">        </w:t>
+      </w:r>
+      <w:r>
+        <w:rPr>
+          <w:rFonts w:ascii="Consolas" w:eastAsia="宋体" w:hAnsi="Consolas" w:cs="宋体"/>
+          <w:color w:val="8888C6"/>
+          <w:kern w:val="0"/>
+          <w:sz w:val="30"/>
+          <w:szCs w:val="30"/>
+        </w:rPr>
+        <w:t>print</w:t>
+      </w:r>
+      <w:r>
+        <w:rPr>
+          <w:rFonts w:ascii="Consolas" w:eastAsia="宋体" w:hAnsi="Consolas" w:cs="宋体"/>
+          <w:color w:val="A9B7C6"/>
+          <w:kern w:val="0"/>
+          <w:sz w:val="30"/>
+          <w:szCs w:val="30"/>
+        </w:rPr>
+        <w:t>(</w:t>
+      </w:r>
+      <w:r>
+        <w:rPr>
+          <w:rFonts w:ascii="Consolas" w:eastAsia="宋体" w:hAnsi="Consolas" w:cs="宋体"/>
+          <w:color w:val="6A8759"/>
+          <w:kern w:val="0"/>
+          <w:sz w:val="30"/>
+          <w:szCs w:val="30"/>
+        </w:rPr>
+        <w:t>'change...'</w:t>
+      </w:r>
+      <w:r>
+        <w:rPr>
+          <w:rFonts w:ascii="Consolas" w:eastAsia="宋体" w:hAnsi="Consolas" w:cs="宋体"/>
+          <w:color w:val="A9B7C6"/>
+          <w:kern w:val="0"/>
+          <w:sz w:val="30"/>
+          <w:szCs w:val="30"/>
+        </w:rPr>
+        <w:t>)</w:t>
+      </w:r>
+      <w:r>
+        <w:rPr>
+          <w:rFonts w:ascii="Consolas" w:eastAsia="宋体" w:hAnsi="Consolas" w:cs="宋体"/>
+          <w:color w:val="A9B7C6"/>
+          <w:kern w:val="0"/>
+          <w:sz w:val="30"/>
+          <w:szCs w:val="30"/>
+        </w:rPr>
+        <w:br/>
+        <w:t xml:space="preserve">        instance._name = value</w:t>
+      </w:r>
+      <w:r>
+        <w:rPr>
+          <w:rFonts w:ascii="Consolas" w:eastAsia="宋体" w:hAnsi="Consolas" w:cs="宋体"/>
+          <w:color w:val="A9B7C6"/>
+          <w:kern w:val="0"/>
+          <w:sz w:val="30"/>
+          <w:szCs w:val="30"/>
+        </w:rPr>
+        <w:br/>
+      </w:r>
+      <w:r>
+        <w:rPr>
+          <w:rFonts w:ascii="Consolas" w:eastAsia="宋体" w:hAnsi="Consolas" w:cs="宋体"/>
+          <w:color w:val="A9B7C6"/>
+          <w:kern w:val="0"/>
+          <w:sz w:val="30"/>
+          <w:szCs w:val="30"/>
+        </w:rPr>
+        <w:br/>
+        <w:t xml:space="preserve">    </w:t>
+      </w:r>
+      <w:r>
+        <w:rPr>
+          <w:rFonts w:ascii="Consolas" w:eastAsia="宋体" w:hAnsi="Consolas" w:cs="宋体"/>
+          <w:color w:val="CC7832"/>
+          <w:kern w:val="0"/>
+          <w:sz w:val="30"/>
+          <w:szCs w:val="30"/>
+        </w:rPr>
+        <w:t xml:space="preserve">def </w:t>
+      </w:r>
+      <w:r>
+        <w:rPr>
+          <w:rFonts w:ascii="Consolas" w:eastAsia="宋体" w:hAnsi="Consolas" w:cs="宋体"/>
+          <w:color w:val="B200B2"/>
+          <w:kern w:val="0"/>
+          <w:sz w:val="30"/>
+          <w:szCs w:val="30"/>
+        </w:rPr>
+        <w:t>__delete__</w:t>
+      </w:r>
+      <w:r>
+        <w:rPr>
+          <w:rFonts w:ascii="Consolas" w:eastAsia="宋体" w:hAnsi="Consolas" w:cs="宋体"/>
+          <w:color w:val="A9B7C6"/>
+          <w:kern w:val="0"/>
+          <w:sz w:val="30"/>
+          <w:szCs w:val="30"/>
+        </w:rPr>
+        <w:t>(</w:t>
+      </w:r>
+      <w:r>
+        <w:rPr>
+          <w:rFonts w:ascii="Consolas" w:eastAsia="宋体" w:hAnsi="Consolas" w:cs="宋体"/>
+          <w:color w:val="94558D"/>
+          <w:kern w:val="0"/>
+          <w:sz w:val="30"/>
+          <w:szCs w:val="30"/>
+        </w:rPr>
+        <w:t>self</w:t>
+      </w:r>
+      <w:r>
+        <w:rPr>
+          <w:rFonts w:ascii="Consolas" w:eastAsia="宋体" w:hAnsi="Consolas" w:cs="宋体"/>
+          <w:color w:val="CC7832"/>
+          <w:kern w:val="0"/>
+          <w:sz w:val="30"/>
+          <w:szCs w:val="30"/>
+        </w:rPr>
+        <w:t xml:space="preserve">, </w:t>
+      </w:r>
+      <w:r>
+        <w:rPr>
+          <w:rFonts w:ascii="Consolas" w:eastAsia="宋体" w:hAnsi="Consolas" w:cs="宋体"/>
+          <w:color w:val="A9B7C6"/>
+          <w:kern w:val="0"/>
+          <w:sz w:val="30"/>
+          <w:szCs w:val="30"/>
+        </w:rPr>
+        <w:t>instance):</w:t>
+      </w:r>
+      <w:r>
+        <w:rPr>
+          <w:rFonts w:ascii="Consolas" w:eastAsia="宋体" w:hAnsi="Consolas" w:cs="宋体"/>
+          <w:color w:val="A9B7C6"/>
+          <w:kern w:val="0"/>
+          <w:sz w:val="30"/>
+          <w:szCs w:val="30"/>
+        </w:rPr>
+        <w:br/>
+        <w:t xml:space="preserve">        </w:t>
+      </w:r>
+      <w:r>
+        <w:rPr>
+          <w:rFonts w:ascii="Consolas" w:eastAsia="宋体" w:hAnsi="Consolas" w:cs="宋体"/>
+          <w:color w:val="8888C6"/>
+          <w:kern w:val="0"/>
+          <w:sz w:val="30"/>
+          <w:szCs w:val="30"/>
+        </w:rPr>
+        <w:t>print</w:t>
+      </w:r>
+      <w:r>
+        <w:rPr>
+          <w:rFonts w:ascii="Consolas" w:eastAsia="宋体" w:hAnsi="Consolas" w:cs="宋体"/>
+          <w:color w:val="A9B7C6"/>
+          <w:kern w:val="0"/>
+          <w:sz w:val="30"/>
+          <w:szCs w:val="30"/>
+        </w:rPr>
+        <w:t>(</w:t>
+      </w:r>
+      <w:r>
+        <w:rPr>
+          <w:rFonts w:ascii="Consolas" w:eastAsia="宋体" w:hAnsi="Consolas" w:cs="宋体"/>
+          <w:color w:val="6A8759"/>
+          <w:kern w:val="0"/>
+          <w:sz w:val="30"/>
+          <w:szCs w:val="30"/>
+        </w:rPr>
+        <w:t>'remove...'</w:t>
+      </w:r>
+      <w:r>
+        <w:rPr>
+          <w:rFonts w:ascii="Consolas" w:eastAsia="宋体" w:hAnsi="Consolas" w:cs="宋体"/>
+          <w:color w:val="A9B7C6"/>
+          <w:kern w:val="0"/>
+          <w:sz w:val="30"/>
+          <w:szCs w:val="30"/>
+        </w:rPr>
+        <w:t>)</w:t>
+      </w:r>
+      <w:r>
+        <w:rPr>
+          <w:rFonts w:ascii="Consolas" w:eastAsia="宋体" w:hAnsi="Consolas" w:cs="宋体"/>
+          <w:color w:val="A9B7C6"/>
+          <w:kern w:val="0"/>
+          <w:sz w:val="30"/>
+          <w:szCs w:val="30"/>
+        </w:rPr>
+        <w:br/>
+        <w:t xml:space="preserve">        </w:t>
+      </w:r>
+      <w:r>
+        <w:rPr>
+          <w:rFonts w:ascii="Consolas" w:eastAsia="宋体" w:hAnsi="Consolas" w:cs="宋体"/>
+          <w:color w:val="CC7832"/>
+          <w:kern w:val="0"/>
+          <w:sz w:val="30"/>
+          <w:szCs w:val="30"/>
+        </w:rPr>
+        <w:t xml:space="preserve">del </w:t>
+      </w:r>
+      <w:r>
+        <w:rPr>
+          <w:rFonts w:ascii="Consolas" w:eastAsia="宋体" w:hAnsi="Consolas" w:cs="宋体"/>
+          <w:color w:val="A9B7C6"/>
+          <w:kern w:val="0"/>
+          <w:sz w:val="30"/>
+          <w:szCs w:val="30"/>
+        </w:rPr>
+        <w:t>instance._name</w:t>
+      </w:r>
+      <w:r>
+        <w:rPr>
+          <w:rFonts w:ascii="Consolas" w:eastAsia="宋体" w:hAnsi="Consolas" w:cs="宋体"/>
+          <w:color w:val="A9B7C6"/>
+          <w:kern w:val="0"/>
+          <w:sz w:val="30"/>
+          <w:szCs w:val="30"/>
+        </w:rPr>
+        <w:br/>
+      </w:r>
+      <w:r>
+        <w:rPr>
+          <w:rFonts w:ascii="Consolas" w:eastAsia="宋体" w:hAnsi="Consolas" w:cs="宋体"/>
+          <w:color w:val="A9B7C6"/>
+          <w:kern w:val="0"/>
+          <w:sz w:val="30"/>
+          <w:szCs w:val="30"/>
+        </w:rPr>
+        <w:br/>
+      </w:r>
+      <w:r>
+        <w:rPr>
+          <w:rFonts w:ascii="Consolas" w:eastAsia="宋体" w:hAnsi="Consolas" w:cs="宋体"/>
+          <w:color w:val="A9B7C6"/>
+          <w:kern w:val="0"/>
+          <w:sz w:val="30"/>
+          <w:szCs w:val="30"/>
+        </w:rPr>
+        <w:br/>
+      </w:r>
+      <w:r>
+        <w:rPr>
+          <w:rFonts w:ascii="Consolas" w:eastAsia="宋体" w:hAnsi="Consolas" w:cs="宋体"/>
+          <w:color w:val="CC7832"/>
+          <w:kern w:val="0"/>
+          <w:sz w:val="30"/>
+          <w:szCs w:val="30"/>
+        </w:rPr>
+        <w:t xml:space="preserve">class </w:t>
+      </w:r>
+      <w:r>
+        <w:rPr>
+          <w:rFonts w:ascii="Consolas" w:eastAsia="宋体" w:hAnsi="Consolas" w:cs="宋体"/>
+          <w:color w:val="A9B7C6"/>
+          <w:kern w:val="0"/>
+          <w:sz w:val="30"/>
+          <w:szCs w:val="30"/>
+        </w:rPr>
+        <w:t>Person:</w:t>
+      </w:r>
+      <w:r>
+        <w:rPr>
+          <w:rFonts w:ascii="Consolas" w:eastAsia="宋体" w:hAnsi="Consolas" w:cs="宋体"/>
+          <w:color w:val="A9B7C6"/>
+          <w:kern w:val="0"/>
+          <w:sz w:val="30"/>
+          <w:szCs w:val="30"/>
+        </w:rPr>
+        <w:br/>
+        <w:t xml:space="preserve">    </w:t>
+      </w:r>
+      <w:r>
+        <w:rPr>
+          <w:rFonts w:ascii="Consolas" w:eastAsia="宋体" w:hAnsi="Consolas" w:cs="宋体"/>
+          <w:color w:val="CC7832"/>
+          <w:kern w:val="0"/>
+          <w:sz w:val="30"/>
+          <w:szCs w:val="30"/>
+        </w:rPr>
+        <w:t xml:space="preserve">def </w:t>
+      </w:r>
+      <w:r>
+        <w:rPr>
+          <w:rFonts w:ascii="Consolas" w:eastAsia="宋体" w:hAnsi="Consolas" w:cs="宋体"/>
+          <w:color w:val="B200B2"/>
+          <w:kern w:val="0"/>
+          <w:sz w:val="30"/>
+          <w:szCs w:val="30"/>
+        </w:rPr>
+        <w:t>__init__</w:t>
+      </w:r>
+      <w:r>
+        <w:rPr>
+          <w:rFonts w:ascii="Consolas" w:eastAsia="宋体" w:hAnsi="Consolas" w:cs="宋体"/>
+          <w:color w:val="A9B7C6"/>
+          <w:kern w:val="0"/>
+          <w:sz w:val="30"/>
+          <w:szCs w:val="30"/>
+        </w:rPr>
+        <w:t>(</w:t>
+      </w:r>
+      <w:r>
+        <w:rPr>
+          <w:rFonts w:ascii="Consolas" w:eastAsia="宋体" w:hAnsi="Consolas" w:cs="宋体"/>
+          <w:color w:val="94558D"/>
+          <w:kern w:val="0"/>
+          <w:sz w:val="30"/>
+          <w:szCs w:val="30"/>
+        </w:rPr>
+        <w:t>self</w:t>
+      </w:r>
+      <w:r>
+        <w:rPr>
+          <w:rFonts w:ascii="Consolas" w:eastAsia="宋体" w:hAnsi="Consolas" w:cs="宋体"/>
+          <w:color w:val="CC7832"/>
+          <w:kern w:val="0"/>
+          <w:sz w:val="30"/>
+          <w:szCs w:val="30"/>
+        </w:rPr>
+        <w:t xml:space="preserve">, </w:t>
+      </w:r>
+      <w:r>
+        <w:rPr>
+          <w:rFonts w:ascii="Consolas" w:eastAsia="宋体" w:hAnsi="Consolas" w:cs="宋体"/>
+          <w:color w:val="A9B7C6"/>
+          <w:kern w:val="0"/>
+          <w:sz w:val="30"/>
+          <w:szCs w:val="30"/>
+        </w:rPr>
+        <w:t>name):</w:t>
+      </w:r>
+      <w:r>
+        <w:rPr>
+          <w:rFonts w:ascii="Consolas" w:eastAsia="宋体" w:hAnsi="Consolas" w:cs="宋体"/>
+          <w:color w:val="A9B7C6"/>
+          <w:kern w:val="0"/>
+          <w:sz w:val="30"/>
+          <w:szCs w:val="30"/>
+        </w:rPr>
+        <w:br/>
+        <w:t xml:space="preserve">        </w:t>
+      </w:r>
+      <w:r>
+        <w:rPr>
+          <w:rFonts w:ascii="Consolas" w:eastAsia="宋体" w:hAnsi="Consolas" w:cs="宋体"/>
+          <w:color w:val="94558D"/>
+          <w:kern w:val="0"/>
+          <w:sz w:val="30"/>
+          <w:szCs w:val="30"/>
+        </w:rPr>
+        <w:t>self</w:t>
+      </w:r>
+      <w:r>
+        <w:rPr>
+          <w:rFonts w:ascii="Consolas" w:eastAsia="宋体" w:hAnsi="Consolas" w:cs="宋体"/>
+          <w:color w:val="A9B7C6"/>
+          <w:kern w:val="0"/>
+          <w:sz w:val="30"/>
+          <w:szCs w:val="30"/>
+        </w:rPr>
+        <w:t>._name = name</w:t>
+      </w:r>
+      <w:r>
+        <w:rPr>
+          <w:rFonts w:ascii="Consolas" w:eastAsia="宋体" w:hAnsi="Consolas" w:cs="宋体"/>
+          <w:color w:val="A9B7C6"/>
+          <w:kern w:val="0"/>
+          <w:sz w:val="30"/>
+          <w:szCs w:val="30"/>
+        </w:rPr>
+        <w:br/>
+        <w:t xml:space="preserve">   </w:t>
+      </w:r>
+      <w:r>
+        <w:rPr>
+          <w:rFonts w:ascii="Consolas" w:eastAsia="宋体" w:hAnsi="Consolas" w:cs="宋体"/>
+          <w:color w:val="FF0000"/>
+          <w:kern w:val="0"/>
+          <w:sz w:val="30"/>
+          <w:szCs w:val="30"/>
+        </w:rPr>
+        <w:t xml:space="preserve"> name = Name()</w:t>
+      </w:r>
+      <w:r>
+        <w:rPr>
+          <w:rFonts w:ascii="Consolas" w:eastAsia="宋体" w:hAnsi="Consolas" w:cs="宋体"/>
+          <w:color w:val="A9B7C6"/>
+          <w:kern w:val="0"/>
+          <w:sz w:val="30"/>
+          <w:szCs w:val="30"/>
+        </w:rPr>
+        <w:t xml:space="preserve">  </w:t>
+      </w:r>
+      <w:r>
+        <w:rPr>
+          <w:rFonts w:ascii="Consolas" w:eastAsia="宋体" w:hAnsi="Consolas" w:cs="宋体"/>
+          <w:color w:val="808080"/>
+          <w:kern w:val="0"/>
+          <w:sz w:val="30"/>
+          <w:szCs w:val="30"/>
+        </w:rPr>
+        <w:t xml:space="preserve"># </w:t>
+      </w:r>
+      <w:r>
+        <w:rPr>
+          <w:rFonts w:ascii="宋体" w:eastAsia="宋体" w:hAnsi="宋体" w:cs="宋体" w:hint="eastAsia"/>
+          <w:color w:val="808080"/>
+          <w:kern w:val="0"/>
+          <w:sz w:val="30"/>
+          <w:szCs w:val="30"/>
+        </w:rPr>
+        <w:t>描述符实例赋给</w:t>
+      </w:r>
+      <w:r>
+        <w:rPr>
+          <w:rFonts w:ascii="宋体" w:eastAsia="宋体" w:hAnsi="宋体" w:cs="宋体" w:hint="eastAsia"/>
+          <w:color w:val="FF0000"/>
+          <w:kern w:val="0"/>
+          <w:sz w:val="30"/>
+          <w:szCs w:val="30"/>
+        </w:rPr>
+        <w:t>类属性</w:t>
+      </w:r>
+      <w:r>
+        <w:rPr>
+          <w:rFonts w:ascii="宋体" w:eastAsia="宋体" w:hAnsi="宋体" w:cs="宋体" w:hint="eastAsia"/>
+          <w:color w:val="808080"/>
+          <w:kern w:val="0"/>
+          <w:sz w:val="30"/>
+          <w:szCs w:val="30"/>
+        </w:rPr>
+        <w:t>（</w:t>
+      </w:r>
+      <w:r>
+        <w:rPr>
+          <w:rFonts w:ascii="宋体" w:eastAsia="宋体" w:hAnsi="宋体" w:cs="宋体" w:hint="eastAsia"/>
+          <w:color w:val="FF0000"/>
+          <w:kern w:val="0"/>
+          <w:sz w:val="30"/>
+          <w:szCs w:val="30"/>
+        </w:rPr>
+        <w:t>必须</w:t>
+      </w:r>
+      <w:r>
+        <w:rPr>
+          <w:rFonts w:ascii="宋体" w:eastAsia="宋体" w:hAnsi="宋体" w:cs="宋体" w:hint="eastAsia"/>
+          <w:color w:val="808080"/>
+          <w:kern w:val="0"/>
+          <w:sz w:val="30"/>
+          <w:szCs w:val="30"/>
+        </w:rPr>
+        <w:t>是类属</w:t>
+      </w:r>
+      <w:r>
+        <w:rPr>
+          <w:rFonts w:ascii="宋体" w:eastAsia="宋体" w:hAnsi="宋体" w:cs="宋体" w:hint="eastAsia"/>
+          <w:color w:val="808080"/>
+          <w:kern w:val="0"/>
+          <w:sz w:val="30"/>
+          <w:szCs w:val="30"/>
+        </w:rPr>
+        <w:lastRenderedPageBreak/>
+        <w:t>性）</w:t>
+      </w:r>
+      <w:r>
+        <w:rPr>
+          <w:rFonts w:ascii="宋体" w:eastAsia="宋体" w:hAnsi="宋体" w:cs="宋体" w:hint="eastAsia"/>
+          <w:color w:val="808080"/>
+          <w:kern w:val="0"/>
+          <w:sz w:val="30"/>
+          <w:szCs w:val="30"/>
+        </w:rPr>
+        <w:br/>
+      </w:r>
+      <w:r>
+        <w:rPr>
+          <w:rFonts w:ascii="宋体" w:eastAsia="宋体" w:hAnsi="宋体" w:cs="宋体" w:hint="eastAsia"/>
+          <w:color w:val="808080"/>
+          <w:kern w:val="0"/>
+          <w:sz w:val="30"/>
+          <w:szCs w:val="30"/>
+        </w:rPr>
+        <w:br/>
+      </w:r>
+      <w:r>
+        <w:rPr>
+          <w:rFonts w:ascii="宋体" w:eastAsia="宋体" w:hAnsi="宋体" w:cs="宋体" w:hint="eastAsia"/>
+          <w:color w:val="808080"/>
+          <w:kern w:val="0"/>
+          <w:sz w:val="30"/>
+          <w:szCs w:val="30"/>
+        </w:rPr>
+        <w:br/>
+      </w:r>
+      <w:r>
+        <w:rPr>
+          <w:rFonts w:ascii="Consolas" w:eastAsia="宋体" w:hAnsi="Consolas" w:cs="宋体"/>
+          <w:color w:val="CC7832"/>
+          <w:kern w:val="0"/>
+          <w:sz w:val="30"/>
+          <w:szCs w:val="30"/>
+        </w:rPr>
+        <w:t xml:space="preserve">if </w:t>
+      </w:r>
+      <w:r>
+        <w:rPr>
+          <w:rFonts w:ascii="Consolas" w:eastAsia="宋体" w:hAnsi="Consolas" w:cs="宋体"/>
+          <w:color w:val="A9B7C6"/>
+          <w:kern w:val="0"/>
+          <w:sz w:val="30"/>
+          <w:szCs w:val="30"/>
+        </w:rPr>
+        <w:t xml:space="preserve">__name__ == </w:t>
+      </w:r>
+      <w:r>
+        <w:rPr>
+          <w:rFonts w:ascii="Consolas" w:eastAsia="宋体" w:hAnsi="Consolas" w:cs="宋体"/>
+          <w:color w:val="6A8759"/>
+          <w:kern w:val="0"/>
+          <w:sz w:val="30"/>
+          <w:szCs w:val="30"/>
+        </w:rPr>
+        <w:t>'__main__'</w:t>
+      </w:r>
+      <w:r>
+        <w:rPr>
+          <w:rFonts w:ascii="Consolas" w:eastAsia="宋体" w:hAnsi="Consolas" w:cs="宋体"/>
+          <w:color w:val="A9B7C6"/>
+          <w:kern w:val="0"/>
+          <w:sz w:val="30"/>
+          <w:szCs w:val="30"/>
+        </w:rPr>
+        <w:t>:</w:t>
+      </w:r>
+      <w:r>
+        <w:rPr>
+          <w:rFonts w:ascii="Consolas" w:eastAsia="宋体" w:hAnsi="Consolas" w:cs="宋体"/>
+          <w:color w:val="A9B7C6"/>
+          <w:kern w:val="0"/>
+          <w:sz w:val="30"/>
+          <w:szCs w:val="30"/>
+        </w:rPr>
+        <w:br/>
+        <w:t xml:space="preserve">    bob = Person(</w:t>
+      </w:r>
+      <w:r>
+        <w:rPr>
+          <w:rFonts w:ascii="Consolas" w:eastAsia="宋体" w:hAnsi="Consolas" w:cs="宋体"/>
+          <w:color w:val="6A8759"/>
+          <w:kern w:val="0"/>
+          <w:sz w:val="30"/>
+          <w:szCs w:val="30"/>
+        </w:rPr>
+        <w:t>'Bob Smith'</w:t>
+      </w:r>
+      <w:r>
+        <w:rPr>
+          <w:rFonts w:ascii="Consolas" w:eastAsia="宋体" w:hAnsi="Consolas" w:cs="宋体"/>
+          <w:color w:val="A9B7C6"/>
+          <w:kern w:val="0"/>
+          <w:sz w:val="30"/>
+          <w:szCs w:val="30"/>
+        </w:rPr>
+        <w:t>)</w:t>
+      </w:r>
+      <w:r>
+        <w:rPr>
+          <w:rFonts w:ascii="Consolas" w:eastAsia="宋体" w:hAnsi="Consolas" w:cs="宋体"/>
+          <w:color w:val="A9B7C6"/>
+          <w:kern w:val="0"/>
+          <w:sz w:val="30"/>
+          <w:szCs w:val="30"/>
+        </w:rPr>
+        <w:br/>
+        <w:t xml:space="preserve">    </w:t>
+      </w:r>
+      <w:r>
+        <w:rPr>
+          <w:rFonts w:ascii="Consolas" w:eastAsia="宋体" w:hAnsi="Consolas" w:cs="宋体"/>
+          <w:color w:val="8888C6"/>
+          <w:kern w:val="0"/>
+          <w:sz w:val="30"/>
+          <w:szCs w:val="30"/>
+        </w:rPr>
+        <w:t>print</w:t>
+      </w:r>
+      <w:r>
+        <w:rPr>
+          <w:rFonts w:ascii="Consolas" w:eastAsia="宋体" w:hAnsi="Consolas" w:cs="宋体"/>
+          <w:color w:val="A9B7C6"/>
+          <w:kern w:val="0"/>
+          <w:sz w:val="30"/>
+          <w:szCs w:val="30"/>
+        </w:rPr>
+        <w:t>(bob.name)</w:t>
+      </w:r>
+      <w:r>
+        <w:rPr>
+          <w:rFonts w:ascii="Consolas" w:eastAsia="宋体" w:hAnsi="Consolas" w:cs="宋体"/>
+          <w:color w:val="A9B7C6"/>
+          <w:kern w:val="0"/>
+          <w:sz w:val="30"/>
+          <w:szCs w:val="30"/>
+        </w:rPr>
+        <w:br/>
+        <w:t xml:space="preserve">    bob.name = </w:t>
+      </w:r>
+      <w:r>
+        <w:rPr>
+          <w:rFonts w:ascii="Consolas" w:eastAsia="宋体" w:hAnsi="Consolas" w:cs="宋体"/>
+          <w:color w:val="6A8759"/>
+          <w:kern w:val="0"/>
+          <w:sz w:val="30"/>
+          <w:szCs w:val="30"/>
+        </w:rPr>
+        <w:t>'Robert Smith'</w:t>
+      </w:r>
+      <w:r>
+        <w:rPr>
+          <w:rFonts w:ascii="Consolas" w:eastAsia="宋体" w:hAnsi="Consolas" w:cs="宋体"/>
+          <w:color w:val="6A8759"/>
+          <w:kern w:val="0"/>
+          <w:sz w:val="30"/>
+          <w:szCs w:val="30"/>
+        </w:rPr>
+        <w:br/>
+        <w:t xml:space="preserve">    </w:t>
+      </w:r>
+      <w:r>
+        <w:rPr>
+          <w:rFonts w:ascii="Consolas" w:eastAsia="宋体" w:hAnsi="Consolas" w:cs="宋体"/>
+          <w:color w:val="8888C6"/>
+          <w:kern w:val="0"/>
+          <w:sz w:val="30"/>
+          <w:szCs w:val="30"/>
+        </w:rPr>
+        <w:t>print</w:t>
+      </w:r>
+      <w:r>
+        <w:rPr>
+          <w:rFonts w:ascii="Consolas" w:eastAsia="宋体" w:hAnsi="Consolas" w:cs="宋体"/>
+          <w:color w:val="A9B7C6"/>
+          <w:kern w:val="0"/>
+          <w:sz w:val="30"/>
+          <w:szCs w:val="30"/>
+        </w:rPr>
+        <w:t>(bob.name)</w:t>
+      </w:r>
+      <w:r>
+        <w:rPr>
+          <w:rFonts w:ascii="Consolas" w:eastAsia="宋体" w:hAnsi="Consolas" w:cs="宋体"/>
+          <w:color w:val="A9B7C6"/>
+          <w:kern w:val="0"/>
+          <w:sz w:val="30"/>
+          <w:szCs w:val="30"/>
+        </w:rPr>
+        <w:br/>
+        <w:t xml:space="preserve">    </w:t>
+      </w:r>
+      <w:r>
+        <w:rPr>
+          <w:rFonts w:ascii="Consolas" w:eastAsia="宋体" w:hAnsi="Consolas" w:cs="宋体"/>
+          <w:color w:val="CC7832"/>
+          <w:kern w:val="0"/>
+          <w:sz w:val="30"/>
+          <w:szCs w:val="30"/>
+        </w:rPr>
+        <w:t xml:space="preserve">del </w:t>
+      </w:r>
+      <w:r>
+        <w:rPr>
+          <w:rFonts w:ascii="Consolas" w:eastAsia="宋体" w:hAnsi="Consolas" w:cs="宋体"/>
+          <w:color w:val="A9B7C6"/>
+          <w:kern w:val="0"/>
+          <w:sz w:val="30"/>
+          <w:szCs w:val="30"/>
+        </w:rPr>
+        <w:t>bob.name</w:t>
+      </w:r>
+      <w:r>
+        <w:rPr>
+          <w:rFonts w:ascii="Consolas" w:eastAsia="宋体" w:hAnsi="Consolas" w:cs="宋体"/>
+          <w:color w:val="A9B7C6"/>
+          <w:kern w:val="0"/>
+          <w:sz w:val="30"/>
+          <w:szCs w:val="30"/>
+        </w:rPr>
+        <w:br/>
+        <w:t xml:space="preserve">    </w:t>
+      </w:r>
+      <w:r>
+        <w:rPr>
+          <w:rFonts w:ascii="Consolas" w:eastAsia="宋体" w:hAnsi="Consolas" w:cs="宋体"/>
+          <w:color w:val="808080"/>
+          <w:kern w:val="0"/>
+          <w:sz w:val="30"/>
+          <w:szCs w:val="30"/>
+        </w:rPr>
+        <w:t xml:space="preserve"># Person.name  # </w:t>
+      </w:r>
+      <w:r>
+        <w:rPr>
+          <w:rFonts w:ascii="Consolas" w:eastAsia="宋体" w:hAnsi="Consolas" w:cs="宋体"/>
+          <w:color w:val="FF0000"/>
+          <w:kern w:val="0"/>
+          <w:sz w:val="30"/>
+          <w:szCs w:val="30"/>
+        </w:rPr>
+        <w:t>AttributeError</w:t>
+      </w:r>
+      <w:r>
+        <w:rPr>
+          <w:rFonts w:ascii="宋体" w:eastAsia="宋体" w:hAnsi="宋体" w:cs="宋体" w:hint="eastAsia"/>
+          <w:color w:val="808080"/>
+          <w:kern w:val="0"/>
+          <w:sz w:val="30"/>
+          <w:szCs w:val="30"/>
+        </w:rPr>
+        <w:t>，</w:t>
+      </w:r>
+      <w:r>
+        <w:rPr>
+          <w:rFonts w:ascii="Consolas" w:eastAsia="宋体" w:hAnsi="Consolas" w:cs="宋体"/>
+          <w:color w:val="FF0000"/>
+          <w:kern w:val="0"/>
+          <w:sz w:val="30"/>
+          <w:szCs w:val="30"/>
+        </w:rPr>
+        <w:t>name</w:t>
+      </w:r>
+      <w:r>
+        <w:rPr>
+          <w:rFonts w:ascii="宋体" w:eastAsia="宋体" w:hAnsi="宋体" w:cs="宋体" w:hint="eastAsia"/>
+          <w:color w:val="808080"/>
+          <w:kern w:val="0"/>
+          <w:sz w:val="30"/>
+          <w:szCs w:val="30"/>
+        </w:rPr>
+        <w:t>属性会访问到实例属性</w:t>
+      </w:r>
+      <w:r>
+        <w:rPr>
+          <w:rFonts w:ascii="Consolas" w:eastAsia="宋体" w:hAnsi="Consolas" w:cs="宋体"/>
+          <w:color w:val="808080"/>
+          <w:kern w:val="0"/>
+          <w:sz w:val="30"/>
+          <w:szCs w:val="30"/>
+        </w:rPr>
+        <w:t>_name</w:t>
+      </w:r>
+    </w:p>
+    <w:p>
+      <w:pPr>
+        <w:spacing w:line="400" w:lineRule="exact"/>
+        <w:rPr>
+          <w:rFonts w:ascii="Times New Roman" w:hAnsi="Times New Roman" w:cs="Times New Roman"/>
+          <w:sz w:val="28"/>
+          <w:szCs w:val="28"/>
+        </w:rPr>
+      </w:pPr>
+    </w:p>
+    <w:p>
+      <w:pPr>
+        <w:spacing w:line="400" w:lineRule="exact"/>
+        <w:rPr>
+          <w:rFonts w:ascii="Times New Roman" w:hAnsi="Times New Roman" w:cs="Times New Roman"/>
+          <w:sz w:val="28"/>
+          <w:szCs w:val="28"/>
+        </w:rPr>
+      </w:pPr>
+      <w:r>
+        <w:rPr>
+          <w:rFonts w:ascii="Times New Roman" w:hAnsi="Times New Roman" w:cs="Times New Roman" w:hint="eastAsia"/>
+          <w:sz w:val="28"/>
+          <w:szCs w:val="28"/>
+        </w:rPr>
+        <w:t>例：程序</w:t>
+      </w:r>
+      <w:r>
+        <w:rPr>
+          <w:rFonts w:ascii="Times New Roman" w:hAnsi="Times New Roman" w:cs="Times New Roman" w:hint="eastAsia"/>
+          <w:sz w:val="28"/>
+          <w:szCs w:val="28"/>
+        </w:rPr>
+        <w:t>property_test/</w:t>
+      </w:r>
+      <w:r>
+        <w:rPr>
+          <w:rFonts w:ascii="Times New Roman" w:hAnsi="Times New Roman" w:cs="Times New Roman"/>
+          <w:sz w:val="28"/>
+          <w:szCs w:val="28"/>
+        </w:rPr>
+        <w:t>descriptor</w:t>
+      </w:r>
+      <w:r>
+        <w:rPr>
+          <w:rFonts w:ascii="Times New Roman" w:hAnsi="Times New Roman" w:cs="Times New Roman" w:hint="eastAsia"/>
+          <w:sz w:val="28"/>
+          <w:szCs w:val="28"/>
+        </w:rPr>
+        <w:t>_test</w:t>
+      </w:r>
+      <w:r>
+        <w:rPr>
+          <w:rFonts w:ascii="Times New Roman" w:hAnsi="Times New Roman" w:cs="Times New Roman"/>
+          <w:sz w:val="28"/>
+          <w:szCs w:val="28"/>
+        </w:rPr>
+        <w:t>2</w:t>
+      </w:r>
+      <w:r>
+        <w:rPr>
+          <w:rFonts w:ascii="Times New Roman" w:hAnsi="Times New Roman" w:cs="Times New Roman" w:hint="eastAsia"/>
+          <w:sz w:val="28"/>
+          <w:szCs w:val="28"/>
+        </w:rPr>
+        <w:t>.py</w:t>
+      </w:r>
+    </w:p>
+    <w:p>
+      <w:pPr>
+        <w:widowControl/>
+        <w:shd w:val="clear" w:color="auto" w:fill="2B2B2B"/>
+        <w:tabs>
+          <w:tab w:val="left" w:pos="916"/>
+          <w:tab w:val="left" w:pos="1832"/>
+          <w:tab w:val="left" w:pos="2748"/>
+          <w:tab w:val="left" w:pos="3664"/>
+          <w:tab w:val="left" w:pos="4580"/>
+          <w:tab w:val="left" w:pos="5496"/>
+          <w:tab w:val="left" w:pos="6412"/>
+          <w:tab w:val="left" w:pos="7328"/>
+          <w:tab w:val="left" w:pos="8244"/>
+          <w:tab w:val="left" w:pos="9160"/>
+          <w:tab w:val="left" w:pos="10076"/>
+          <w:tab w:val="left" w:pos="10992"/>
+          <w:tab w:val="left" w:pos="11908"/>
+          <w:tab w:val="left" w:pos="12824"/>
+          <w:tab w:val="left" w:pos="13740"/>
+          <w:tab w:val="left" w:pos="14656"/>
+        </w:tabs>
+        <w:jc w:val="left"/>
+        <w:rPr>
+          <w:rFonts w:ascii="Consolas" w:eastAsia="宋体" w:hAnsi="Consolas" w:cs="宋体"/>
+          <w:color w:val="FF0000"/>
+          <w:kern w:val="0"/>
+          <w:sz w:val="30"/>
+          <w:szCs w:val="30"/>
+        </w:rPr>
+      </w:pPr>
+      <w:r>
+        <w:rPr>
+          <w:rFonts w:ascii="Consolas" w:eastAsia="宋体" w:hAnsi="Consolas" w:cs="宋体"/>
+          <w:color w:val="CC7832"/>
+          <w:kern w:val="0"/>
+          <w:sz w:val="30"/>
+          <w:szCs w:val="30"/>
+        </w:rPr>
+        <w:t xml:space="preserve">class </w:t>
+      </w:r>
+      <w:r>
+        <w:rPr>
+          <w:rFonts w:ascii="Consolas" w:eastAsia="宋体" w:hAnsi="Consolas" w:cs="宋体"/>
+          <w:color w:val="A9B7C6"/>
+          <w:kern w:val="0"/>
+          <w:sz w:val="30"/>
+          <w:szCs w:val="30"/>
+        </w:rPr>
+        <w:t>Descriptor:</w:t>
+      </w:r>
+      <w:r>
+        <w:rPr>
+          <w:rFonts w:ascii="Consolas" w:eastAsia="宋体" w:hAnsi="Consolas" w:cs="宋体"/>
+          <w:color w:val="A9B7C6"/>
+          <w:kern w:val="0"/>
+          <w:sz w:val="30"/>
+          <w:szCs w:val="30"/>
+        </w:rPr>
+        <w:br/>
+        <w:t xml:space="preserve">    </w:t>
+      </w:r>
+      <w:r>
+        <w:rPr>
+          <w:rFonts w:ascii="Consolas" w:eastAsia="宋体" w:hAnsi="Consolas" w:cs="宋体"/>
+          <w:color w:val="CC7832"/>
+          <w:kern w:val="0"/>
+          <w:sz w:val="30"/>
+          <w:szCs w:val="30"/>
+        </w:rPr>
+        <w:t xml:space="preserve">def </w:t>
+      </w:r>
+      <w:r>
+        <w:rPr>
+          <w:rFonts w:ascii="Consolas" w:eastAsia="宋体" w:hAnsi="Consolas" w:cs="宋体"/>
+          <w:color w:val="B200B2"/>
+          <w:kern w:val="0"/>
+          <w:sz w:val="30"/>
+          <w:szCs w:val="30"/>
+        </w:rPr>
+        <w:t>__get__</w:t>
+      </w:r>
+      <w:r>
+        <w:rPr>
+          <w:rFonts w:ascii="Consolas" w:eastAsia="宋体" w:hAnsi="Consolas" w:cs="宋体"/>
+          <w:color w:val="A9B7C6"/>
+          <w:kern w:val="0"/>
+          <w:sz w:val="30"/>
+          <w:szCs w:val="30"/>
+        </w:rPr>
+        <w:t>(</w:t>
+      </w:r>
+      <w:r>
+        <w:rPr>
+          <w:rFonts w:ascii="Consolas" w:eastAsia="宋体" w:hAnsi="Consolas" w:cs="宋体"/>
+          <w:color w:val="94558D"/>
+          <w:kern w:val="0"/>
+          <w:sz w:val="30"/>
+          <w:szCs w:val="30"/>
+        </w:rPr>
+        <w:t>self</w:t>
+      </w:r>
+      <w:r>
+        <w:rPr>
+          <w:rFonts w:ascii="Consolas" w:eastAsia="宋体" w:hAnsi="Consolas" w:cs="宋体"/>
+          <w:color w:val="CC7832"/>
+          <w:kern w:val="0"/>
+          <w:sz w:val="30"/>
+          <w:szCs w:val="30"/>
+        </w:rPr>
+        <w:t xml:space="preserve">, </w:t>
+      </w:r>
+      <w:r>
+        <w:rPr>
+          <w:rFonts w:ascii="Consolas" w:eastAsia="宋体" w:hAnsi="Consolas" w:cs="宋体"/>
+          <w:color w:val="A9B7C6"/>
+          <w:kern w:val="0"/>
+          <w:sz w:val="30"/>
+          <w:szCs w:val="30"/>
+        </w:rPr>
+        <w:t>instance</w:t>
+      </w:r>
+      <w:r>
+        <w:rPr>
+          <w:rFonts w:ascii="Consolas" w:eastAsia="宋体" w:hAnsi="Consolas" w:cs="宋体"/>
+          <w:color w:val="CC7832"/>
+          <w:kern w:val="0"/>
+          <w:sz w:val="30"/>
+          <w:szCs w:val="30"/>
+        </w:rPr>
+        <w:t xml:space="preserve">, </w:t>
+      </w:r>
+      <w:r>
+        <w:rPr>
+          <w:rFonts w:ascii="Consolas" w:eastAsia="宋体" w:hAnsi="Consolas" w:cs="宋体"/>
+          <w:color w:val="A9B7C6"/>
+          <w:kern w:val="0"/>
+          <w:sz w:val="30"/>
+          <w:szCs w:val="30"/>
+        </w:rPr>
+        <w:t>owner):</w:t>
+      </w:r>
+      <w:r>
+        <w:rPr>
+          <w:rFonts w:ascii="Consolas" w:eastAsia="宋体" w:hAnsi="Consolas" w:cs="宋体"/>
+          <w:color w:val="A9B7C6"/>
+          <w:kern w:val="0"/>
+          <w:sz w:val="30"/>
+          <w:szCs w:val="30"/>
+        </w:rPr>
+        <w:br/>
+        <w:t xml:space="preserve">        </w:t>
+      </w:r>
+      <w:r>
+        <w:rPr>
+          <w:rFonts w:ascii="Consolas" w:eastAsia="宋体" w:hAnsi="Consolas" w:cs="宋体"/>
+          <w:color w:val="FF0000"/>
+          <w:kern w:val="0"/>
+          <w:sz w:val="30"/>
+          <w:szCs w:val="30"/>
+        </w:rPr>
+        <w:t>print(self, instance, owner, sep='\n')</w:t>
+      </w:r>
+      <w:r>
+        <w:rPr>
+          <w:rFonts w:ascii="Consolas" w:eastAsia="宋体" w:hAnsi="Consolas" w:cs="宋体"/>
+          <w:color w:val="A9B7C6"/>
+          <w:kern w:val="0"/>
+          <w:sz w:val="30"/>
+          <w:szCs w:val="30"/>
+        </w:rPr>
+        <w:br/>
+      </w:r>
+      <w:r>
+        <w:rPr>
+          <w:rFonts w:ascii="Consolas" w:eastAsia="宋体" w:hAnsi="Consolas" w:cs="宋体"/>
+          <w:color w:val="A9B7C6"/>
+          <w:kern w:val="0"/>
+          <w:sz w:val="30"/>
+          <w:szCs w:val="30"/>
+        </w:rPr>
+        <w:br/>
+      </w:r>
+      <w:r>
+        <w:rPr>
+          <w:rFonts w:ascii="Consolas" w:eastAsia="宋体" w:hAnsi="Consolas" w:cs="宋体"/>
+          <w:color w:val="A9B7C6"/>
+          <w:kern w:val="0"/>
+          <w:sz w:val="30"/>
+          <w:szCs w:val="30"/>
+        </w:rPr>
+        <w:br/>
+      </w:r>
+      <w:r>
+        <w:rPr>
+          <w:rFonts w:ascii="Consolas" w:eastAsia="宋体" w:hAnsi="Consolas" w:cs="宋体"/>
+          <w:color w:val="CC7832"/>
+          <w:kern w:val="0"/>
+          <w:sz w:val="30"/>
+          <w:szCs w:val="30"/>
+        </w:rPr>
+        <w:t xml:space="preserve">class </w:t>
+      </w:r>
+      <w:r>
+        <w:rPr>
+          <w:rFonts w:ascii="Consolas" w:eastAsia="宋体" w:hAnsi="Consolas" w:cs="宋体"/>
+          <w:color w:val="A9B7C6"/>
+          <w:kern w:val="0"/>
+          <w:sz w:val="30"/>
+          <w:szCs w:val="30"/>
+        </w:rPr>
+        <w:t>Sub:</w:t>
+      </w:r>
+      <w:r>
+        <w:rPr>
+          <w:rFonts w:ascii="Consolas" w:eastAsia="宋体" w:hAnsi="Consolas" w:cs="宋体"/>
+          <w:color w:val="A9B7C6"/>
+          <w:kern w:val="0"/>
+          <w:sz w:val="30"/>
+          <w:szCs w:val="30"/>
+        </w:rPr>
+        <w:br/>
+        <w:t xml:space="preserve">    attr = Descriptor()</w:t>
+      </w:r>
+      <w:r>
+        <w:rPr>
+          <w:rFonts w:ascii="Consolas" w:eastAsia="宋体" w:hAnsi="Consolas" w:cs="宋体"/>
+          <w:color w:val="A9B7C6"/>
+          <w:kern w:val="0"/>
+          <w:sz w:val="30"/>
+          <w:szCs w:val="30"/>
+        </w:rPr>
+        <w:br/>
+      </w:r>
+      <w:r>
+        <w:rPr>
+          <w:rFonts w:ascii="Consolas" w:eastAsia="宋体" w:hAnsi="Consolas" w:cs="宋体"/>
+          <w:color w:val="A9B7C6"/>
+          <w:kern w:val="0"/>
+          <w:sz w:val="30"/>
+          <w:szCs w:val="30"/>
+        </w:rPr>
+        <w:br/>
+      </w:r>
+      <w:r>
+        <w:rPr>
+          <w:rFonts w:ascii="Consolas" w:eastAsia="宋体" w:hAnsi="Consolas" w:cs="宋体"/>
+          <w:color w:val="A9B7C6"/>
+          <w:kern w:val="0"/>
+          <w:sz w:val="30"/>
+          <w:szCs w:val="30"/>
+        </w:rPr>
+        <w:br/>
+      </w:r>
+      <w:r>
+        <w:rPr>
+          <w:rFonts w:ascii="Consolas" w:eastAsia="宋体" w:hAnsi="Consolas" w:cs="宋体"/>
+          <w:color w:val="CC7832"/>
+          <w:kern w:val="0"/>
+          <w:sz w:val="30"/>
+          <w:szCs w:val="30"/>
+        </w:rPr>
+        <w:t xml:space="preserve">if </w:t>
+      </w:r>
+      <w:r>
+        <w:rPr>
+          <w:rFonts w:ascii="Consolas" w:eastAsia="宋体" w:hAnsi="Consolas" w:cs="宋体"/>
+          <w:color w:val="A9B7C6"/>
+          <w:kern w:val="0"/>
+          <w:sz w:val="30"/>
+          <w:szCs w:val="30"/>
+        </w:rPr>
+        <w:t xml:space="preserve">__name__ == </w:t>
+      </w:r>
+      <w:r>
+        <w:rPr>
+          <w:rFonts w:ascii="Consolas" w:eastAsia="宋体" w:hAnsi="Consolas" w:cs="宋体"/>
+          <w:color w:val="6A8759"/>
+          <w:kern w:val="0"/>
+          <w:sz w:val="30"/>
+          <w:szCs w:val="30"/>
+        </w:rPr>
+        <w:t>'__main__'</w:t>
+      </w:r>
+      <w:r>
+        <w:rPr>
+          <w:rFonts w:ascii="Consolas" w:eastAsia="宋体" w:hAnsi="Consolas" w:cs="宋体"/>
+          <w:color w:val="A9B7C6"/>
+          <w:kern w:val="0"/>
+          <w:sz w:val="30"/>
+          <w:szCs w:val="30"/>
+        </w:rPr>
+        <w:t>:</w:t>
+      </w:r>
+      <w:r>
+        <w:rPr>
+          <w:rFonts w:ascii="Consolas" w:eastAsia="宋体" w:hAnsi="Consolas" w:cs="宋体"/>
+          <w:color w:val="A9B7C6"/>
+          <w:kern w:val="0"/>
+          <w:sz w:val="30"/>
+          <w:szCs w:val="30"/>
+        </w:rPr>
+        <w:br/>
+      </w:r>
+      <w:r>
+        <w:rPr>
+          <w:rFonts w:ascii="Consolas" w:eastAsia="宋体" w:hAnsi="Consolas" w:cs="宋体"/>
+          <w:color w:val="A9B7C6"/>
+          <w:kern w:val="0"/>
+          <w:sz w:val="30"/>
+          <w:szCs w:val="30"/>
+        </w:rPr>
+        <w:lastRenderedPageBreak/>
+        <w:t xml:space="preserve">    x = Sub()</w:t>
+      </w:r>
+      <w:r>
+        <w:rPr>
+          <w:rFonts w:ascii="Consolas" w:eastAsia="宋体" w:hAnsi="Consolas" w:cs="宋体"/>
+          <w:color w:val="A9B7C6"/>
+          <w:kern w:val="0"/>
+          <w:sz w:val="30"/>
+          <w:szCs w:val="30"/>
+        </w:rPr>
+        <w:br/>
+        <w:t xml:space="preserve">    x.attr  </w:t>
+      </w:r>
+      <w:r>
+        <w:rPr>
+          <w:rFonts w:ascii="Consolas" w:eastAsia="宋体" w:hAnsi="Consolas" w:cs="宋体"/>
+          <w:color w:val="808080"/>
+          <w:kern w:val="0"/>
+          <w:sz w:val="30"/>
+          <w:szCs w:val="30"/>
+        </w:rPr>
+        <w:t xml:space="preserve"># </w:t>
+      </w:r>
+      <w:r>
+        <w:rPr>
+          <w:rFonts w:ascii="宋体" w:eastAsia="宋体" w:hAnsi="宋体" w:cs="宋体" w:hint="eastAsia"/>
+          <w:color w:val="FF0000"/>
+          <w:kern w:val="0"/>
+          <w:sz w:val="30"/>
+          <w:szCs w:val="30"/>
+        </w:rPr>
+        <w:t>实例访问</w:t>
+      </w:r>
+      <w:r>
+        <w:rPr>
+          <w:rFonts w:ascii="宋体" w:eastAsia="宋体" w:hAnsi="宋体" w:cs="宋体" w:hint="eastAsia"/>
+          <w:color w:val="808080"/>
+          <w:kern w:val="0"/>
+          <w:sz w:val="30"/>
+          <w:szCs w:val="30"/>
+        </w:rPr>
+        <w:br/>
+        <w:t xml:space="preserve">    </w:t>
+      </w:r>
+      <w:r>
+        <w:rPr>
+          <w:rFonts w:ascii="Consolas" w:eastAsia="宋体" w:hAnsi="Consolas" w:cs="宋体"/>
+          <w:color w:val="8888C6"/>
+          <w:kern w:val="0"/>
+          <w:sz w:val="30"/>
+          <w:szCs w:val="30"/>
+        </w:rPr>
+        <w:t>print</w:t>
+      </w:r>
+      <w:r>
+        <w:rPr>
+          <w:rFonts w:ascii="Consolas" w:eastAsia="宋体" w:hAnsi="Consolas" w:cs="宋体"/>
+          <w:color w:val="A9B7C6"/>
+          <w:kern w:val="0"/>
+          <w:sz w:val="30"/>
+          <w:szCs w:val="30"/>
+        </w:rPr>
+        <w:t>()</w:t>
+      </w:r>
+      <w:r>
+        <w:rPr>
+          <w:rFonts w:ascii="Consolas" w:eastAsia="宋体" w:hAnsi="Consolas" w:cs="宋体"/>
+          <w:color w:val="A9B7C6"/>
+          <w:kern w:val="0"/>
+          <w:sz w:val="30"/>
+          <w:szCs w:val="30"/>
+        </w:rPr>
+        <w:br/>
+        <w:t xml:space="preserve">    Sub.attr  </w:t>
+      </w:r>
+      <w:r>
+        <w:rPr>
+          <w:rFonts w:ascii="Consolas" w:eastAsia="宋体" w:hAnsi="Consolas" w:cs="宋体"/>
+          <w:color w:val="808080"/>
+          <w:kern w:val="0"/>
+          <w:sz w:val="30"/>
+          <w:szCs w:val="30"/>
+        </w:rPr>
+        <w:t xml:space="preserve"># </w:t>
+      </w:r>
+      <w:r>
+        <w:rPr>
+          <w:rFonts w:ascii="宋体" w:eastAsia="宋体" w:hAnsi="宋体" w:cs="宋体" w:hint="eastAsia"/>
+          <w:color w:val="FF0000"/>
+          <w:kern w:val="0"/>
+          <w:sz w:val="30"/>
+          <w:szCs w:val="30"/>
+        </w:rPr>
+        <w:t>类访问</w:t>
+      </w:r>
+    </w:p>
+    <w:p>
+      <w:pPr>
+        <w:spacing w:line="400" w:lineRule="exact"/>
+        <w:rPr>
+          <w:rFonts w:ascii="Times New Roman" w:hAnsi="Times New Roman" w:cs="Times New Roman"/>
+          <w:sz w:val="28"/>
+          <w:szCs w:val="28"/>
+        </w:rPr>
+      </w:pPr>
+      <w:r>
+        <w:rPr>
+          <w:rFonts w:ascii="Times New Roman" w:hAnsi="Times New Roman" w:cs="Times New Roman" w:hint="eastAsia"/>
+          <w:sz w:val="28"/>
+          <w:szCs w:val="28"/>
+        </w:rPr>
+        <w:t>输出为：</w:t>
+      </w:r>
+    </w:p>
+    <w:p>
+      <w:pPr>
+        <w:spacing w:line="400" w:lineRule="exact"/>
+        <w:rPr>
+          <w:rFonts w:ascii="Times New Roman" w:hAnsi="Times New Roman" w:cs="Times New Roman"/>
+          <w:sz w:val="28"/>
+          <w:szCs w:val="28"/>
+        </w:rPr>
+      </w:pPr>
+      <w:r>
+        <w:rPr>
+          <w:rFonts w:ascii="Times New Roman" w:hAnsi="Times New Roman" w:cs="Times New Roman"/>
+          <w:sz w:val="28"/>
+          <w:szCs w:val="28"/>
+        </w:rPr>
+        <w:t>&lt;__main_</w:t>
+      </w:r>
+      <w:proofErr w:type="gramStart"/>
+      <w:r>
+        <w:rPr>
+          <w:rFonts w:ascii="Times New Roman" w:hAnsi="Times New Roman" w:cs="Times New Roman"/>
+          <w:sz w:val="28"/>
+          <w:szCs w:val="28"/>
+        </w:rPr>
+        <w:t>_.Descriptor</w:t>
+      </w:r>
+      <w:proofErr w:type="gramEnd"/>
+      <w:r>
+        <w:rPr>
+          <w:rFonts w:ascii="Times New Roman" w:hAnsi="Times New Roman" w:cs="Times New Roman"/>
+          <w:sz w:val="28"/>
+          <w:szCs w:val="28"/>
+        </w:rPr>
+        <w:t xml:space="preserve"> object at 0x0000006787354208&gt;</w:t>
+      </w:r>
+    </w:p>
+    <w:p>
+      <w:pPr>
+        <w:spacing w:line="400" w:lineRule="exact"/>
+        <w:rPr>
+          <w:rFonts w:ascii="Times New Roman" w:hAnsi="Times New Roman" w:cs="Times New Roman"/>
+          <w:sz w:val="28"/>
+          <w:szCs w:val="28"/>
+        </w:rPr>
+      </w:pPr>
+      <w:r>
+        <w:rPr>
+          <w:rFonts w:ascii="Times New Roman" w:hAnsi="Times New Roman" w:cs="Times New Roman"/>
+          <w:sz w:val="28"/>
+          <w:szCs w:val="28"/>
+        </w:rPr>
+        <w:t>&lt;__main_</w:t>
+      </w:r>
+      <w:proofErr w:type="gramStart"/>
+      <w:r>
+        <w:rPr>
+          <w:rFonts w:ascii="Times New Roman" w:hAnsi="Times New Roman" w:cs="Times New Roman"/>
+          <w:sz w:val="28"/>
+          <w:szCs w:val="28"/>
+        </w:rPr>
+        <w:t>_.Sub</w:t>
+      </w:r>
+      <w:proofErr w:type="gramEnd"/>
+      <w:r>
+        <w:rPr>
+          <w:rFonts w:ascii="Times New Roman" w:hAnsi="Times New Roman" w:cs="Times New Roman"/>
+          <w:sz w:val="28"/>
+          <w:szCs w:val="28"/>
+        </w:rPr>
+        <w:t xml:space="preserve"> object at 0x0000006787354278&gt;</w:t>
+      </w:r>
+    </w:p>
+    <w:p>
+      <w:pPr>
+        <w:spacing w:line="400" w:lineRule="exact"/>
+        <w:rPr>
+          <w:rFonts w:ascii="Times New Roman" w:hAnsi="Times New Roman" w:cs="Times New Roman"/>
+          <w:sz w:val="28"/>
+          <w:szCs w:val="28"/>
+        </w:rPr>
+      </w:pPr>
+      <w:r>
+        <w:rPr>
+          <w:rFonts w:ascii="Times New Roman" w:hAnsi="Times New Roman" w:cs="Times New Roman"/>
+          <w:sz w:val="28"/>
+          <w:szCs w:val="28"/>
+        </w:rPr>
+        <w:t>&lt;class '__main_</w:t>
+      </w:r>
+      <w:proofErr w:type="gramStart"/>
+      <w:r>
+        <w:rPr>
+          <w:rFonts w:ascii="Times New Roman" w:hAnsi="Times New Roman" w:cs="Times New Roman"/>
+          <w:sz w:val="28"/>
+          <w:szCs w:val="28"/>
+        </w:rPr>
+        <w:t>_.Sub</w:t>
+      </w:r>
+      <w:proofErr w:type="gramEnd"/>
+      <w:r>
+        <w:rPr>
+          <w:rFonts w:ascii="Times New Roman" w:hAnsi="Times New Roman" w:cs="Times New Roman"/>
+          <w:sz w:val="28"/>
+          <w:szCs w:val="28"/>
+        </w:rPr>
+        <w:t>'&gt;</w:t>
+      </w:r>
+    </w:p>
+    <w:p>
+      <w:pPr>
+        <w:spacing w:line="400" w:lineRule="exact"/>
+        <w:rPr>
+          <w:rFonts w:ascii="Times New Roman" w:hAnsi="Times New Roman" w:cs="Times New Roman"/>
+          <w:sz w:val="28"/>
+          <w:szCs w:val="28"/>
+        </w:rPr>
+      </w:pPr>
+    </w:p>
+    <w:p>
+      <w:pPr>
+        <w:spacing w:line="400" w:lineRule="exact"/>
+        <w:rPr>
+          <w:rFonts w:ascii="Times New Roman" w:hAnsi="Times New Roman" w:cs="Times New Roman"/>
+          <w:sz w:val="28"/>
+          <w:szCs w:val="28"/>
+        </w:rPr>
+      </w:pPr>
+      <w:r>
+        <w:rPr>
+          <w:rFonts w:ascii="Times New Roman" w:hAnsi="Times New Roman" w:cs="Times New Roman"/>
+          <w:sz w:val="28"/>
+          <w:szCs w:val="28"/>
+        </w:rPr>
+        <w:t>&lt;__main_</w:t>
+      </w:r>
+      <w:proofErr w:type="gramStart"/>
+      <w:r>
+        <w:rPr>
+          <w:rFonts w:ascii="Times New Roman" w:hAnsi="Times New Roman" w:cs="Times New Roman"/>
+          <w:sz w:val="28"/>
+          <w:szCs w:val="28"/>
+        </w:rPr>
+        <w:t>_.Descriptor</w:t>
+      </w:r>
+      <w:proofErr w:type="gramEnd"/>
+      <w:r>
+        <w:rPr>
+          <w:rFonts w:ascii="Times New Roman" w:hAnsi="Times New Roman" w:cs="Times New Roman"/>
+          <w:sz w:val="28"/>
+          <w:szCs w:val="28"/>
+        </w:rPr>
+        <w:t xml:space="preserve"> object at 0x0000006787354208&gt;</w:t>
+      </w:r>
+    </w:p>
+    <w:p>
+      <w:pPr>
+        <w:spacing w:line="400" w:lineRule="exact"/>
+        <w:rPr>
+          <w:rFonts w:ascii="Times New Roman" w:hAnsi="Times New Roman" w:cs="Times New Roman"/>
+          <w:color w:val="FF0000"/>
+          <w:sz w:val="28"/>
+          <w:szCs w:val="28"/>
+        </w:rPr>
+      </w:pPr>
+      <w:r>
+        <w:rPr>
+          <w:rFonts w:ascii="Times New Roman" w:hAnsi="Times New Roman" w:cs="Times New Roman"/>
+          <w:color w:val="FF0000"/>
+          <w:sz w:val="28"/>
+          <w:szCs w:val="28"/>
+        </w:rPr>
+        <w:t>None</w:t>
+      </w:r>
+    </w:p>
+    <w:p>
+      <w:pPr>
+        <w:spacing w:line="400" w:lineRule="exact"/>
+        <w:rPr>
+          <w:rFonts w:ascii="Times New Roman" w:hAnsi="Times New Roman" w:cs="Times New Roman"/>
+          <w:sz w:val="28"/>
+          <w:szCs w:val="28"/>
+        </w:rPr>
+      </w:pPr>
+      <w:r>
+        <w:rPr>
+          <w:rFonts w:ascii="Times New Roman" w:hAnsi="Times New Roman" w:cs="Times New Roman"/>
+          <w:sz w:val="28"/>
+          <w:szCs w:val="28"/>
+        </w:rPr>
+        <w:t>&lt;class '__main_</w:t>
+      </w:r>
+      <w:proofErr w:type="gramStart"/>
+      <w:r>
+        <w:rPr>
+          <w:rFonts w:ascii="Times New Roman" w:hAnsi="Times New Roman" w:cs="Times New Roman"/>
+          <w:sz w:val="28"/>
+          <w:szCs w:val="28"/>
+        </w:rPr>
+        <w:t>_.Sub</w:t>
+      </w:r>
+      <w:proofErr w:type="gramEnd"/>
+      <w:r>
+        <w:rPr>
+          <w:rFonts w:ascii="Times New Roman" w:hAnsi="Times New Roman" w:cs="Times New Roman"/>
+          <w:sz w:val="28"/>
+          <w:szCs w:val="28"/>
+        </w:rPr>
+        <w:t>'&gt;</w:t>
+      </w:r>
+    </w:p>
+    <w:p>
+      <w:pPr>
+        <w:spacing w:line="400" w:lineRule="exact"/>
+        <w:rPr>
+          <w:rFonts w:ascii="Times New Roman" w:hAnsi="Times New Roman" w:cs="Times New Roman"/>
+          <w:sz w:val="28"/>
+          <w:szCs w:val="28"/>
+        </w:rPr>
+      </w:pPr>
+    </w:p>
+    <w:p>
+      <w:pPr>
+        <w:spacing w:line="400" w:lineRule="exact"/>
+        <w:rPr>
+          <w:rFonts w:ascii="Times New Roman" w:hAnsi="Times New Roman" w:cs="Times New Roman"/>
+          <w:sz w:val="28"/>
+          <w:szCs w:val="28"/>
+        </w:rPr>
+      </w:pPr>
+      <w:r>
+        <w:rPr>
+          <w:rFonts w:ascii="Times New Roman" w:hAnsi="Times New Roman" w:cs="Times New Roman" w:hint="eastAsia"/>
+          <w:sz w:val="28"/>
+          <w:szCs w:val="28"/>
+        </w:rPr>
+        <w:t>通过类访问描述符实例附加的属性时，</w:t>
+      </w:r>
+      <w:r>
+        <w:rPr>
+          <w:rFonts w:ascii="Times New Roman" w:hAnsi="Times New Roman" w:cs="Times New Roman" w:hint="eastAsia"/>
+          <w:sz w:val="28"/>
+          <w:szCs w:val="28"/>
+        </w:rPr>
+        <w:t>i</w:t>
+      </w:r>
+      <w:r>
+        <w:rPr>
+          <w:rFonts w:ascii="Times New Roman" w:hAnsi="Times New Roman" w:cs="Times New Roman"/>
+          <w:sz w:val="28"/>
+          <w:szCs w:val="28"/>
+        </w:rPr>
+        <w:t>nstance</w:t>
+      </w:r>
+      <w:r>
+        <w:rPr>
+          <w:rFonts w:ascii="Times New Roman" w:hAnsi="Times New Roman" w:cs="Times New Roman" w:hint="eastAsia"/>
+          <w:sz w:val="28"/>
+          <w:szCs w:val="28"/>
+        </w:rPr>
+        <w:t>为</w:t>
+      </w:r>
+      <w:r>
+        <w:rPr>
+          <w:rFonts w:ascii="Times New Roman" w:hAnsi="Times New Roman" w:cs="Times New Roman" w:hint="eastAsia"/>
+          <w:sz w:val="28"/>
+          <w:szCs w:val="28"/>
+        </w:rPr>
+        <w:t>N</w:t>
+      </w:r>
+      <w:r>
+        <w:rPr>
+          <w:rFonts w:ascii="Times New Roman" w:hAnsi="Times New Roman" w:cs="Times New Roman"/>
+          <w:sz w:val="28"/>
+          <w:szCs w:val="28"/>
+        </w:rPr>
+        <w:t>one</w:t>
+      </w:r>
+      <w:r>
+        <w:rPr>
+          <w:rFonts w:ascii="Times New Roman" w:hAnsi="Times New Roman" w:cs="Times New Roman" w:hint="eastAsia"/>
+          <w:sz w:val="28"/>
+          <w:szCs w:val="28"/>
+        </w:rPr>
+        <w:t>。</w:t>
+      </w:r>
+    </w:p>
+    <w:p>
+      <w:pPr>
+        <w:spacing w:line="400" w:lineRule="exact"/>
+        <w:rPr>
+          <w:rFonts w:ascii="Times New Roman" w:hAnsi="Times New Roman" w:cs="Times New Roman"/>
+          <w:sz w:val="28"/>
+          <w:szCs w:val="28"/>
+        </w:rPr>
+      </w:pPr>
+    </w:p>
+    <w:p>
+      <w:pPr>
+        <w:spacing w:line="400" w:lineRule="exact"/>
+        <w:rPr>
+          <w:rFonts w:ascii="Times New Roman" w:hAnsi="Times New Roman" w:cs="Times New Roman"/>
+          <w:sz w:val="28"/>
+          <w:szCs w:val="28"/>
+        </w:rPr>
+      </w:pPr>
+      <w:r>
+        <w:rPr>
+          <w:rFonts w:ascii="Times New Roman" w:hAnsi="Times New Roman" w:cs="Times New Roman" w:hint="eastAsia"/>
+          <w:sz w:val="28"/>
+          <w:szCs w:val="28"/>
+        </w:rPr>
+        <w:t>只读描述符：</w:t>
+      </w:r>
+    </w:p>
+    <w:p>
+      <w:pPr>
+        <w:spacing w:line="400" w:lineRule="exact"/>
+        <w:rPr>
+          <w:rFonts w:ascii="Times New Roman" w:hAnsi="Times New Roman" w:cs="Times New Roman"/>
+          <w:sz w:val="28"/>
+          <w:szCs w:val="28"/>
+        </w:rPr>
+      </w:pPr>
+      <w:r>
+        <w:rPr>
+          <w:rFonts w:ascii="Times New Roman" w:hAnsi="Times New Roman" w:cs="Times New Roman" w:hint="eastAsia"/>
+          <w:sz w:val="28"/>
+          <w:szCs w:val="28"/>
+        </w:rPr>
+        <w:t>例：程序</w:t>
+      </w:r>
+      <w:r>
+        <w:rPr>
+          <w:rFonts w:ascii="Times New Roman" w:hAnsi="Times New Roman" w:cs="Times New Roman" w:hint="eastAsia"/>
+          <w:sz w:val="28"/>
+          <w:szCs w:val="28"/>
+        </w:rPr>
+        <w:t>property_test/</w:t>
+      </w:r>
+      <w:r>
+        <w:rPr>
+          <w:rFonts w:ascii="Times New Roman" w:hAnsi="Times New Roman" w:cs="Times New Roman"/>
+          <w:sz w:val="28"/>
+          <w:szCs w:val="28"/>
+        </w:rPr>
+        <w:t>descriptor</w:t>
+      </w:r>
+      <w:r>
+        <w:rPr>
+          <w:rFonts w:ascii="Times New Roman" w:hAnsi="Times New Roman" w:cs="Times New Roman" w:hint="eastAsia"/>
+          <w:sz w:val="28"/>
+          <w:szCs w:val="28"/>
+        </w:rPr>
+        <w:t>_test</w:t>
+      </w:r>
+      <w:r>
+        <w:rPr>
+          <w:rFonts w:ascii="Times New Roman" w:hAnsi="Times New Roman" w:cs="Times New Roman"/>
+          <w:sz w:val="28"/>
+          <w:szCs w:val="28"/>
+        </w:rPr>
+        <w:t>3</w:t>
+      </w:r>
+      <w:r>
+        <w:rPr>
+          <w:rFonts w:ascii="Times New Roman" w:hAnsi="Times New Roman" w:cs="Times New Roman" w:hint="eastAsia"/>
+          <w:sz w:val="28"/>
+          <w:szCs w:val="28"/>
+        </w:rPr>
+        <w:t>.py</w:t>
+      </w:r>
+    </w:p>
+    <w:p>
+      <w:pPr>
+        <w:widowControl/>
+        <w:shd w:val="clear" w:color="auto" w:fill="2B2B2B"/>
+        <w:tabs>
+          <w:tab w:val="left" w:pos="916"/>
+          <w:tab w:val="left" w:pos="1832"/>
+          <w:tab w:val="left" w:pos="2748"/>
+          <w:tab w:val="left" w:pos="3664"/>
+          <w:tab w:val="left" w:pos="4580"/>
+          <w:tab w:val="left" w:pos="5496"/>
+          <w:tab w:val="left" w:pos="6412"/>
+          <w:tab w:val="left" w:pos="7328"/>
+          <w:tab w:val="left" w:pos="8244"/>
+          <w:tab w:val="left" w:pos="9160"/>
+          <w:tab w:val="left" w:pos="10076"/>
+          <w:tab w:val="left" w:pos="10992"/>
+          <w:tab w:val="left" w:pos="11908"/>
+          <w:tab w:val="left" w:pos="12824"/>
+          <w:tab w:val="left" w:pos="13740"/>
+          <w:tab w:val="left" w:pos="14656"/>
+        </w:tabs>
+        <w:jc w:val="left"/>
+        <w:rPr>
+          <w:rFonts w:ascii="Consolas" w:eastAsia="宋体" w:hAnsi="Consolas" w:cs="宋体"/>
+          <w:color w:val="A9B7C6"/>
+          <w:kern w:val="0"/>
+          <w:sz w:val="30"/>
+          <w:szCs w:val="30"/>
+        </w:rPr>
+      </w:pPr>
+      <w:r>
+        <w:rPr>
+          <w:rFonts w:ascii="Consolas" w:eastAsia="宋体" w:hAnsi="Consolas" w:cs="宋体"/>
+          <w:color w:val="808080"/>
+          <w:kern w:val="0"/>
+          <w:sz w:val="30"/>
+          <w:szCs w:val="30"/>
+        </w:rPr>
+        <w:t xml:space="preserve"># </w:t>
+      </w:r>
+      <w:r>
+        <w:rPr>
+          <w:rFonts w:ascii="宋体" w:eastAsia="宋体" w:hAnsi="宋体" w:cs="宋体" w:hint="eastAsia"/>
+          <w:color w:val="808080"/>
+          <w:kern w:val="0"/>
+          <w:sz w:val="30"/>
+          <w:szCs w:val="30"/>
+        </w:rPr>
+        <w:t>只有</w:t>
+      </w:r>
+      <w:r>
+        <w:rPr>
+          <w:rFonts w:ascii="Consolas" w:eastAsia="宋体" w:hAnsi="Consolas" w:cs="宋体"/>
+          <w:color w:val="808080"/>
+          <w:kern w:val="0"/>
+          <w:sz w:val="30"/>
+          <w:szCs w:val="30"/>
+        </w:rPr>
+        <w:t>__get__</w:t>
+      </w:r>
+      <w:r>
+        <w:rPr>
+          <w:rFonts w:ascii="宋体" w:eastAsia="宋体" w:hAnsi="宋体" w:cs="宋体" w:hint="eastAsia"/>
+          <w:color w:val="FF0000"/>
+          <w:kern w:val="0"/>
+          <w:sz w:val="30"/>
+          <w:szCs w:val="30"/>
+        </w:rPr>
+        <w:t>不能确保只读</w:t>
+      </w:r>
+      <w:r>
+        <w:rPr>
+          <w:rFonts w:ascii="宋体" w:eastAsia="宋体" w:hAnsi="宋体" w:cs="宋体" w:hint="eastAsia"/>
+          <w:color w:val="808080"/>
+          <w:kern w:val="0"/>
+          <w:sz w:val="30"/>
+          <w:szCs w:val="30"/>
+        </w:rPr>
+        <w:br/>
+      </w:r>
+      <w:r>
+        <w:rPr>
+          <w:rFonts w:ascii="Consolas" w:eastAsia="宋体" w:hAnsi="Consolas" w:cs="宋体"/>
+          <w:color w:val="CC7832"/>
+          <w:kern w:val="0"/>
+          <w:sz w:val="30"/>
+          <w:szCs w:val="30"/>
+        </w:rPr>
+        <w:t xml:space="preserve">class </w:t>
+      </w:r>
+      <w:r>
+        <w:rPr>
+          <w:rFonts w:ascii="Consolas" w:eastAsia="宋体" w:hAnsi="Consolas" w:cs="宋体"/>
+          <w:color w:val="A9B7C6"/>
+          <w:kern w:val="0"/>
+          <w:sz w:val="30"/>
+          <w:szCs w:val="30"/>
+        </w:rPr>
+        <w:t>Descriptor:</w:t>
+      </w:r>
+      <w:r>
+        <w:rPr>
+          <w:rFonts w:ascii="Consolas" w:eastAsia="宋体" w:hAnsi="Consolas" w:cs="宋体"/>
+          <w:color w:val="A9B7C6"/>
+          <w:kern w:val="0"/>
+          <w:sz w:val="30"/>
+          <w:szCs w:val="30"/>
+        </w:rPr>
+        <w:br/>
+        <w:t xml:space="preserve">    </w:t>
+      </w:r>
+      <w:r>
+        <w:rPr>
+          <w:rFonts w:ascii="Consolas" w:eastAsia="宋体" w:hAnsi="Consolas" w:cs="宋体"/>
+          <w:color w:val="CC7832"/>
+          <w:kern w:val="0"/>
+          <w:sz w:val="30"/>
+          <w:szCs w:val="30"/>
+        </w:rPr>
+        <w:t xml:space="preserve">def </w:t>
+      </w:r>
+      <w:r>
+        <w:rPr>
+          <w:rFonts w:ascii="Consolas" w:eastAsia="宋体" w:hAnsi="Consolas" w:cs="宋体"/>
+          <w:color w:val="B200B2"/>
+          <w:kern w:val="0"/>
+          <w:sz w:val="30"/>
+          <w:szCs w:val="30"/>
+        </w:rPr>
+        <w:t>__get__</w:t>
+      </w:r>
+      <w:r>
+        <w:rPr>
+          <w:rFonts w:ascii="Consolas" w:eastAsia="宋体" w:hAnsi="Consolas" w:cs="宋体"/>
+          <w:color w:val="A9B7C6"/>
+          <w:kern w:val="0"/>
+          <w:sz w:val="30"/>
+          <w:szCs w:val="30"/>
+        </w:rPr>
+        <w:t>(</w:t>
+      </w:r>
+      <w:r>
+        <w:rPr>
+          <w:rFonts w:ascii="Consolas" w:eastAsia="宋体" w:hAnsi="Consolas" w:cs="宋体"/>
+          <w:color w:val="94558D"/>
+          <w:kern w:val="0"/>
+          <w:sz w:val="30"/>
+          <w:szCs w:val="30"/>
+        </w:rPr>
+        <w:t>self</w:t>
+      </w:r>
+      <w:r>
+        <w:rPr>
+          <w:rFonts w:ascii="Consolas" w:eastAsia="宋体" w:hAnsi="Consolas" w:cs="宋体"/>
+          <w:color w:val="CC7832"/>
+          <w:kern w:val="0"/>
+          <w:sz w:val="30"/>
+          <w:szCs w:val="30"/>
+        </w:rPr>
+        <w:t xml:space="preserve">, </w:t>
+      </w:r>
+      <w:r>
+        <w:rPr>
+          <w:rFonts w:ascii="Consolas" w:eastAsia="宋体" w:hAnsi="Consolas" w:cs="宋体"/>
+          <w:color w:val="A9B7C6"/>
+          <w:kern w:val="0"/>
+          <w:sz w:val="30"/>
+          <w:szCs w:val="30"/>
+        </w:rPr>
+        <w:t>instance</w:t>
+      </w:r>
+      <w:r>
+        <w:rPr>
+          <w:rFonts w:ascii="Consolas" w:eastAsia="宋体" w:hAnsi="Consolas" w:cs="宋体"/>
+          <w:color w:val="CC7832"/>
+          <w:kern w:val="0"/>
+          <w:sz w:val="30"/>
+          <w:szCs w:val="30"/>
+        </w:rPr>
+        <w:t xml:space="preserve">, </w:t>
+      </w:r>
+      <w:r>
+        <w:rPr>
+          <w:rFonts w:ascii="Consolas" w:eastAsia="宋体" w:hAnsi="Consolas" w:cs="宋体"/>
+          <w:color w:val="A9B7C6"/>
+          <w:kern w:val="0"/>
+          <w:sz w:val="30"/>
+          <w:szCs w:val="30"/>
+        </w:rPr>
+        <w:t>owner):</w:t>
+      </w:r>
+      <w:r>
+        <w:rPr>
+          <w:rFonts w:ascii="Consolas" w:eastAsia="宋体" w:hAnsi="Consolas" w:cs="宋体"/>
+          <w:color w:val="A9B7C6"/>
+          <w:kern w:val="0"/>
+          <w:sz w:val="30"/>
+          <w:szCs w:val="30"/>
+        </w:rPr>
+        <w:br/>
+        <w:t xml:space="preserve">        </w:t>
+      </w:r>
+      <w:r>
+        <w:rPr>
+          <w:rFonts w:ascii="Consolas" w:eastAsia="宋体" w:hAnsi="Consolas" w:cs="宋体"/>
+          <w:color w:val="8888C6"/>
+          <w:kern w:val="0"/>
+          <w:sz w:val="30"/>
+          <w:szCs w:val="30"/>
+        </w:rPr>
+        <w:t>print</w:t>
+      </w:r>
+      <w:r>
+        <w:rPr>
+          <w:rFonts w:ascii="Consolas" w:eastAsia="宋体" w:hAnsi="Consolas" w:cs="宋体"/>
+          <w:color w:val="A9B7C6"/>
+          <w:kern w:val="0"/>
+          <w:sz w:val="30"/>
+          <w:szCs w:val="30"/>
+        </w:rPr>
+        <w:t>(</w:t>
+      </w:r>
+      <w:r>
+        <w:rPr>
+          <w:rFonts w:ascii="Consolas" w:eastAsia="宋体" w:hAnsi="Consolas" w:cs="宋体"/>
+          <w:color w:val="6A8759"/>
+          <w:kern w:val="0"/>
+          <w:sz w:val="30"/>
+          <w:szCs w:val="30"/>
+        </w:rPr>
+        <w:t>'get'</w:t>
+      </w:r>
+      <w:r>
+        <w:rPr>
+          <w:rFonts w:ascii="Consolas" w:eastAsia="宋体" w:hAnsi="Consolas" w:cs="宋体"/>
+          <w:color w:val="A9B7C6"/>
+          <w:kern w:val="0"/>
+          <w:sz w:val="30"/>
+          <w:szCs w:val="30"/>
+        </w:rPr>
+        <w:t>)</w:t>
+      </w:r>
+      <w:r>
+        <w:rPr>
+          <w:rFonts w:ascii="Consolas" w:eastAsia="宋体" w:hAnsi="Consolas" w:cs="宋体"/>
+          <w:color w:val="A9B7C6"/>
+          <w:kern w:val="0"/>
+          <w:sz w:val="30"/>
+          <w:szCs w:val="30"/>
+        </w:rPr>
+        <w:br/>
+      </w:r>
+      <w:r>
+        <w:rPr>
+          <w:rFonts w:ascii="Consolas" w:eastAsia="宋体" w:hAnsi="Consolas" w:cs="宋体"/>
+          <w:color w:val="A9B7C6"/>
+          <w:kern w:val="0"/>
+          <w:sz w:val="30"/>
+          <w:szCs w:val="30"/>
+        </w:rPr>
+        <w:br/>
+      </w:r>
+      <w:r>
+        <w:rPr>
+          <w:rFonts w:ascii="Consolas" w:eastAsia="宋体" w:hAnsi="Consolas" w:cs="宋体"/>
+          <w:color w:val="A9B7C6"/>
+          <w:kern w:val="0"/>
+          <w:sz w:val="30"/>
+          <w:szCs w:val="30"/>
+        </w:rPr>
+        <w:br/>
+      </w:r>
+      <w:r>
+        <w:rPr>
+          <w:rFonts w:ascii="Consolas" w:eastAsia="宋体" w:hAnsi="Consolas" w:cs="宋体"/>
+          <w:color w:val="CC7832"/>
+          <w:kern w:val="0"/>
+          <w:sz w:val="30"/>
+          <w:szCs w:val="30"/>
+        </w:rPr>
+        <w:t xml:space="preserve">class </w:t>
+      </w:r>
+      <w:r>
+        <w:rPr>
+          <w:rFonts w:ascii="Consolas" w:eastAsia="宋体" w:hAnsi="Consolas" w:cs="宋体"/>
+          <w:color w:val="A9B7C6"/>
+          <w:kern w:val="0"/>
+          <w:sz w:val="30"/>
+          <w:szCs w:val="30"/>
+        </w:rPr>
+        <w:t>Test:</w:t>
+      </w:r>
+      <w:r>
+        <w:rPr>
+          <w:rFonts w:ascii="Consolas" w:eastAsia="宋体" w:hAnsi="Consolas" w:cs="宋体"/>
+          <w:color w:val="A9B7C6"/>
+          <w:kern w:val="0"/>
+          <w:sz w:val="30"/>
+          <w:szCs w:val="30"/>
+        </w:rPr>
+        <w:br/>
+        <w:t xml:space="preserve">    attr = Descriptor()</w:t>
+      </w:r>
+      <w:r>
+        <w:rPr>
+          <w:rFonts w:ascii="Consolas" w:eastAsia="宋体" w:hAnsi="Consolas" w:cs="宋体"/>
+          <w:color w:val="A9B7C6"/>
+          <w:kern w:val="0"/>
+          <w:sz w:val="30"/>
+          <w:szCs w:val="30"/>
+        </w:rPr>
+        <w:br/>
+      </w:r>
+      <w:r>
+        <w:rPr>
+          <w:rFonts w:ascii="Consolas" w:eastAsia="宋体" w:hAnsi="Consolas" w:cs="宋体"/>
+          <w:color w:val="A9B7C6"/>
+          <w:kern w:val="0"/>
+          <w:sz w:val="30"/>
+          <w:szCs w:val="30"/>
+        </w:rPr>
+        <w:br/>
+      </w:r>
+      <w:r>
+        <w:rPr>
+          <w:rFonts w:ascii="Consolas" w:eastAsia="宋体" w:hAnsi="Consolas" w:cs="宋体"/>
+          <w:color w:val="A9B7C6"/>
+          <w:kern w:val="0"/>
+          <w:sz w:val="30"/>
+          <w:szCs w:val="30"/>
+        </w:rPr>
+        <w:br/>
+      </w:r>
+      <w:r>
+        <w:rPr>
+          <w:rFonts w:ascii="Consolas" w:eastAsia="宋体" w:hAnsi="Consolas" w:cs="宋体"/>
+          <w:color w:val="CC7832"/>
+          <w:kern w:val="0"/>
+          <w:sz w:val="30"/>
+          <w:szCs w:val="30"/>
+        </w:rPr>
+        <w:lastRenderedPageBreak/>
+        <w:t xml:space="preserve">if </w:t>
+      </w:r>
+      <w:r>
+        <w:rPr>
+          <w:rFonts w:ascii="Consolas" w:eastAsia="宋体" w:hAnsi="Consolas" w:cs="宋体"/>
+          <w:color w:val="A9B7C6"/>
+          <w:kern w:val="0"/>
+          <w:sz w:val="30"/>
+          <w:szCs w:val="30"/>
+        </w:rPr>
+        <w:t xml:space="preserve">__name__ == </w:t>
+      </w:r>
+      <w:r>
+        <w:rPr>
+          <w:rFonts w:ascii="Consolas" w:eastAsia="宋体" w:hAnsi="Consolas" w:cs="宋体"/>
+          <w:color w:val="6A8759"/>
+          <w:kern w:val="0"/>
+          <w:sz w:val="30"/>
+          <w:szCs w:val="30"/>
+        </w:rPr>
+        <w:t>'__main__'</w:t>
+      </w:r>
+      <w:r>
+        <w:rPr>
+          <w:rFonts w:ascii="Consolas" w:eastAsia="宋体" w:hAnsi="Consolas" w:cs="宋体"/>
+          <w:color w:val="A9B7C6"/>
+          <w:kern w:val="0"/>
+          <w:sz w:val="30"/>
+          <w:szCs w:val="30"/>
+        </w:rPr>
+        <w:t>:</w:t>
+      </w:r>
+      <w:r>
+        <w:rPr>
+          <w:rFonts w:ascii="Consolas" w:eastAsia="宋体" w:hAnsi="Consolas" w:cs="宋体"/>
+          <w:color w:val="A9B7C6"/>
+          <w:kern w:val="0"/>
+          <w:sz w:val="30"/>
+          <w:szCs w:val="30"/>
+        </w:rPr>
+        <w:br/>
+        <w:t xml:space="preserve">    x = Test()</w:t>
+      </w:r>
+      <w:r>
+        <w:rPr>
+          <w:rFonts w:ascii="Consolas" w:eastAsia="宋体" w:hAnsi="Consolas" w:cs="宋体"/>
+          <w:color w:val="A9B7C6"/>
+          <w:kern w:val="0"/>
+          <w:sz w:val="30"/>
+          <w:szCs w:val="30"/>
+        </w:rPr>
+        <w:br/>
+        <w:t xml:space="preserve">    x.attr</w:t>
+      </w:r>
+      <w:r>
+        <w:rPr>
+          <w:rFonts w:ascii="Consolas" w:eastAsia="宋体" w:hAnsi="Consolas" w:cs="宋体"/>
+          <w:color w:val="A9B7C6"/>
+          <w:kern w:val="0"/>
+          <w:sz w:val="30"/>
+          <w:szCs w:val="30"/>
+        </w:rPr>
+        <w:br/>
+        <w:t xml:space="preserve">    Test.attr</w:t>
+      </w:r>
+      <w:r>
+        <w:rPr>
+          <w:rFonts w:ascii="Consolas" w:eastAsia="宋体" w:hAnsi="Consolas" w:cs="宋体"/>
+          <w:color w:val="A9B7C6"/>
+          <w:kern w:val="0"/>
+          <w:sz w:val="30"/>
+          <w:szCs w:val="30"/>
+        </w:rPr>
+        <w:br/>
+        <w:t xml:space="preserve">    </w:t>
+      </w:r>
+      <w:r>
+        <w:rPr>
+          <w:rFonts w:ascii="Consolas" w:eastAsia="宋体" w:hAnsi="Consolas" w:cs="宋体"/>
+          <w:color w:val="8888C6"/>
+          <w:kern w:val="0"/>
+          <w:sz w:val="30"/>
+          <w:szCs w:val="30"/>
+        </w:rPr>
+        <w:t>print</w:t>
+      </w:r>
+      <w:r>
+        <w:rPr>
+          <w:rFonts w:ascii="Consolas" w:eastAsia="宋体" w:hAnsi="Consolas" w:cs="宋体"/>
+          <w:color w:val="A9B7C6"/>
+          <w:kern w:val="0"/>
+          <w:sz w:val="30"/>
+          <w:szCs w:val="30"/>
+        </w:rPr>
+        <w:t>(</w:t>
+      </w:r>
+      <w:r>
+        <w:rPr>
+          <w:rFonts w:ascii="Consolas" w:eastAsia="宋体" w:hAnsi="Consolas" w:cs="宋体"/>
+          <w:color w:val="8888C6"/>
+          <w:kern w:val="0"/>
+          <w:sz w:val="30"/>
+          <w:szCs w:val="30"/>
+        </w:rPr>
+        <w:t>id</w:t>
+      </w:r>
+      <w:r>
+        <w:rPr>
+          <w:rFonts w:ascii="Consolas" w:eastAsia="宋体" w:hAnsi="Consolas" w:cs="宋体"/>
+          <w:color w:val="A9B7C6"/>
+          <w:kern w:val="0"/>
+          <w:sz w:val="30"/>
+          <w:szCs w:val="30"/>
+        </w:rPr>
+        <w:t>(x.attr))</w:t>
+      </w:r>
+      <w:r>
+        <w:rPr>
+          <w:rFonts w:ascii="Consolas" w:eastAsia="宋体" w:hAnsi="Consolas" w:cs="宋体"/>
+          <w:color w:val="A9B7C6"/>
+          <w:kern w:val="0"/>
+          <w:sz w:val="30"/>
+          <w:szCs w:val="30"/>
+        </w:rPr>
+        <w:br/>
+        <w:t xml:space="preserve">    </w:t>
+      </w:r>
+      <w:r>
+        <w:rPr>
+          <w:rFonts w:ascii="Consolas" w:eastAsia="宋体" w:hAnsi="Consolas" w:cs="宋体"/>
+          <w:color w:val="FF0000"/>
+          <w:kern w:val="0"/>
+          <w:sz w:val="30"/>
+          <w:szCs w:val="30"/>
+        </w:rPr>
+        <w:t>x.attr = 99</w:t>
+      </w:r>
+      <w:r>
+        <w:rPr>
+          <w:rFonts w:ascii="Consolas" w:eastAsia="宋体" w:hAnsi="Consolas" w:cs="宋体"/>
+          <w:color w:val="FF0000"/>
+          <w:kern w:val="0"/>
+          <w:sz w:val="30"/>
+          <w:szCs w:val="30"/>
+        </w:rPr>
+        <w:br/>
+      </w:r>
+      <w:r>
+        <w:rPr>
+          <w:rFonts w:ascii="Consolas" w:eastAsia="宋体" w:hAnsi="Consolas" w:cs="宋体"/>
+          <w:color w:val="6897BB"/>
+          <w:kern w:val="0"/>
+          <w:sz w:val="30"/>
+          <w:szCs w:val="30"/>
+        </w:rPr>
+        <w:t xml:space="preserve">    </w:t>
+      </w:r>
+      <w:r>
+        <w:rPr>
+          <w:rFonts w:ascii="Consolas" w:eastAsia="宋体" w:hAnsi="Consolas" w:cs="宋体"/>
+          <w:color w:val="8888C6"/>
+          <w:kern w:val="0"/>
+          <w:sz w:val="30"/>
+          <w:szCs w:val="30"/>
+        </w:rPr>
+        <w:t>print</w:t>
+      </w:r>
+      <w:r>
+        <w:rPr>
+          <w:rFonts w:ascii="Consolas" w:eastAsia="宋体" w:hAnsi="Consolas" w:cs="宋体"/>
+          <w:color w:val="A9B7C6"/>
+          <w:kern w:val="0"/>
+          <w:sz w:val="30"/>
+          <w:szCs w:val="30"/>
+        </w:rPr>
+        <w:t xml:space="preserve">(x.attr)  </w:t>
+      </w:r>
+      <w:r>
+        <w:rPr>
+          <w:rFonts w:ascii="Consolas" w:eastAsia="宋体" w:hAnsi="Consolas" w:cs="宋体"/>
+          <w:color w:val="808080"/>
+          <w:kern w:val="0"/>
+          <w:sz w:val="30"/>
+          <w:szCs w:val="30"/>
+        </w:rPr>
+        <w:t># 99</w:t>
+      </w:r>
+      <w:r>
+        <w:rPr>
+          <w:rFonts w:ascii="宋体" w:eastAsia="宋体" w:hAnsi="宋体" w:cs="宋体" w:hint="eastAsia"/>
+          <w:color w:val="808080"/>
+          <w:kern w:val="0"/>
+          <w:sz w:val="30"/>
+          <w:szCs w:val="30"/>
+        </w:rPr>
+        <w:t>，</w:t>
+      </w:r>
+      <w:r>
+        <w:rPr>
+          <w:rFonts w:ascii="宋体" w:eastAsia="宋体" w:hAnsi="宋体" w:cs="宋体" w:hint="eastAsia"/>
+          <w:color w:val="FF0000"/>
+          <w:kern w:val="0"/>
+          <w:sz w:val="30"/>
+          <w:szCs w:val="30"/>
+        </w:rPr>
+        <w:t>屏蔽了描述符</w:t>
+      </w:r>
+      <w:r>
+        <w:rPr>
+          <w:rFonts w:ascii="Consolas" w:eastAsia="宋体" w:hAnsi="Consolas" w:cs="宋体"/>
+          <w:color w:val="FF0000"/>
+          <w:kern w:val="0"/>
+          <w:sz w:val="30"/>
+          <w:szCs w:val="30"/>
+        </w:rPr>
+        <w:t>attr</w:t>
+      </w:r>
+      <w:r>
+        <w:rPr>
+          <w:rFonts w:ascii="宋体" w:eastAsia="宋体" w:hAnsi="宋体" w:cs="宋体" w:hint="eastAsia"/>
+          <w:color w:val="808080"/>
+          <w:kern w:val="0"/>
+          <w:sz w:val="30"/>
+          <w:szCs w:val="30"/>
+        </w:rPr>
+        <w:t>，</w:t>
+      </w:r>
+      <w:r>
+        <w:rPr>
+          <w:rFonts w:ascii="Consolas" w:eastAsia="宋体" w:hAnsi="Consolas" w:cs="宋体"/>
+          <w:color w:val="FF0000"/>
+          <w:kern w:val="0"/>
+          <w:sz w:val="30"/>
+          <w:szCs w:val="30"/>
+        </w:rPr>
+        <w:t>x.attr</w:t>
+      </w:r>
+      <w:r>
+        <w:rPr>
+          <w:rFonts w:ascii="宋体" w:eastAsia="宋体" w:hAnsi="宋体" w:cs="宋体" w:hint="eastAsia"/>
+          <w:color w:val="FF0000"/>
+          <w:kern w:val="0"/>
+          <w:sz w:val="30"/>
+          <w:szCs w:val="30"/>
+        </w:rPr>
+        <w:t>访问实例</w:t>
+      </w:r>
+      <w:r>
+        <w:rPr>
+          <w:rFonts w:ascii="Consolas" w:eastAsia="宋体" w:hAnsi="Consolas" w:cs="宋体"/>
+          <w:color w:val="FF0000"/>
+          <w:kern w:val="0"/>
+          <w:sz w:val="30"/>
+          <w:szCs w:val="30"/>
+        </w:rPr>
+        <w:t>x</w:t>
+      </w:r>
+      <w:r>
+        <w:rPr>
+          <w:rFonts w:ascii="宋体" w:eastAsia="宋体" w:hAnsi="宋体" w:cs="宋体" w:hint="eastAsia"/>
+          <w:color w:val="FF0000"/>
+          <w:kern w:val="0"/>
+          <w:sz w:val="30"/>
+          <w:szCs w:val="30"/>
+        </w:rPr>
+        <w:t>的独有属性</w:t>
+      </w:r>
+      <w:r>
+        <w:rPr>
+          <w:rFonts w:ascii="宋体" w:eastAsia="宋体" w:hAnsi="宋体" w:cs="宋体" w:hint="eastAsia"/>
+          <w:color w:val="808080"/>
+          <w:kern w:val="0"/>
+          <w:sz w:val="30"/>
+          <w:szCs w:val="30"/>
+        </w:rPr>
+        <w:br/>
+        <w:t xml:space="preserve">    </w:t>
+      </w:r>
+      <w:r>
+        <w:rPr>
+          <w:rFonts w:ascii="Consolas" w:eastAsia="宋体" w:hAnsi="Consolas" w:cs="宋体"/>
+          <w:color w:val="8888C6"/>
+          <w:kern w:val="0"/>
+          <w:sz w:val="30"/>
+          <w:szCs w:val="30"/>
+        </w:rPr>
+        <w:t>print</w:t>
+      </w:r>
+      <w:r>
+        <w:rPr>
+          <w:rFonts w:ascii="Consolas" w:eastAsia="宋体" w:hAnsi="Consolas" w:cs="宋体"/>
+          <w:color w:val="A9B7C6"/>
+          <w:kern w:val="0"/>
+          <w:sz w:val="30"/>
+          <w:szCs w:val="30"/>
+        </w:rPr>
+        <w:t>(</w:t>
+      </w:r>
+      <w:r>
+        <w:rPr>
+          <w:rFonts w:ascii="Consolas" w:eastAsia="宋体" w:hAnsi="Consolas" w:cs="宋体"/>
+          <w:color w:val="8888C6"/>
+          <w:kern w:val="0"/>
+          <w:sz w:val="30"/>
+          <w:szCs w:val="30"/>
+        </w:rPr>
+        <w:t>id</w:t>
+      </w:r>
+      <w:r>
+        <w:rPr>
+          <w:rFonts w:ascii="Consolas" w:eastAsia="宋体" w:hAnsi="Consolas" w:cs="宋体"/>
+          <w:color w:val="A9B7C6"/>
+          <w:kern w:val="0"/>
+          <w:sz w:val="30"/>
+          <w:szCs w:val="30"/>
+        </w:rPr>
+        <w:t>(x.attr))</w:t>
+      </w:r>
+      <w:r>
+        <w:rPr>
+          <w:rFonts w:ascii="Consolas" w:eastAsia="宋体" w:hAnsi="Consolas" w:cs="宋体"/>
+          <w:color w:val="A9B7C6"/>
+          <w:kern w:val="0"/>
+          <w:sz w:val="30"/>
+          <w:szCs w:val="30"/>
+        </w:rPr>
+        <w:br/>
+        <w:t xml:space="preserve">    Test.</w:t>
+      </w:r>
+      <w:proofErr w:type="gramStart"/>
+      <w:r>
+        <w:rPr>
+          <w:rFonts w:ascii="Consolas" w:eastAsia="宋体" w:hAnsi="Consolas" w:cs="宋体"/>
+          <w:color w:val="A9B7C6"/>
+          <w:kern w:val="0"/>
+          <w:sz w:val="30"/>
+          <w:szCs w:val="30"/>
+        </w:rPr>
+        <w:t xml:space="preserve">attr  </w:t>
+      </w:r>
+      <w:r>
+        <w:rPr>
+          <w:rFonts w:ascii="Consolas" w:eastAsia="宋体" w:hAnsi="Consolas" w:cs="宋体"/>
+          <w:color w:val="808080"/>
+          <w:kern w:val="0"/>
+          <w:sz w:val="30"/>
+          <w:szCs w:val="30"/>
+        </w:rPr>
+        <w:t>#</w:t>
+      </w:r>
+      <w:proofErr w:type="gramEnd"/>
+      <w:r>
+        <w:rPr>
+          <w:rFonts w:ascii="Consolas" w:eastAsia="宋体" w:hAnsi="Consolas" w:cs="宋体"/>
+          <w:color w:val="808080"/>
+          <w:kern w:val="0"/>
+          <w:sz w:val="30"/>
+          <w:szCs w:val="30"/>
+        </w:rPr>
+        <w:t xml:space="preserve"> get</w:t>
+      </w:r>
+      <w:r>
+        <w:rPr>
+          <w:rFonts w:ascii="Consolas" w:eastAsia="宋体" w:hAnsi="Consolas" w:cs="宋体"/>
+          <w:color w:val="808080"/>
+          <w:kern w:val="0"/>
+          <w:sz w:val="30"/>
+          <w:szCs w:val="30"/>
+        </w:rPr>
+        <w:br/>
+        <w:t xml:space="preserve">    </w:t>
+      </w:r>
+      <w:r>
+        <w:rPr>
+          <w:rFonts w:ascii="Consolas" w:eastAsia="宋体" w:hAnsi="Consolas" w:cs="宋体"/>
+          <w:color w:val="A9B7C6"/>
+          <w:kern w:val="0"/>
+          <w:sz w:val="30"/>
+          <w:szCs w:val="30"/>
+        </w:rPr>
+        <w:t>y = Test()</w:t>
+      </w:r>
+      <w:r>
+        <w:rPr>
+          <w:rFonts w:ascii="Consolas" w:eastAsia="宋体" w:hAnsi="Consolas" w:cs="宋体"/>
+          <w:color w:val="A9B7C6"/>
+          <w:kern w:val="0"/>
+          <w:sz w:val="30"/>
+          <w:szCs w:val="30"/>
+        </w:rPr>
+        <w:br/>
+        <w:t xml:space="preserve">    y.attr  </w:t>
+      </w:r>
+      <w:r>
+        <w:rPr>
+          <w:rFonts w:ascii="Consolas" w:eastAsia="宋体" w:hAnsi="Consolas" w:cs="宋体"/>
+          <w:color w:val="808080"/>
+          <w:kern w:val="0"/>
+          <w:sz w:val="30"/>
+          <w:szCs w:val="30"/>
+        </w:rPr>
+        <w:t># get</w:t>
+      </w:r>
+    </w:p>
+    <w:p>
+      <w:pPr>
+        <w:spacing w:line="400" w:lineRule="exact"/>
+        <w:rPr>
+          <w:rFonts w:ascii="Times New Roman" w:hAnsi="Times New Roman" w:cs="Times New Roman"/>
+          <w:sz w:val="28"/>
+          <w:szCs w:val="28"/>
+        </w:rPr>
+      </w:pPr>
+      <w:r>
+        <w:rPr>
+          <w:rFonts w:ascii="Times New Roman" w:hAnsi="Times New Roman" w:cs="Times New Roman" w:hint="eastAsia"/>
+          <w:sz w:val="28"/>
+          <w:szCs w:val="28"/>
+        </w:rPr>
+        <w:t>输出为：</w:t>
+      </w:r>
+    </w:p>
+    <w:p>
+      <w:pPr>
+        <w:spacing w:line="400" w:lineRule="exact"/>
+        <w:rPr>
+          <w:rFonts w:ascii="Times New Roman" w:hAnsi="Times New Roman" w:cs="Times New Roman"/>
+          <w:sz w:val="28"/>
+          <w:szCs w:val="28"/>
+        </w:rPr>
+      </w:pPr>
+      <w:r>
+        <w:rPr>
+          <w:rFonts w:ascii="Times New Roman" w:hAnsi="Times New Roman" w:cs="Times New Roman"/>
+          <w:sz w:val="28"/>
+          <w:szCs w:val="28"/>
+        </w:rPr>
+        <w:t>get</w:t>
+      </w:r>
+    </w:p>
+    <w:p>
+      <w:pPr>
+        <w:spacing w:line="400" w:lineRule="exact"/>
+        <w:rPr>
+          <w:rFonts w:ascii="Times New Roman" w:hAnsi="Times New Roman" w:cs="Times New Roman"/>
+          <w:sz w:val="28"/>
+          <w:szCs w:val="28"/>
+        </w:rPr>
+      </w:pPr>
+      <w:r>
+        <w:rPr>
+          <w:rFonts w:ascii="Times New Roman" w:hAnsi="Times New Roman" w:cs="Times New Roman"/>
+          <w:sz w:val="28"/>
+          <w:szCs w:val="28"/>
+        </w:rPr>
+        <w:t>get</w:t>
+      </w:r>
+    </w:p>
+    <w:p>
+      <w:pPr>
+        <w:spacing w:line="400" w:lineRule="exact"/>
+        <w:rPr>
+          <w:rFonts w:ascii="Times New Roman" w:hAnsi="Times New Roman" w:cs="Times New Roman"/>
+          <w:sz w:val="28"/>
+          <w:szCs w:val="28"/>
+        </w:rPr>
+      </w:pPr>
+      <w:r>
+        <w:rPr>
+          <w:rFonts w:ascii="Times New Roman" w:hAnsi="Times New Roman" w:cs="Times New Roman"/>
+          <w:sz w:val="28"/>
+          <w:szCs w:val="28"/>
+        </w:rPr>
+        <w:t>get</w:t>
+      </w:r>
+    </w:p>
+    <w:p>
+      <w:pPr>
+        <w:spacing w:line="400" w:lineRule="exact"/>
+        <w:rPr>
+          <w:rFonts w:ascii="Times New Roman" w:hAnsi="Times New Roman" w:cs="Times New Roman"/>
+          <w:color w:val="FF0000"/>
+          <w:sz w:val="28"/>
+          <w:szCs w:val="28"/>
+        </w:rPr>
+      </w:pPr>
+      <w:r>
+        <w:rPr>
+          <w:rFonts w:ascii="Times New Roman" w:hAnsi="Times New Roman" w:cs="Times New Roman"/>
+          <w:color w:val="FF0000"/>
+          <w:sz w:val="28"/>
+          <w:szCs w:val="28"/>
+        </w:rPr>
+        <w:t>1818272976</w:t>
+      </w:r>
+    </w:p>
+    <w:p>
+      <w:pPr>
+        <w:spacing w:line="400" w:lineRule="exact"/>
+        <w:rPr>
+          <w:rFonts w:ascii="Times New Roman" w:hAnsi="Times New Roman" w:cs="Times New Roman"/>
+          <w:sz w:val="28"/>
+          <w:szCs w:val="28"/>
+        </w:rPr>
+      </w:pPr>
+      <w:r>
+        <w:rPr>
+          <w:rFonts w:ascii="Times New Roman" w:hAnsi="Times New Roman" w:cs="Times New Roman"/>
+          <w:sz w:val="28"/>
+          <w:szCs w:val="28"/>
+        </w:rPr>
+        <w:t>99</w:t>
+      </w:r>
+    </w:p>
+    <w:p>
+      <w:pPr>
+        <w:spacing w:line="400" w:lineRule="exact"/>
+        <w:rPr>
+          <w:rFonts w:ascii="Times New Roman" w:hAnsi="Times New Roman" w:cs="Times New Roman"/>
+          <w:color w:val="FF0000"/>
+          <w:sz w:val="28"/>
+          <w:szCs w:val="28"/>
+        </w:rPr>
+      </w:pPr>
+      <w:r>
+        <w:rPr>
+          <w:rFonts w:ascii="Times New Roman" w:hAnsi="Times New Roman" w:cs="Times New Roman"/>
+          <w:color w:val="FF0000"/>
+          <w:sz w:val="28"/>
+          <w:szCs w:val="28"/>
+        </w:rPr>
+        <w:t>1818720800</w:t>
+      </w:r>
+    </w:p>
+    <w:p>
+      <w:pPr>
+        <w:spacing w:line="400" w:lineRule="exact"/>
+        <w:rPr>
+          <w:rFonts w:ascii="Times New Roman" w:hAnsi="Times New Roman" w:cs="Times New Roman"/>
+          <w:sz w:val="28"/>
+          <w:szCs w:val="28"/>
+        </w:rPr>
+      </w:pPr>
+      <w:r>
+        <w:rPr>
+          <w:rFonts w:ascii="Times New Roman" w:hAnsi="Times New Roman" w:cs="Times New Roman"/>
+          <w:sz w:val="28"/>
+          <w:szCs w:val="28"/>
+        </w:rPr>
+        <w:t>get</w:t>
+      </w:r>
+    </w:p>
+    <w:p>
+      <w:pPr>
+        <w:spacing w:line="400" w:lineRule="exact"/>
+        <w:rPr>
+          <w:rFonts w:ascii="Times New Roman" w:hAnsi="Times New Roman" w:cs="Times New Roman" w:hint="eastAsia"/>
+          <w:sz w:val="28"/>
+          <w:szCs w:val="28"/>
+        </w:rPr>
+      </w:pPr>
+      <w:r>
+        <w:rPr>
+          <w:rFonts w:ascii="Times New Roman" w:hAnsi="Times New Roman" w:cs="Times New Roman"/>
+          <w:sz w:val="28"/>
+          <w:szCs w:val="28"/>
+        </w:rPr>
+        <w:t>get</w:t>
+      </w:r>
+    </w:p>
+    <w:p>
+      <w:pPr>
+        <w:spacing w:line="400" w:lineRule="exact"/>
+        <w:rPr>
+          <w:rFonts w:ascii="Times New Roman" w:hAnsi="Times New Roman" w:cs="Times New Roman"/>
+          <w:sz w:val="28"/>
+          <w:szCs w:val="28"/>
+        </w:rPr>
+      </w:pPr>
+    </w:p>
+    <w:p>
+      <w:pPr>
+        <w:spacing w:line="400" w:lineRule="exact"/>
+        <w:rPr>
+          <w:rFonts w:ascii="Times New Roman" w:hAnsi="Times New Roman" w:cs="Times New Roman"/>
+          <w:sz w:val="28"/>
+          <w:szCs w:val="28"/>
+        </w:rPr>
+      </w:pPr>
+      <w:r>
+        <w:rPr>
+          <w:rFonts w:ascii="Times New Roman" w:hAnsi="Times New Roman" w:cs="Times New Roman" w:hint="eastAsia"/>
+          <w:sz w:val="28"/>
+          <w:szCs w:val="28"/>
+        </w:rPr>
+        <w:t>从输出可以看出，描述符类</w:t>
+      </w:r>
+      <w:r>
+        <w:rPr>
+          <w:rFonts w:ascii="Times New Roman" w:hAnsi="Times New Roman" w:cs="Times New Roman" w:hint="eastAsia"/>
+          <w:sz w:val="28"/>
+          <w:szCs w:val="28"/>
+        </w:rPr>
+        <w:t>D</w:t>
+      </w:r>
+      <w:r>
+        <w:rPr>
+          <w:rFonts w:ascii="Times New Roman" w:hAnsi="Times New Roman" w:cs="Times New Roman"/>
+          <w:sz w:val="28"/>
+          <w:szCs w:val="28"/>
+        </w:rPr>
+        <w:t>escriptor</w:t>
+      </w:r>
+      <w:r>
+        <w:rPr>
+          <w:rFonts w:ascii="Times New Roman" w:hAnsi="Times New Roman" w:cs="Times New Roman" w:hint="eastAsia"/>
+          <w:sz w:val="28"/>
+          <w:szCs w:val="28"/>
+        </w:rPr>
+        <w:t>只有</w:t>
+      </w:r>
+      <w:r>
+        <w:rPr>
+          <w:rFonts w:ascii="Times New Roman" w:hAnsi="Times New Roman" w:cs="Times New Roman" w:hint="eastAsia"/>
+          <w:sz w:val="28"/>
+          <w:szCs w:val="28"/>
+        </w:rPr>
+        <w:t>_</w:t>
+      </w:r>
+      <w:r>
+        <w:rPr>
+          <w:rFonts w:ascii="Times New Roman" w:hAnsi="Times New Roman" w:cs="Times New Roman"/>
+          <w:sz w:val="28"/>
+          <w:szCs w:val="28"/>
+        </w:rPr>
+        <w:t>_get__</w:t>
+      </w:r>
+      <w:r>
+        <w:rPr>
+          <w:rFonts w:ascii="Times New Roman" w:hAnsi="Times New Roman" w:cs="Times New Roman" w:hint="eastAsia"/>
+          <w:sz w:val="28"/>
+          <w:szCs w:val="28"/>
+        </w:rPr>
+        <w:t>方法，但不足以实现只读描述符，原因是</w:t>
+      </w:r>
+      <w:r>
+        <w:rPr>
+          <w:rFonts w:ascii="Times New Roman" w:hAnsi="Times New Roman" w:cs="Times New Roman" w:hint="eastAsia"/>
+          <w:sz w:val="28"/>
+          <w:szCs w:val="28"/>
+        </w:rPr>
+        <w:t>P</w:t>
+      </w:r>
+      <w:r>
+        <w:rPr>
+          <w:rFonts w:ascii="Times New Roman" w:hAnsi="Times New Roman" w:cs="Times New Roman"/>
+          <w:sz w:val="28"/>
+          <w:szCs w:val="28"/>
+        </w:rPr>
+        <w:t>ython</w:t>
+      </w:r>
+      <w:r>
+        <w:rPr>
+          <w:rFonts w:ascii="Times New Roman" w:hAnsi="Times New Roman" w:cs="Times New Roman" w:hint="eastAsia"/>
+          <w:sz w:val="28"/>
+          <w:szCs w:val="28"/>
+        </w:rPr>
+        <w:t>还有通用的实例属性赋值方式，会屏蔽掉描述符</w:t>
+      </w:r>
+      <w:r>
+        <w:rPr>
+          <w:rFonts w:ascii="Times New Roman" w:hAnsi="Times New Roman" w:cs="Times New Roman" w:hint="eastAsia"/>
+          <w:sz w:val="28"/>
+          <w:szCs w:val="28"/>
+        </w:rPr>
+        <w:t>属性</w:t>
+      </w:r>
+      <w:r>
+        <w:rPr>
+          <w:rFonts w:ascii="Times New Roman" w:hAnsi="Times New Roman" w:cs="Times New Roman" w:hint="eastAsia"/>
+          <w:sz w:val="28"/>
+          <w:szCs w:val="28"/>
+        </w:rPr>
+        <w:t>。</w:t>
+      </w:r>
+    </w:p>
+    <w:p>
+      <w:pPr>
+        <w:spacing w:line="400" w:lineRule="exact"/>
+        <w:rPr>
+          <w:rFonts w:ascii="Times New Roman" w:hAnsi="Times New Roman" w:cs="Times New Roman"/>
+          <w:sz w:val="28"/>
+          <w:szCs w:val="28"/>
+        </w:rPr>
+      </w:pPr>
+    </w:p>
+    <w:p>
+      <w:pPr>
+        <w:spacing w:line="400" w:lineRule="exact"/>
+        <w:rPr>
+          <w:rFonts w:ascii="Times New Roman" w:hAnsi="Times New Roman" w:cs="Times New Roman"/>
+          <w:sz w:val="28"/>
+          <w:szCs w:val="28"/>
+        </w:rPr>
+      </w:pPr>
+      <w:r>
+        <w:rPr>
+          <w:rFonts w:ascii="Times New Roman" w:hAnsi="Times New Roman" w:cs="Times New Roman" w:hint="eastAsia"/>
+          <w:sz w:val="28"/>
+          <w:szCs w:val="28"/>
+        </w:rPr>
+        <w:t>例：程序</w:t>
+      </w:r>
+      <w:r>
+        <w:rPr>
+          <w:rFonts w:ascii="Times New Roman" w:hAnsi="Times New Roman" w:cs="Times New Roman" w:hint="eastAsia"/>
+          <w:sz w:val="28"/>
+          <w:szCs w:val="28"/>
+        </w:rPr>
+        <w:t>property_test/</w:t>
+      </w:r>
+      <w:r>
+        <w:rPr>
+          <w:rFonts w:ascii="Times New Roman" w:hAnsi="Times New Roman" w:cs="Times New Roman"/>
+          <w:sz w:val="28"/>
+          <w:szCs w:val="28"/>
+        </w:rPr>
+        <w:t>descriptor</w:t>
+      </w:r>
+      <w:r>
+        <w:rPr>
+          <w:rFonts w:ascii="Times New Roman" w:hAnsi="Times New Roman" w:cs="Times New Roman" w:hint="eastAsia"/>
+          <w:sz w:val="28"/>
+          <w:szCs w:val="28"/>
+        </w:rPr>
+        <w:t>_test</w:t>
+      </w:r>
+      <w:r>
+        <w:rPr>
+          <w:rFonts w:ascii="Times New Roman" w:hAnsi="Times New Roman" w:cs="Times New Roman"/>
+          <w:sz w:val="28"/>
+          <w:szCs w:val="28"/>
+        </w:rPr>
+        <w:t>4</w:t>
+      </w:r>
+      <w:r>
+        <w:rPr>
+          <w:rFonts w:ascii="Times New Roman" w:hAnsi="Times New Roman" w:cs="Times New Roman" w:hint="eastAsia"/>
+          <w:sz w:val="28"/>
+          <w:szCs w:val="28"/>
+        </w:rPr>
+        <w:t>.py</w:t>
+      </w:r>
+    </w:p>
+    <w:p>
+      <w:pPr>
+        <w:widowControl/>
+        <w:shd w:val="clear" w:color="auto" w:fill="2B2B2B"/>
+        <w:tabs>
+          <w:tab w:val="left" w:pos="916"/>
+          <w:tab w:val="left" w:pos="1832"/>
+          <w:tab w:val="left" w:pos="2748"/>
+          <w:tab w:val="left" w:pos="3664"/>
+          <w:tab w:val="left" w:pos="4580"/>
+          <w:tab w:val="left" w:pos="5496"/>
+          <w:tab w:val="left" w:pos="6412"/>
+          <w:tab w:val="left" w:pos="7328"/>
+          <w:tab w:val="left" w:pos="8244"/>
+          <w:tab w:val="left" w:pos="9160"/>
+          <w:tab w:val="left" w:pos="10076"/>
+          <w:tab w:val="left" w:pos="10992"/>
+          <w:tab w:val="left" w:pos="11908"/>
+          <w:tab w:val="left" w:pos="12824"/>
+          <w:tab w:val="left" w:pos="13740"/>
+          <w:tab w:val="left" w:pos="14656"/>
+        </w:tabs>
+        <w:jc w:val="left"/>
+        <w:rPr>
+          <w:rFonts w:ascii="Consolas" w:eastAsia="宋体" w:hAnsi="Consolas" w:cs="宋体"/>
+          <w:color w:val="A9B7C6"/>
+          <w:kern w:val="0"/>
+          <w:sz w:val="30"/>
+          <w:szCs w:val="30"/>
+        </w:rPr>
+      </w:pPr>
+      <w:r>
+        <w:rPr>
+          <w:rFonts w:ascii="Consolas" w:eastAsia="宋体" w:hAnsi="Consolas" w:cs="宋体"/>
+          <w:color w:val="CC7832"/>
+          <w:kern w:val="0"/>
+          <w:sz w:val="30"/>
+          <w:szCs w:val="30"/>
+        </w:rPr>
+        <w:lastRenderedPageBreak/>
+        <w:t xml:space="preserve">class </w:t>
+      </w:r>
+      <w:r>
+        <w:rPr>
+          <w:rFonts w:ascii="Consolas" w:eastAsia="宋体" w:hAnsi="Consolas" w:cs="宋体"/>
+          <w:color w:val="A9B7C6"/>
+          <w:kern w:val="0"/>
+          <w:sz w:val="30"/>
+          <w:szCs w:val="30"/>
+        </w:rPr>
+        <w:t>Descriptor:</w:t>
+      </w:r>
+      <w:r>
+        <w:rPr>
+          <w:rFonts w:ascii="Consolas" w:eastAsia="宋体" w:hAnsi="Consolas" w:cs="宋体"/>
+          <w:color w:val="A9B7C6"/>
+          <w:kern w:val="0"/>
+          <w:sz w:val="30"/>
+          <w:szCs w:val="30"/>
+        </w:rPr>
+        <w:br/>
+        <w:t xml:space="preserve">    </w:t>
+      </w:r>
+      <w:r>
+        <w:rPr>
+          <w:rFonts w:ascii="Consolas" w:eastAsia="宋体" w:hAnsi="Consolas" w:cs="宋体"/>
+          <w:color w:val="CC7832"/>
+          <w:kern w:val="0"/>
+          <w:sz w:val="30"/>
+          <w:szCs w:val="30"/>
+        </w:rPr>
+        <w:t xml:space="preserve">def </w:t>
+      </w:r>
+      <w:r>
+        <w:rPr>
+          <w:rFonts w:ascii="Consolas" w:eastAsia="宋体" w:hAnsi="Consolas" w:cs="宋体"/>
+          <w:color w:val="B200B2"/>
+          <w:kern w:val="0"/>
+          <w:sz w:val="30"/>
+          <w:szCs w:val="30"/>
+        </w:rPr>
+        <w:t>__get__</w:t>
+      </w:r>
+      <w:r>
+        <w:rPr>
+          <w:rFonts w:ascii="Consolas" w:eastAsia="宋体" w:hAnsi="Consolas" w:cs="宋体"/>
+          <w:color w:val="A9B7C6"/>
+          <w:kern w:val="0"/>
+          <w:sz w:val="30"/>
+          <w:szCs w:val="30"/>
+        </w:rPr>
+        <w:t>(</w:t>
+      </w:r>
+      <w:r>
+        <w:rPr>
+          <w:rFonts w:ascii="Consolas" w:eastAsia="宋体" w:hAnsi="Consolas" w:cs="宋体"/>
+          <w:color w:val="94558D"/>
+          <w:kern w:val="0"/>
+          <w:sz w:val="30"/>
+          <w:szCs w:val="30"/>
+        </w:rPr>
+        <w:t>self</w:t>
+      </w:r>
+      <w:r>
+        <w:rPr>
+          <w:rFonts w:ascii="Consolas" w:eastAsia="宋体" w:hAnsi="Consolas" w:cs="宋体"/>
+          <w:color w:val="CC7832"/>
+          <w:kern w:val="0"/>
+          <w:sz w:val="30"/>
+          <w:szCs w:val="30"/>
+        </w:rPr>
+        <w:t xml:space="preserve">, </w:t>
+      </w:r>
+      <w:r>
+        <w:rPr>
+          <w:rFonts w:ascii="Consolas" w:eastAsia="宋体" w:hAnsi="Consolas" w:cs="宋体"/>
+          <w:color w:val="A9B7C6"/>
+          <w:kern w:val="0"/>
+          <w:sz w:val="30"/>
+          <w:szCs w:val="30"/>
+        </w:rPr>
+        <w:t>instance</w:t>
+      </w:r>
+      <w:r>
+        <w:rPr>
+          <w:rFonts w:ascii="Consolas" w:eastAsia="宋体" w:hAnsi="Consolas" w:cs="宋体"/>
+          <w:color w:val="CC7832"/>
+          <w:kern w:val="0"/>
+          <w:sz w:val="30"/>
+          <w:szCs w:val="30"/>
+        </w:rPr>
+        <w:t xml:space="preserve">, </w:t>
+      </w:r>
+      <w:r>
+        <w:rPr>
+          <w:rFonts w:ascii="Consolas" w:eastAsia="宋体" w:hAnsi="Consolas" w:cs="宋体"/>
+          <w:color w:val="A9B7C6"/>
+          <w:kern w:val="0"/>
+          <w:sz w:val="30"/>
+          <w:szCs w:val="30"/>
+        </w:rPr>
+        <w:t>owner):</w:t>
+      </w:r>
+      <w:r>
+        <w:rPr>
+          <w:rFonts w:ascii="Consolas" w:eastAsia="宋体" w:hAnsi="Consolas" w:cs="宋体"/>
+          <w:color w:val="A9B7C6"/>
+          <w:kern w:val="0"/>
+          <w:sz w:val="30"/>
+          <w:szCs w:val="30"/>
+        </w:rPr>
+        <w:br/>
+        <w:t xml:space="preserve">        </w:t>
+      </w:r>
+      <w:r>
+        <w:rPr>
+          <w:rFonts w:ascii="Consolas" w:eastAsia="宋体" w:hAnsi="Consolas" w:cs="宋体"/>
+          <w:color w:val="8888C6"/>
+          <w:kern w:val="0"/>
+          <w:sz w:val="30"/>
+          <w:szCs w:val="30"/>
+        </w:rPr>
+        <w:t>print</w:t>
+      </w:r>
+      <w:r>
+        <w:rPr>
+          <w:rFonts w:ascii="Consolas" w:eastAsia="宋体" w:hAnsi="Consolas" w:cs="宋体"/>
+          <w:color w:val="A9B7C6"/>
+          <w:kern w:val="0"/>
+          <w:sz w:val="30"/>
+          <w:szCs w:val="30"/>
+        </w:rPr>
+        <w:t>(</w:t>
+      </w:r>
+      <w:r>
+        <w:rPr>
+          <w:rFonts w:ascii="Consolas" w:eastAsia="宋体" w:hAnsi="Consolas" w:cs="宋体"/>
+          <w:color w:val="6A8759"/>
+          <w:kern w:val="0"/>
+          <w:sz w:val="30"/>
+          <w:szCs w:val="30"/>
+        </w:rPr>
+        <w:t>'get'</w:t>
+      </w:r>
+      <w:r>
+        <w:rPr>
+          <w:rFonts w:ascii="Consolas" w:eastAsia="宋体" w:hAnsi="Consolas" w:cs="宋体"/>
+          <w:color w:val="A9B7C6"/>
+          <w:kern w:val="0"/>
+          <w:sz w:val="30"/>
+          <w:szCs w:val="30"/>
+        </w:rPr>
+        <w:t>)</w:t>
+      </w:r>
+      <w:r>
+        <w:rPr>
+          <w:rFonts w:ascii="Consolas" w:eastAsia="宋体" w:hAnsi="Consolas" w:cs="宋体"/>
+          <w:color w:val="A9B7C6"/>
+          <w:kern w:val="0"/>
+          <w:sz w:val="30"/>
+          <w:szCs w:val="30"/>
+        </w:rPr>
+        <w:br/>
+      </w:r>
+      <w:r>
+        <w:rPr>
+          <w:rFonts w:ascii="Consolas" w:eastAsia="宋体" w:hAnsi="Consolas" w:cs="宋体"/>
+          <w:color w:val="A9B7C6"/>
+          <w:kern w:val="0"/>
+          <w:sz w:val="30"/>
+          <w:szCs w:val="30"/>
+        </w:rPr>
+        <w:br/>
+        <w:t xml:space="preserve">    </w:t>
+      </w:r>
+      <w:r>
+        <w:rPr>
+          <w:rFonts w:ascii="Consolas" w:eastAsia="宋体" w:hAnsi="Consolas" w:cs="宋体"/>
+          <w:color w:val="CC7832"/>
+          <w:kern w:val="0"/>
+          <w:sz w:val="30"/>
+          <w:szCs w:val="30"/>
+        </w:rPr>
+        <w:t xml:space="preserve">def </w:t>
+      </w:r>
+      <w:r>
+        <w:rPr>
+          <w:rFonts w:ascii="Consolas" w:eastAsia="宋体" w:hAnsi="Consolas" w:cs="宋体"/>
+          <w:color w:val="FF0000"/>
+          <w:kern w:val="0"/>
+          <w:sz w:val="30"/>
+          <w:szCs w:val="30"/>
+        </w:rPr>
+        <w:t>__set__(</w:t>
+      </w:r>
+      <w:r>
+        <w:rPr>
+          <w:rFonts w:ascii="Consolas" w:eastAsia="宋体" w:hAnsi="Consolas" w:cs="宋体"/>
+          <w:color w:val="94558D"/>
+          <w:kern w:val="0"/>
+          <w:sz w:val="30"/>
+          <w:szCs w:val="30"/>
+        </w:rPr>
+        <w:t>self</w:t>
+      </w:r>
+      <w:r>
+        <w:rPr>
+          <w:rFonts w:ascii="Consolas" w:eastAsia="宋体" w:hAnsi="Consolas" w:cs="宋体"/>
+          <w:color w:val="CC7832"/>
+          <w:kern w:val="0"/>
+          <w:sz w:val="30"/>
+          <w:szCs w:val="30"/>
+        </w:rPr>
+        <w:t xml:space="preserve">, </w:t>
+      </w:r>
+      <w:r>
+        <w:rPr>
+          <w:rFonts w:ascii="Consolas" w:eastAsia="宋体" w:hAnsi="Consolas" w:cs="宋体"/>
+          <w:color w:val="A9B7C6"/>
+          <w:kern w:val="0"/>
+          <w:sz w:val="30"/>
+          <w:szCs w:val="30"/>
+        </w:rPr>
+        <w:t>instance</w:t>
+      </w:r>
+      <w:r>
+        <w:rPr>
+          <w:rFonts w:ascii="Consolas" w:eastAsia="宋体" w:hAnsi="Consolas" w:cs="宋体"/>
+          <w:color w:val="CC7832"/>
+          <w:kern w:val="0"/>
+          <w:sz w:val="30"/>
+          <w:szCs w:val="30"/>
+        </w:rPr>
+        <w:t xml:space="preserve">, </w:t>
+      </w:r>
+      <w:r>
+        <w:rPr>
+          <w:rFonts w:ascii="Consolas" w:eastAsia="宋体" w:hAnsi="Consolas" w:cs="宋体"/>
+          <w:color w:val="A9B7C6"/>
+          <w:kern w:val="0"/>
+          <w:sz w:val="30"/>
+          <w:szCs w:val="30"/>
+        </w:rPr>
+        <w:t>value):</w:t>
+      </w:r>
+      <w:r>
+        <w:rPr>
+          <w:rFonts w:ascii="Consolas" w:eastAsia="宋体" w:hAnsi="Consolas" w:cs="宋体"/>
+          <w:color w:val="A9B7C6"/>
+          <w:kern w:val="0"/>
+          <w:sz w:val="30"/>
+          <w:szCs w:val="30"/>
+        </w:rPr>
+        <w:br/>
+        <w:t xml:space="preserve">        </w:t>
+      </w:r>
+      <w:r>
+        <w:rPr>
+          <w:rFonts w:ascii="Consolas" w:eastAsia="宋体" w:hAnsi="Consolas" w:cs="宋体"/>
+          <w:color w:val="CC7832"/>
+          <w:kern w:val="0"/>
+          <w:sz w:val="30"/>
+          <w:szCs w:val="30"/>
+        </w:rPr>
+        <w:t xml:space="preserve">raise </w:t>
+      </w:r>
+      <w:r>
+        <w:rPr>
+          <w:rFonts w:ascii="Consolas" w:eastAsia="宋体" w:hAnsi="Consolas" w:cs="宋体"/>
+          <w:color w:val="8888C6"/>
+          <w:kern w:val="0"/>
+          <w:sz w:val="30"/>
+          <w:szCs w:val="30"/>
+        </w:rPr>
+        <w:t>AttributeError</w:t>
+      </w:r>
+      <w:r>
+        <w:rPr>
+          <w:rFonts w:ascii="Consolas" w:eastAsia="宋体" w:hAnsi="Consolas" w:cs="宋体"/>
+          <w:color w:val="A9B7C6"/>
+          <w:kern w:val="0"/>
+          <w:sz w:val="30"/>
+          <w:szCs w:val="30"/>
+        </w:rPr>
+        <w:t>(</w:t>
+      </w:r>
+      <w:r>
+        <w:rPr>
+          <w:rFonts w:ascii="Consolas" w:eastAsia="宋体" w:hAnsi="Consolas" w:cs="宋体"/>
+          <w:color w:val="6A8759"/>
+          <w:kern w:val="0"/>
+          <w:sz w:val="30"/>
+          <w:szCs w:val="30"/>
+        </w:rPr>
+        <w:t>'can`t set'</w:t>
+      </w:r>
+      <w:r>
+        <w:rPr>
+          <w:rFonts w:ascii="Consolas" w:eastAsia="宋体" w:hAnsi="Consolas" w:cs="宋体"/>
+          <w:color w:val="A9B7C6"/>
+          <w:kern w:val="0"/>
+          <w:sz w:val="30"/>
+          <w:szCs w:val="30"/>
+        </w:rPr>
+        <w:t>)</w:t>
+      </w:r>
+      <w:r>
+        <w:rPr>
+          <w:rFonts w:ascii="Consolas" w:eastAsia="宋体" w:hAnsi="Consolas" w:cs="宋体"/>
+          <w:color w:val="A9B7C6"/>
+          <w:kern w:val="0"/>
+          <w:sz w:val="30"/>
+          <w:szCs w:val="30"/>
+        </w:rPr>
+        <w:br/>
+      </w:r>
+      <w:r>
+        <w:rPr>
+          <w:rFonts w:ascii="Consolas" w:eastAsia="宋体" w:hAnsi="Consolas" w:cs="宋体"/>
+          <w:color w:val="A9B7C6"/>
+          <w:kern w:val="0"/>
+          <w:sz w:val="30"/>
+          <w:szCs w:val="30"/>
+        </w:rPr>
+        <w:br/>
+      </w:r>
+      <w:r>
+        <w:rPr>
+          <w:rFonts w:ascii="Consolas" w:eastAsia="宋体" w:hAnsi="Consolas" w:cs="宋体"/>
+          <w:color w:val="A9B7C6"/>
+          <w:kern w:val="0"/>
+          <w:sz w:val="30"/>
+          <w:szCs w:val="30"/>
+        </w:rPr>
+        <w:br/>
+      </w:r>
+      <w:r>
+        <w:rPr>
+          <w:rFonts w:ascii="Consolas" w:eastAsia="宋体" w:hAnsi="Consolas" w:cs="宋体"/>
+          <w:color w:val="CC7832"/>
+          <w:kern w:val="0"/>
+          <w:sz w:val="30"/>
+          <w:szCs w:val="30"/>
+        </w:rPr>
+        <w:t xml:space="preserve">class </w:t>
+      </w:r>
+      <w:r>
+        <w:rPr>
+          <w:rFonts w:ascii="Consolas" w:eastAsia="宋体" w:hAnsi="Consolas" w:cs="宋体"/>
+          <w:color w:val="A9B7C6"/>
+          <w:kern w:val="0"/>
+          <w:sz w:val="30"/>
+          <w:szCs w:val="30"/>
+        </w:rPr>
+        <w:t>Test:</w:t>
+      </w:r>
+      <w:r>
+        <w:rPr>
+          <w:rFonts w:ascii="Consolas" w:eastAsia="宋体" w:hAnsi="Consolas" w:cs="宋体"/>
+          <w:color w:val="A9B7C6"/>
+          <w:kern w:val="0"/>
+          <w:sz w:val="30"/>
+          <w:szCs w:val="30"/>
+        </w:rPr>
+        <w:br/>
+        <w:t xml:space="preserve">    attr = Descriptor()</w:t>
+      </w:r>
+      <w:r>
+        <w:rPr>
+          <w:rFonts w:ascii="Consolas" w:eastAsia="宋体" w:hAnsi="Consolas" w:cs="宋体"/>
+          <w:color w:val="A9B7C6"/>
+          <w:kern w:val="0"/>
+          <w:sz w:val="30"/>
+          <w:szCs w:val="30"/>
+        </w:rPr>
+        <w:br/>
+      </w:r>
+      <w:r>
+        <w:rPr>
+          <w:rFonts w:ascii="Consolas" w:eastAsia="宋体" w:hAnsi="Consolas" w:cs="宋体"/>
+          <w:color w:val="A9B7C6"/>
+          <w:kern w:val="0"/>
+          <w:sz w:val="30"/>
+          <w:szCs w:val="30"/>
+        </w:rPr>
+        <w:br/>
+      </w:r>
+      <w:r>
+        <w:rPr>
+          <w:rFonts w:ascii="Consolas" w:eastAsia="宋体" w:hAnsi="Consolas" w:cs="宋体"/>
+          <w:color w:val="A9B7C6"/>
+          <w:kern w:val="0"/>
+          <w:sz w:val="30"/>
+          <w:szCs w:val="30"/>
+        </w:rPr>
+        <w:br/>
+      </w:r>
+      <w:r>
+        <w:rPr>
+          <w:rFonts w:ascii="Consolas" w:eastAsia="宋体" w:hAnsi="Consolas" w:cs="宋体"/>
+          <w:color w:val="CC7832"/>
+          <w:kern w:val="0"/>
+          <w:sz w:val="30"/>
+          <w:szCs w:val="30"/>
+        </w:rPr>
+        <w:t xml:space="preserve">if </w:t>
+      </w:r>
+      <w:r>
+        <w:rPr>
+          <w:rFonts w:ascii="Consolas" w:eastAsia="宋体" w:hAnsi="Consolas" w:cs="宋体"/>
+          <w:color w:val="A9B7C6"/>
+          <w:kern w:val="0"/>
+          <w:sz w:val="30"/>
+          <w:szCs w:val="30"/>
+        </w:rPr>
+        <w:t xml:space="preserve">__name__ == </w:t>
+      </w:r>
+      <w:r>
+        <w:rPr>
+          <w:rFonts w:ascii="Consolas" w:eastAsia="宋体" w:hAnsi="Consolas" w:cs="宋体"/>
+          <w:color w:val="6A8759"/>
+          <w:kern w:val="0"/>
+          <w:sz w:val="30"/>
+          <w:szCs w:val="30"/>
+        </w:rPr>
+        <w:t>'__main__'</w:t>
+      </w:r>
+      <w:r>
+        <w:rPr>
+          <w:rFonts w:ascii="Consolas" w:eastAsia="宋体" w:hAnsi="Consolas" w:cs="宋体"/>
+          <w:color w:val="A9B7C6"/>
+          <w:kern w:val="0"/>
+          <w:sz w:val="30"/>
+          <w:szCs w:val="30"/>
+        </w:rPr>
+        <w:t>:</w:t>
+      </w:r>
+      <w:r>
+        <w:rPr>
+          <w:rFonts w:ascii="Consolas" w:eastAsia="宋体" w:hAnsi="Consolas" w:cs="宋体"/>
+          <w:color w:val="A9B7C6"/>
+          <w:kern w:val="0"/>
+          <w:sz w:val="30"/>
+          <w:szCs w:val="30"/>
+        </w:rPr>
+        <w:br/>
+        <w:t xml:space="preserve">    x = Test()</w:t>
+      </w:r>
+      <w:r>
+        <w:rPr>
+          <w:rFonts w:ascii="Consolas" w:eastAsia="宋体" w:hAnsi="Consolas" w:cs="宋体"/>
+          <w:color w:val="A9B7C6"/>
+          <w:kern w:val="0"/>
+          <w:sz w:val="30"/>
+          <w:szCs w:val="30"/>
+        </w:rPr>
+        <w:br/>
+        <w:t xml:space="preserve">    x.attr</w:t>
+      </w:r>
+      <w:r>
+        <w:rPr>
+          <w:rFonts w:ascii="Consolas" w:eastAsia="宋体" w:hAnsi="Consolas" w:cs="宋体"/>
+          <w:color w:val="A9B7C6"/>
+          <w:kern w:val="0"/>
+          <w:sz w:val="30"/>
+          <w:szCs w:val="30"/>
+        </w:rPr>
+        <w:br/>
+        <w:t xml:space="preserve">    </w:t>
+      </w:r>
+      <w:r>
+        <w:rPr>
+          <w:rFonts w:ascii="Consolas" w:eastAsia="宋体" w:hAnsi="Consolas" w:cs="宋体"/>
+          <w:color w:val="808080"/>
+          <w:kern w:val="0"/>
+          <w:sz w:val="30"/>
+          <w:szCs w:val="30"/>
+        </w:rPr>
+        <w:t xml:space="preserve"># x.attr = 99  # </w:t>
+      </w:r>
+      <w:r>
+        <w:rPr>
+          <w:rFonts w:ascii="Consolas" w:eastAsia="宋体" w:hAnsi="Consolas" w:cs="宋体"/>
+          <w:color w:val="FF0000"/>
+          <w:kern w:val="0"/>
+          <w:sz w:val="30"/>
+          <w:szCs w:val="30"/>
+        </w:rPr>
+        <w:t>AttributeError</w:t>
+      </w:r>
+      <w:r>
+        <w:rPr>
+          <w:rFonts w:ascii="宋体" w:eastAsia="宋体" w:hAnsi="宋体" w:cs="宋体" w:hint="eastAsia"/>
+          <w:color w:val="808080"/>
+          <w:kern w:val="0"/>
+          <w:sz w:val="30"/>
+          <w:szCs w:val="30"/>
+        </w:rPr>
+        <w:t>，</w:t>
+      </w:r>
+      <w:r>
+        <w:rPr>
+          <w:rFonts w:ascii="Consolas" w:eastAsia="宋体" w:hAnsi="Consolas" w:cs="宋体"/>
+          <w:color w:val="808080"/>
+          <w:kern w:val="0"/>
+          <w:sz w:val="30"/>
+          <w:szCs w:val="30"/>
+        </w:rPr>
+        <w:t>can`t set</w:t>
+      </w:r>
+      <w:r>
+        <w:rPr>
+          <w:rFonts w:ascii="Consolas" w:eastAsia="宋体" w:hAnsi="Consolas" w:cs="宋体"/>
+          <w:color w:val="808080"/>
+          <w:kern w:val="0"/>
+          <w:sz w:val="30"/>
+          <w:szCs w:val="30"/>
+        </w:rPr>
+        <w:br/>
+        <w:t xml:space="preserve">    </w:t>
+      </w:r>
+      <w:r>
+        <w:rPr>
+          <w:rFonts w:ascii="Consolas" w:eastAsia="宋体" w:hAnsi="Consolas" w:cs="宋体"/>
+          <w:color w:val="A9B7C6"/>
+          <w:kern w:val="0"/>
+          <w:sz w:val="30"/>
+          <w:szCs w:val="30"/>
+        </w:rPr>
+        <w:t xml:space="preserve">Test.attr = </w:t>
+      </w:r>
+      <w:r>
+        <w:rPr>
+          <w:rFonts w:ascii="Consolas" w:eastAsia="宋体" w:hAnsi="Consolas" w:cs="宋体"/>
+          <w:color w:val="6897BB"/>
+          <w:kern w:val="0"/>
+          <w:sz w:val="30"/>
+          <w:szCs w:val="30"/>
+        </w:rPr>
+        <w:t xml:space="preserve">99  </w:t>
+      </w:r>
+      <w:r>
+        <w:rPr>
+          <w:rFonts w:ascii="Consolas" w:eastAsia="宋体" w:hAnsi="Consolas" w:cs="宋体"/>
+          <w:color w:val="808080"/>
+          <w:kern w:val="0"/>
+          <w:sz w:val="30"/>
+          <w:szCs w:val="30"/>
+        </w:rPr>
+        <w:t xml:space="preserve"># </w:t>
+      </w:r>
+      <w:r>
+        <w:rPr>
+          <w:rFonts w:ascii="宋体" w:eastAsia="宋体" w:hAnsi="宋体" w:cs="宋体" w:hint="eastAsia"/>
+          <w:color w:val="FF0000"/>
+          <w:kern w:val="0"/>
+          <w:sz w:val="30"/>
+          <w:szCs w:val="30"/>
+        </w:rPr>
+        <w:t>无法拦截以类属性方式赋值</w:t>
+      </w:r>
+      <w:r>
+        <w:rPr>
+          <w:rFonts w:ascii="宋体" w:eastAsia="宋体" w:hAnsi="宋体" w:cs="宋体" w:hint="eastAsia"/>
+          <w:color w:val="808080"/>
+          <w:kern w:val="0"/>
+          <w:sz w:val="30"/>
+          <w:szCs w:val="30"/>
+        </w:rPr>
+        <w:br/>
+        <w:t xml:space="preserve">    </w:t>
+      </w:r>
+      <w:r>
+        <w:rPr>
+          <w:rFonts w:ascii="Consolas" w:eastAsia="宋体" w:hAnsi="Consolas" w:cs="宋体"/>
+          <w:color w:val="8888C6"/>
+          <w:kern w:val="0"/>
+          <w:sz w:val="30"/>
+          <w:szCs w:val="30"/>
+        </w:rPr>
+        <w:t>print</w:t>
+      </w:r>
+      <w:r>
+        <w:rPr>
+          <w:rFonts w:ascii="Consolas" w:eastAsia="宋体" w:hAnsi="Consolas" w:cs="宋体"/>
+          <w:color w:val="A9B7C6"/>
+          <w:kern w:val="0"/>
+          <w:sz w:val="30"/>
+          <w:szCs w:val="30"/>
+        </w:rPr>
+        <w:t xml:space="preserve">(Test.attr)  </w:t>
+      </w:r>
+      <w:r>
+        <w:rPr>
+          <w:rFonts w:ascii="Consolas" w:eastAsia="宋体" w:hAnsi="Consolas" w:cs="宋体"/>
+          <w:color w:val="808080"/>
+          <w:kern w:val="0"/>
+          <w:sz w:val="30"/>
+          <w:szCs w:val="30"/>
+        </w:rPr>
+        <w:t># 99</w:t>
+      </w:r>
+    </w:p>
+    <w:p>
+      <w:pPr>
+        <w:spacing w:line="400" w:lineRule="exact"/>
+        <w:rPr>
+          <w:rFonts w:ascii="Times New Roman" w:hAnsi="Times New Roman" w:cs="Times New Roman"/>
+          <w:sz w:val="28"/>
+          <w:szCs w:val="28"/>
+        </w:rPr>
+      </w:pPr>
+    </w:p>
+    <w:p>
+      <w:pPr>
+        <w:spacing w:line="400" w:lineRule="exact"/>
+        <w:rPr>
+          <w:rFonts w:ascii="Times New Roman" w:hAnsi="Times New Roman" w:cs="Times New Roman" w:hint="eastAsia"/>
+          <w:sz w:val="28"/>
+          <w:szCs w:val="28"/>
+        </w:rPr>
+      </w:pPr>
+      <w:r>
+        <w:rPr>
+          <w:rFonts w:ascii="Times New Roman" w:hAnsi="Times New Roman" w:cs="Times New Roman" w:hint="eastAsia"/>
+          <w:sz w:val="28"/>
+          <w:szCs w:val="28"/>
+        </w:rPr>
+        <w:t>当赋值的属性是一个描述符时，</w:t>
+      </w:r>
+      <w:r>
+        <w:rPr>
+          <w:rFonts w:ascii="Times New Roman" w:hAnsi="Times New Roman" w:cs="Times New Roman" w:hint="eastAsia"/>
+          <w:sz w:val="28"/>
+          <w:szCs w:val="28"/>
+        </w:rPr>
+        <w:t>P</w:t>
+      </w:r>
+      <w:r>
+        <w:rPr>
+          <w:rFonts w:ascii="Times New Roman" w:hAnsi="Times New Roman" w:cs="Times New Roman"/>
+          <w:sz w:val="28"/>
+          <w:szCs w:val="28"/>
+        </w:rPr>
+        <w:t>ython</w:t>
+      </w:r>
+      <w:r>
+        <w:rPr>
+          <w:rFonts w:ascii="Times New Roman" w:hAnsi="Times New Roman" w:cs="Times New Roman" w:hint="eastAsia"/>
+          <w:sz w:val="28"/>
+          <w:szCs w:val="28"/>
+        </w:rPr>
+        <w:t>会</w:t>
+      </w:r>
+      <w:r>
+        <w:rPr>
+          <w:rFonts w:ascii="Times New Roman" w:hAnsi="Times New Roman" w:cs="Times New Roman" w:hint="eastAsia"/>
+          <w:color w:val="FF0000"/>
+          <w:sz w:val="28"/>
+          <w:szCs w:val="28"/>
+        </w:rPr>
+        <w:t>绕过常规实例</w:t>
+      </w:r>
+      <w:r>
+        <w:rPr>
+          <w:rFonts w:ascii="Times New Roman" w:hAnsi="Times New Roman" w:cs="Times New Roman" w:hint="eastAsia"/>
+          <w:color w:val="FF0000"/>
+          <w:sz w:val="28"/>
+          <w:szCs w:val="28"/>
+        </w:rPr>
+        <w:t>层级</w:t>
+      </w:r>
+      <w:r>
+        <w:rPr>
+          <w:rFonts w:ascii="Times New Roman" w:hAnsi="Times New Roman" w:cs="Times New Roman" w:hint="eastAsia"/>
+          <w:sz w:val="28"/>
+          <w:szCs w:val="28"/>
+        </w:rPr>
+        <w:t>的赋值，但</w:t>
+      </w:r>
+      <w:r>
+        <w:rPr>
+          <w:rFonts w:ascii="Times New Roman" w:hAnsi="Times New Roman" w:cs="Times New Roman" w:hint="eastAsia"/>
+          <w:color w:val="FF0000"/>
+          <w:sz w:val="28"/>
+          <w:szCs w:val="28"/>
+        </w:rPr>
+        <w:t>无法绕过类属性</w:t>
+      </w:r>
+      <w:r>
+        <w:rPr>
+          <w:rFonts w:ascii="Times New Roman" w:hAnsi="Times New Roman" w:cs="Times New Roman" w:hint="eastAsia"/>
+          <w:sz w:val="28"/>
+          <w:szCs w:val="28"/>
+        </w:rPr>
+        <w:t>赋值。</w:t>
+      </w:r>
+    </w:p>
+    <w:p>
+      <w:pPr>
+        <w:spacing w:line="400" w:lineRule="exact"/>
+        <w:rPr>
+          <w:rFonts w:ascii="Times New Roman" w:hAnsi="Times New Roman" w:cs="Times New Roman"/>
+          <w:sz w:val="28"/>
+          <w:szCs w:val="28"/>
+        </w:rPr>
+      </w:pPr>
+    </w:p>
+    <w:p>
+      <w:pPr>
+        <w:spacing w:line="400" w:lineRule="exact"/>
+        <w:rPr>
+          <w:rFonts w:ascii="Times New Roman" w:hAnsi="Times New Roman" w:cs="Times New Roman"/>
+          <w:sz w:val="28"/>
+          <w:szCs w:val="28"/>
+        </w:rPr>
+      </w:pPr>
+      <w:r>
+        <w:rPr>
+          <w:rFonts w:ascii="Times New Roman" w:hAnsi="Times New Roman" w:cs="Times New Roman" w:hint="eastAsia"/>
+          <w:sz w:val="28"/>
+          <w:szCs w:val="28"/>
+        </w:rPr>
+        <w:t>描述符使用的状态</w:t>
+      </w:r>
+    </w:p>
+    <w:p>
+      <w:pPr>
+        <w:spacing w:line="400" w:lineRule="exact"/>
+        <w:rPr>
+          <w:rFonts w:ascii="Times New Roman" w:hAnsi="Times New Roman" w:cs="Times New Roman"/>
+          <w:sz w:val="28"/>
+          <w:szCs w:val="28"/>
+        </w:rPr>
+      </w:pPr>
+      <w:r>
+        <w:rPr>
+          <w:rFonts w:ascii="Times New Roman" w:hAnsi="Times New Roman" w:cs="Times New Roman" w:hint="eastAsia"/>
+          <w:sz w:val="28"/>
+          <w:szCs w:val="28"/>
+        </w:rPr>
+        <w:t>例：程序</w:t>
+      </w:r>
+      <w:r>
+        <w:rPr>
+          <w:rFonts w:ascii="Times New Roman" w:hAnsi="Times New Roman" w:cs="Times New Roman" w:hint="eastAsia"/>
+          <w:sz w:val="28"/>
+          <w:szCs w:val="28"/>
+        </w:rPr>
+        <w:t>property_test/</w:t>
+      </w:r>
+      <w:r>
+        <w:rPr>
+          <w:rFonts w:ascii="Times New Roman" w:hAnsi="Times New Roman" w:cs="Times New Roman"/>
+          <w:sz w:val="28"/>
+          <w:szCs w:val="28"/>
+        </w:rPr>
+        <w:t>descriptor</w:t>
+      </w:r>
+      <w:r>
+        <w:rPr>
+          <w:rFonts w:ascii="Times New Roman" w:hAnsi="Times New Roman" w:cs="Times New Roman" w:hint="eastAsia"/>
+          <w:sz w:val="28"/>
+          <w:szCs w:val="28"/>
+        </w:rPr>
+        <w:t>_test</w:t>
+      </w:r>
+      <w:r>
+        <w:rPr>
+          <w:rFonts w:ascii="Times New Roman" w:hAnsi="Times New Roman" w:cs="Times New Roman"/>
+          <w:sz w:val="28"/>
+          <w:szCs w:val="28"/>
+        </w:rPr>
+        <w:t>5</w:t>
+      </w:r>
+      <w:r>
+        <w:rPr>
+          <w:rFonts w:ascii="Times New Roman" w:hAnsi="Times New Roman" w:cs="Times New Roman" w:hint="eastAsia"/>
+          <w:sz w:val="28"/>
+          <w:szCs w:val="28"/>
+        </w:rPr>
+        <w:t>.py</w:t>
+      </w:r>
+    </w:p>
+    <w:p>
+      <w:pPr>
+        <w:widowControl/>
+        <w:shd w:val="clear" w:color="auto" w:fill="2B2B2B"/>
+        <w:tabs>
+          <w:tab w:val="left" w:pos="916"/>
+          <w:tab w:val="left" w:pos="1832"/>
+          <w:tab w:val="left" w:pos="2748"/>
+          <w:tab w:val="left" w:pos="3664"/>
+          <w:tab w:val="left" w:pos="4580"/>
+          <w:tab w:val="left" w:pos="5496"/>
+          <w:tab w:val="left" w:pos="6412"/>
+          <w:tab w:val="left" w:pos="7328"/>
+          <w:tab w:val="left" w:pos="8244"/>
+          <w:tab w:val="left" w:pos="9160"/>
+          <w:tab w:val="left" w:pos="10076"/>
+          <w:tab w:val="left" w:pos="10992"/>
+          <w:tab w:val="left" w:pos="11908"/>
+          <w:tab w:val="left" w:pos="12824"/>
+          <w:tab w:val="left" w:pos="13740"/>
+          <w:tab w:val="left" w:pos="14656"/>
+        </w:tabs>
+        <w:jc w:val="left"/>
+        <w:rPr>
+          <w:rFonts w:ascii="Consolas" w:eastAsia="宋体" w:hAnsi="Consolas" w:cs="宋体"/>
+          <w:color w:val="A9B7C6"/>
+          <w:kern w:val="0"/>
+          <w:sz w:val="30"/>
+          <w:szCs w:val="30"/>
+        </w:rPr>
+      </w:pPr>
+      <w:r>
+        <w:rPr>
+          <w:rFonts w:ascii="Consolas" w:eastAsia="宋体" w:hAnsi="Consolas" w:cs="宋体"/>
+          <w:color w:val="808080"/>
+          <w:kern w:val="0"/>
+          <w:sz w:val="30"/>
+          <w:szCs w:val="30"/>
+        </w:rPr>
+        <w:lastRenderedPageBreak/>
+        <w:t xml:space="preserve"># </w:t>
+      </w:r>
+      <w:r>
+        <w:rPr>
+          <w:rFonts w:ascii="宋体" w:eastAsia="宋体" w:hAnsi="宋体" w:cs="宋体" w:hint="eastAsia"/>
+          <w:color w:val="808080"/>
+          <w:kern w:val="0"/>
+          <w:sz w:val="30"/>
+          <w:szCs w:val="30"/>
+        </w:rPr>
+        <w:t>使用</w:t>
+      </w:r>
+      <w:r>
+        <w:rPr>
+          <w:rFonts w:ascii="宋体" w:eastAsia="宋体" w:hAnsi="宋体" w:cs="宋体" w:hint="eastAsia"/>
+          <w:color w:val="FF0000"/>
+          <w:kern w:val="0"/>
+          <w:sz w:val="30"/>
+          <w:szCs w:val="30"/>
+        </w:rPr>
+        <w:t>描述符实例的状态</w:t>
+      </w:r>
+      <w:r>
+        <w:rPr>
+          <w:rFonts w:ascii="宋体" w:eastAsia="宋体" w:hAnsi="宋体" w:cs="宋体" w:hint="eastAsia"/>
+          <w:color w:val="808080"/>
+          <w:kern w:val="0"/>
+          <w:sz w:val="30"/>
+          <w:szCs w:val="30"/>
+        </w:rPr>
+        <w:br/>
+      </w:r>
+      <w:r>
+        <w:rPr>
+          <w:rFonts w:ascii="Consolas" w:eastAsia="宋体" w:hAnsi="Consolas" w:cs="宋体"/>
+          <w:color w:val="CC7832"/>
+          <w:kern w:val="0"/>
+          <w:sz w:val="30"/>
+          <w:szCs w:val="30"/>
+        </w:rPr>
+        <w:t xml:space="preserve">class </w:t>
+      </w:r>
+      <w:r>
+        <w:rPr>
+          <w:rFonts w:ascii="Consolas" w:eastAsia="宋体" w:hAnsi="Consolas" w:cs="宋体"/>
+          <w:color w:val="A9B7C6"/>
+          <w:kern w:val="0"/>
+          <w:sz w:val="30"/>
+          <w:szCs w:val="30"/>
+        </w:rPr>
+        <w:t>DescriptorState:</w:t>
+      </w:r>
+      <w:r>
+        <w:rPr>
+          <w:rFonts w:ascii="Consolas" w:eastAsia="宋体" w:hAnsi="Consolas" w:cs="宋体"/>
+          <w:color w:val="A9B7C6"/>
+          <w:kern w:val="0"/>
+          <w:sz w:val="30"/>
+          <w:szCs w:val="30"/>
+        </w:rPr>
+        <w:br/>
+        <w:t xml:space="preserve">    </w:t>
+      </w:r>
+      <w:r>
+        <w:rPr>
+          <w:rFonts w:ascii="Consolas" w:eastAsia="宋体" w:hAnsi="Consolas" w:cs="宋体"/>
+          <w:color w:val="CC7832"/>
+          <w:kern w:val="0"/>
+          <w:sz w:val="30"/>
+          <w:szCs w:val="30"/>
+        </w:rPr>
+        <w:t xml:space="preserve">def </w:t>
+      </w:r>
+      <w:r>
+        <w:rPr>
+          <w:rFonts w:ascii="Consolas" w:eastAsia="宋体" w:hAnsi="Consolas" w:cs="宋体"/>
+          <w:color w:val="B200B2"/>
+          <w:kern w:val="0"/>
+          <w:sz w:val="30"/>
+          <w:szCs w:val="30"/>
+        </w:rPr>
+        <w:t>__init__</w:t>
+      </w:r>
+      <w:r>
+        <w:rPr>
+          <w:rFonts w:ascii="Consolas" w:eastAsia="宋体" w:hAnsi="Consolas" w:cs="宋体"/>
+          <w:color w:val="A9B7C6"/>
+          <w:kern w:val="0"/>
+          <w:sz w:val="30"/>
+          <w:szCs w:val="30"/>
+        </w:rPr>
+        <w:t>(</w:t>
+      </w:r>
+      <w:r>
+        <w:rPr>
+          <w:rFonts w:ascii="Consolas" w:eastAsia="宋体" w:hAnsi="Consolas" w:cs="宋体"/>
+          <w:color w:val="94558D"/>
+          <w:kern w:val="0"/>
+          <w:sz w:val="30"/>
+          <w:szCs w:val="30"/>
+        </w:rPr>
+        <w:t>self</w:t>
+      </w:r>
+      <w:r>
+        <w:rPr>
+          <w:rFonts w:ascii="Consolas" w:eastAsia="宋体" w:hAnsi="Consolas" w:cs="宋体"/>
+          <w:color w:val="CC7832"/>
+          <w:kern w:val="0"/>
+          <w:sz w:val="30"/>
+          <w:szCs w:val="30"/>
+        </w:rPr>
+        <w:t xml:space="preserve">, </w:t>
+      </w:r>
+      <w:r>
+        <w:rPr>
+          <w:rFonts w:ascii="Consolas" w:eastAsia="宋体" w:hAnsi="Consolas" w:cs="宋体"/>
+          <w:color w:val="A9B7C6"/>
+          <w:kern w:val="0"/>
+          <w:sz w:val="30"/>
+          <w:szCs w:val="30"/>
+        </w:rPr>
+        <w:t>value):</w:t>
+      </w:r>
+      <w:r>
+        <w:rPr>
+          <w:rFonts w:ascii="Consolas" w:eastAsia="宋体" w:hAnsi="Consolas" w:cs="宋体"/>
+          <w:color w:val="A9B7C6"/>
+          <w:kern w:val="0"/>
+          <w:sz w:val="30"/>
+          <w:szCs w:val="30"/>
+        </w:rPr>
+        <w:br/>
+        <w:t xml:space="preserve">        </w:t>
+      </w:r>
+      <w:r>
+        <w:rPr>
+          <w:rFonts w:ascii="Consolas" w:eastAsia="宋体" w:hAnsi="Consolas" w:cs="宋体"/>
+          <w:color w:val="94558D"/>
+          <w:kern w:val="0"/>
+          <w:sz w:val="30"/>
+          <w:szCs w:val="30"/>
+        </w:rPr>
+        <w:t>self</w:t>
+      </w:r>
+      <w:r>
+        <w:rPr>
+          <w:rFonts w:ascii="Consolas" w:eastAsia="宋体" w:hAnsi="Consolas" w:cs="宋体"/>
+          <w:color w:val="A9B7C6"/>
+          <w:kern w:val="0"/>
+          <w:sz w:val="30"/>
+          <w:szCs w:val="30"/>
+        </w:rPr>
+        <w:t>.</w:t>
+      </w:r>
+      <w:r>
+        <w:rPr>
+          <w:rFonts w:ascii="Consolas" w:eastAsia="宋体" w:hAnsi="Consolas" w:cs="宋体"/>
+          <w:color w:val="FF0000"/>
+          <w:kern w:val="0"/>
+          <w:sz w:val="30"/>
+          <w:szCs w:val="30"/>
+        </w:rPr>
+        <w:t>value</w:t>
+      </w:r>
+      <w:r>
+        <w:rPr>
+          <w:rFonts w:ascii="Consolas" w:eastAsia="宋体" w:hAnsi="Consolas" w:cs="宋体"/>
+          <w:color w:val="A9B7C6"/>
+          <w:kern w:val="0"/>
+          <w:sz w:val="30"/>
+          <w:szCs w:val="30"/>
+        </w:rPr>
+        <w:t xml:space="preserve"> = value</w:t>
+      </w:r>
+      <w:r>
+        <w:rPr>
+          <w:rFonts w:ascii="Consolas" w:eastAsia="宋体" w:hAnsi="Consolas" w:cs="宋体"/>
+          <w:color w:val="A9B7C6"/>
+          <w:kern w:val="0"/>
+          <w:sz w:val="30"/>
+          <w:szCs w:val="30"/>
+        </w:rPr>
+        <w:br/>
+      </w:r>
+      <w:r>
+        <w:rPr>
+          <w:rFonts w:ascii="Consolas" w:eastAsia="宋体" w:hAnsi="Consolas" w:cs="宋体"/>
+          <w:color w:val="A9B7C6"/>
+          <w:kern w:val="0"/>
+          <w:sz w:val="30"/>
+          <w:szCs w:val="30"/>
+        </w:rPr>
+        <w:br/>
+        <w:t xml:space="preserve">    </w:t>
+      </w:r>
+      <w:r>
+        <w:rPr>
+          <w:rFonts w:ascii="Consolas" w:eastAsia="宋体" w:hAnsi="Consolas" w:cs="宋体"/>
+          <w:color w:val="CC7832"/>
+          <w:kern w:val="0"/>
+          <w:sz w:val="30"/>
+          <w:szCs w:val="30"/>
+        </w:rPr>
+        <w:t xml:space="preserve">def </w:t>
+      </w:r>
+      <w:r>
+        <w:rPr>
+          <w:rFonts w:ascii="Consolas" w:eastAsia="宋体" w:hAnsi="Consolas" w:cs="宋体"/>
+          <w:color w:val="B200B2"/>
+          <w:kern w:val="0"/>
+          <w:sz w:val="30"/>
+          <w:szCs w:val="30"/>
+        </w:rPr>
+        <w:t>__get__</w:t>
+      </w:r>
+      <w:r>
+        <w:rPr>
+          <w:rFonts w:ascii="Consolas" w:eastAsia="宋体" w:hAnsi="Consolas" w:cs="宋体"/>
+          <w:color w:val="A9B7C6"/>
+          <w:kern w:val="0"/>
+          <w:sz w:val="30"/>
+          <w:szCs w:val="30"/>
+        </w:rPr>
+        <w:t>(</w:t>
+      </w:r>
+      <w:r>
+        <w:rPr>
+          <w:rFonts w:ascii="Consolas" w:eastAsia="宋体" w:hAnsi="Consolas" w:cs="宋体"/>
+          <w:color w:val="94558D"/>
+          <w:kern w:val="0"/>
+          <w:sz w:val="30"/>
+          <w:szCs w:val="30"/>
+        </w:rPr>
+        <w:t>self</w:t>
+      </w:r>
+      <w:r>
+        <w:rPr>
+          <w:rFonts w:ascii="Consolas" w:eastAsia="宋体" w:hAnsi="Consolas" w:cs="宋体"/>
+          <w:color w:val="CC7832"/>
+          <w:kern w:val="0"/>
+          <w:sz w:val="30"/>
+          <w:szCs w:val="30"/>
+        </w:rPr>
+        <w:t xml:space="preserve">, </w:t>
+      </w:r>
+      <w:r>
+        <w:rPr>
+          <w:rFonts w:ascii="Consolas" w:eastAsia="宋体" w:hAnsi="Consolas" w:cs="宋体"/>
+          <w:color w:val="A9B7C6"/>
+          <w:kern w:val="0"/>
+          <w:sz w:val="30"/>
+          <w:szCs w:val="30"/>
+        </w:rPr>
+        <w:t>instance</w:t>
+      </w:r>
+      <w:r>
+        <w:rPr>
+          <w:rFonts w:ascii="Consolas" w:eastAsia="宋体" w:hAnsi="Consolas" w:cs="宋体"/>
+          <w:color w:val="CC7832"/>
+          <w:kern w:val="0"/>
+          <w:sz w:val="30"/>
+          <w:szCs w:val="30"/>
+        </w:rPr>
+        <w:t xml:space="preserve">, </w:t>
+      </w:r>
+      <w:r>
+        <w:rPr>
+          <w:rFonts w:ascii="Consolas" w:eastAsia="宋体" w:hAnsi="Consolas" w:cs="宋体"/>
+          <w:color w:val="A9B7C6"/>
+          <w:kern w:val="0"/>
+          <w:sz w:val="30"/>
+          <w:szCs w:val="30"/>
+        </w:rPr>
+        <w:t>owner):</w:t>
+      </w:r>
+      <w:r>
+        <w:rPr>
+          <w:rFonts w:ascii="Consolas" w:eastAsia="宋体" w:hAnsi="Consolas" w:cs="宋体"/>
+          <w:color w:val="A9B7C6"/>
+          <w:kern w:val="0"/>
+          <w:sz w:val="30"/>
+          <w:szCs w:val="30"/>
+        </w:rPr>
+        <w:br/>
+        <w:t xml:space="preserve">        </w:t>
+      </w:r>
+      <w:r>
+        <w:rPr>
+          <w:rFonts w:ascii="Consolas" w:eastAsia="宋体" w:hAnsi="Consolas" w:cs="宋体"/>
+          <w:color w:val="8888C6"/>
+          <w:kern w:val="0"/>
+          <w:sz w:val="30"/>
+          <w:szCs w:val="30"/>
+        </w:rPr>
+        <w:t>print</w:t>
+      </w:r>
+      <w:r>
+        <w:rPr>
+          <w:rFonts w:ascii="Consolas" w:eastAsia="宋体" w:hAnsi="Consolas" w:cs="宋体"/>
+          <w:color w:val="A9B7C6"/>
+          <w:kern w:val="0"/>
+          <w:sz w:val="30"/>
+          <w:szCs w:val="30"/>
+        </w:rPr>
+        <w:t>(</w:t>
+      </w:r>
+      <w:r>
+        <w:rPr>
+          <w:rFonts w:ascii="Consolas" w:eastAsia="宋体" w:hAnsi="Consolas" w:cs="宋体"/>
+          <w:color w:val="6A8759"/>
+          <w:kern w:val="0"/>
+          <w:sz w:val="30"/>
+          <w:szCs w:val="30"/>
+        </w:rPr>
+        <w:t>'DescriptorState get'</w:t>
+      </w:r>
+      <w:r>
+        <w:rPr>
+          <w:rFonts w:ascii="Consolas" w:eastAsia="宋体" w:hAnsi="Consolas" w:cs="宋体"/>
+          <w:color w:val="A9B7C6"/>
+          <w:kern w:val="0"/>
+          <w:sz w:val="30"/>
+          <w:szCs w:val="30"/>
+        </w:rPr>
+        <w:t>)</w:t>
+      </w:r>
+      <w:r>
+        <w:rPr>
+          <w:rFonts w:ascii="Consolas" w:eastAsia="宋体" w:hAnsi="Consolas" w:cs="宋体"/>
+          <w:color w:val="A9B7C6"/>
+          <w:kern w:val="0"/>
+          <w:sz w:val="30"/>
+          <w:szCs w:val="30"/>
+        </w:rPr>
+        <w:br/>
+        <w:t xml:space="preserve">        </w:t>
+      </w:r>
+      <w:r>
+        <w:rPr>
+          <w:rFonts w:ascii="Consolas" w:eastAsia="宋体" w:hAnsi="Consolas" w:cs="宋体"/>
+          <w:color w:val="CC7832"/>
+          <w:kern w:val="0"/>
+          <w:sz w:val="30"/>
+          <w:szCs w:val="30"/>
+        </w:rPr>
+        <w:t xml:space="preserve">return </w:t>
+      </w:r>
+      <w:r>
+        <w:rPr>
+          <w:rFonts w:ascii="Consolas" w:eastAsia="宋体" w:hAnsi="Consolas" w:cs="宋体"/>
+          <w:color w:val="94558D"/>
+          <w:kern w:val="0"/>
+          <w:sz w:val="30"/>
+          <w:szCs w:val="30"/>
+        </w:rPr>
+        <w:t>self</w:t>
+      </w:r>
+      <w:r>
+        <w:rPr>
+          <w:rFonts w:ascii="Consolas" w:eastAsia="宋体" w:hAnsi="Consolas" w:cs="宋体"/>
+          <w:color w:val="A9B7C6"/>
+          <w:kern w:val="0"/>
+          <w:sz w:val="30"/>
+          <w:szCs w:val="30"/>
+        </w:rPr>
+        <w:t xml:space="preserve">.value * </w:t>
+      </w:r>
+      <w:r>
+        <w:rPr>
+          <w:rFonts w:ascii="Consolas" w:eastAsia="宋体" w:hAnsi="Consolas" w:cs="宋体"/>
+          <w:color w:val="6897BB"/>
+          <w:kern w:val="0"/>
+          <w:sz w:val="30"/>
+          <w:szCs w:val="30"/>
+        </w:rPr>
+        <w:t>10</w:t>
+      </w:r>
+      <w:r>
+        <w:rPr>
+          <w:rFonts w:ascii="Consolas" w:eastAsia="宋体" w:hAnsi="Consolas" w:cs="宋体"/>
+          <w:color w:val="6897BB"/>
+          <w:kern w:val="0"/>
+          <w:sz w:val="30"/>
+          <w:szCs w:val="30"/>
+        </w:rPr>
+        <w:br/>
+      </w:r>
+      <w:r>
+        <w:rPr>
+          <w:rFonts w:ascii="Consolas" w:eastAsia="宋体" w:hAnsi="Consolas" w:cs="宋体"/>
+          <w:color w:val="6897BB"/>
+          <w:kern w:val="0"/>
+          <w:sz w:val="30"/>
+          <w:szCs w:val="30"/>
+        </w:rPr>
+        <w:br/>
+        <w:t xml:space="preserve">    </w:t>
+      </w:r>
+      <w:r>
+        <w:rPr>
+          <w:rFonts w:ascii="Consolas" w:eastAsia="宋体" w:hAnsi="Consolas" w:cs="宋体"/>
+          <w:color w:val="CC7832"/>
+          <w:kern w:val="0"/>
+          <w:sz w:val="30"/>
+          <w:szCs w:val="30"/>
+        </w:rPr>
+        <w:t xml:space="preserve">def </w:t>
+      </w:r>
+      <w:r>
+        <w:rPr>
+          <w:rFonts w:ascii="Consolas" w:eastAsia="宋体" w:hAnsi="Consolas" w:cs="宋体"/>
+          <w:color w:val="B200B2"/>
+          <w:kern w:val="0"/>
+          <w:sz w:val="30"/>
+          <w:szCs w:val="30"/>
+        </w:rPr>
+        <w:t>__set__</w:t>
+      </w:r>
+      <w:r>
+        <w:rPr>
+          <w:rFonts w:ascii="Consolas" w:eastAsia="宋体" w:hAnsi="Consolas" w:cs="宋体"/>
+          <w:color w:val="A9B7C6"/>
+          <w:kern w:val="0"/>
+          <w:sz w:val="30"/>
+          <w:szCs w:val="30"/>
+        </w:rPr>
+        <w:t>(</w:t>
+      </w:r>
+      <w:r>
+        <w:rPr>
+          <w:rFonts w:ascii="Consolas" w:eastAsia="宋体" w:hAnsi="Consolas" w:cs="宋体"/>
+          <w:color w:val="94558D"/>
+          <w:kern w:val="0"/>
+          <w:sz w:val="30"/>
+          <w:szCs w:val="30"/>
+        </w:rPr>
+        <w:t>self</w:t>
+      </w:r>
+      <w:r>
+        <w:rPr>
+          <w:rFonts w:ascii="Consolas" w:eastAsia="宋体" w:hAnsi="Consolas" w:cs="宋体"/>
+          <w:color w:val="CC7832"/>
+          <w:kern w:val="0"/>
+          <w:sz w:val="30"/>
+          <w:szCs w:val="30"/>
+        </w:rPr>
+        <w:t xml:space="preserve">, </w:t>
+      </w:r>
+      <w:r>
+        <w:rPr>
+          <w:rFonts w:ascii="Consolas" w:eastAsia="宋体" w:hAnsi="Consolas" w:cs="宋体"/>
+          <w:color w:val="A9B7C6"/>
+          <w:kern w:val="0"/>
+          <w:sz w:val="30"/>
+          <w:szCs w:val="30"/>
+        </w:rPr>
+        <w:t>instance</w:t>
+      </w:r>
+      <w:r>
+        <w:rPr>
+          <w:rFonts w:ascii="Consolas" w:eastAsia="宋体" w:hAnsi="Consolas" w:cs="宋体"/>
+          <w:color w:val="CC7832"/>
+          <w:kern w:val="0"/>
+          <w:sz w:val="30"/>
+          <w:szCs w:val="30"/>
+        </w:rPr>
+        <w:t xml:space="preserve">, </w:t>
+      </w:r>
+      <w:r>
+        <w:rPr>
+          <w:rFonts w:ascii="Consolas" w:eastAsia="宋体" w:hAnsi="Consolas" w:cs="宋体"/>
+          <w:color w:val="A9B7C6"/>
+          <w:kern w:val="0"/>
+          <w:sz w:val="30"/>
+          <w:szCs w:val="30"/>
+        </w:rPr>
+        <w:t>value):</w:t>
+      </w:r>
+      <w:r>
+        <w:rPr>
+          <w:rFonts w:ascii="Consolas" w:eastAsia="宋体" w:hAnsi="Consolas" w:cs="宋体"/>
+          <w:color w:val="A9B7C6"/>
+          <w:kern w:val="0"/>
+          <w:sz w:val="30"/>
+          <w:szCs w:val="30"/>
+        </w:rPr>
+        <w:br/>
+        <w:t xml:space="preserve">        </w:t>
+      </w:r>
+      <w:r>
+        <w:rPr>
+          <w:rFonts w:ascii="Consolas" w:eastAsia="宋体" w:hAnsi="Consolas" w:cs="宋体"/>
+          <w:color w:val="8888C6"/>
+          <w:kern w:val="0"/>
+          <w:sz w:val="30"/>
+          <w:szCs w:val="30"/>
+        </w:rPr>
+        <w:t>print</w:t>
+      </w:r>
+      <w:r>
+        <w:rPr>
+          <w:rFonts w:ascii="Consolas" w:eastAsia="宋体" w:hAnsi="Consolas" w:cs="宋体"/>
+          <w:color w:val="A9B7C6"/>
+          <w:kern w:val="0"/>
+          <w:sz w:val="30"/>
+          <w:szCs w:val="30"/>
+        </w:rPr>
+        <w:t>(</w:t>
+      </w:r>
+      <w:r>
+        <w:rPr>
+          <w:rFonts w:ascii="Consolas" w:eastAsia="宋体" w:hAnsi="Consolas" w:cs="宋体"/>
+          <w:color w:val="6A8759"/>
+          <w:kern w:val="0"/>
+          <w:sz w:val="30"/>
+          <w:szCs w:val="30"/>
+        </w:rPr>
+        <w:t>'DescriptorState set'</w:t>
+      </w:r>
+      <w:r>
+        <w:rPr>
+          <w:rFonts w:ascii="Consolas" w:eastAsia="宋体" w:hAnsi="Consolas" w:cs="宋体"/>
+          <w:color w:val="A9B7C6"/>
+          <w:kern w:val="0"/>
+          <w:sz w:val="30"/>
+          <w:szCs w:val="30"/>
+        </w:rPr>
+        <w:t>)</w:t>
+      </w:r>
+      <w:r>
+        <w:rPr>
+          <w:rFonts w:ascii="Consolas" w:eastAsia="宋体" w:hAnsi="Consolas" w:cs="宋体"/>
+          <w:color w:val="A9B7C6"/>
+          <w:kern w:val="0"/>
+          <w:sz w:val="30"/>
+          <w:szCs w:val="30"/>
+        </w:rPr>
+        <w:br/>
+        <w:t xml:space="preserve">        </w:t>
+      </w:r>
+      <w:r>
+        <w:rPr>
+          <w:rFonts w:ascii="Consolas" w:eastAsia="宋体" w:hAnsi="Consolas" w:cs="宋体"/>
+          <w:color w:val="94558D"/>
+          <w:kern w:val="0"/>
+          <w:sz w:val="30"/>
+          <w:szCs w:val="30"/>
+        </w:rPr>
+        <w:t>self</w:t>
+      </w:r>
+      <w:r>
+        <w:rPr>
+          <w:rFonts w:ascii="Consolas" w:eastAsia="宋体" w:hAnsi="Consolas" w:cs="宋体"/>
+          <w:color w:val="A9B7C6"/>
+          <w:kern w:val="0"/>
+          <w:sz w:val="30"/>
+          <w:szCs w:val="30"/>
+        </w:rPr>
+        <w:t>.value = value</w:t>
+      </w:r>
+      <w:r>
+        <w:rPr>
+          <w:rFonts w:ascii="Consolas" w:eastAsia="宋体" w:hAnsi="Consolas" w:cs="宋体"/>
+          <w:color w:val="A9B7C6"/>
+          <w:kern w:val="0"/>
+          <w:sz w:val="30"/>
+          <w:szCs w:val="30"/>
+        </w:rPr>
+        <w:br/>
+      </w:r>
+      <w:r>
+        <w:rPr>
+          <w:rFonts w:ascii="Consolas" w:eastAsia="宋体" w:hAnsi="Consolas" w:cs="宋体"/>
+          <w:color w:val="A9B7C6"/>
+          <w:kern w:val="0"/>
+          <w:sz w:val="30"/>
+          <w:szCs w:val="30"/>
+        </w:rPr>
+        <w:br/>
+      </w:r>
+      <w:r>
+        <w:rPr>
+          <w:rFonts w:ascii="Consolas" w:eastAsia="宋体" w:hAnsi="Consolas" w:cs="宋体"/>
+          <w:color w:val="A9B7C6"/>
+          <w:kern w:val="0"/>
+          <w:sz w:val="30"/>
+          <w:szCs w:val="30"/>
+        </w:rPr>
+        <w:br/>
+      </w:r>
+      <w:r>
+        <w:rPr>
+          <w:rFonts w:ascii="Consolas" w:eastAsia="宋体" w:hAnsi="Consolas" w:cs="宋体"/>
+          <w:color w:val="808080"/>
+          <w:kern w:val="0"/>
+          <w:sz w:val="30"/>
+          <w:szCs w:val="30"/>
+        </w:rPr>
+        <w:t xml:space="preserve"># </w:t>
+      </w:r>
+      <w:r>
+        <w:rPr>
+          <w:rFonts w:ascii="宋体" w:eastAsia="宋体" w:hAnsi="宋体" w:cs="宋体" w:hint="eastAsia"/>
+          <w:color w:val="808080"/>
+          <w:kern w:val="0"/>
+          <w:sz w:val="30"/>
+          <w:szCs w:val="30"/>
+        </w:rPr>
+        <w:t>使用</w:t>
+      </w:r>
+      <w:r>
+        <w:rPr>
+          <w:rFonts w:ascii="宋体" w:eastAsia="宋体" w:hAnsi="宋体" w:cs="宋体" w:hint="eastAsia"/>
+          <w:color w:val="FF0000"/>
+          <w:kern w:val="0"/>
+          <w:sz w:val="30"/>
+          <w:szCs w:val="30"/>
+        </w:rPr>
+        <w:t>客户类实例的状态</w:t>
+      </w:r>
+      <w:r>
+        <w:rPr>
+          <w:rFonts w:ascii="宋体" w:eastAsia="宋体" w:hAnsi="宋体" w:cs="宋体" w:hint="eastAsia"/>
+          <w:color w:val="808080"/>
+          <w:kern w:val="0"/>
+          <w:sz w:val="30"/>
+          <w:szCs w:val="30"/>
+        </w:rPr>
+        <w:br/>
+      </w:r>
+      <w:r>
+        <w:rPr>
+          <w:rFonts w:ascii="Consolas" w:eastAsia="宋体" w:hAnsi="Consolas" w:cs="宋体"/>
+          <w:color w:val="CC7832"/>
+          <w:kern w:val="0"/>
+          <w:sz w:val="30"/>
+          <w:szCs w:val="30"/>
+        </w:rPr>
+        <w:t xml:space="preserve">class </w:t>
+      </w:r>
+      <w:r>
+        <w:rPr>
+          <w:rFonts w:ascii="Consolas" w:eastAsia="宋体" w:hAnsi="Consolas" w:cs="宋体"/>
+          <w:color w:val="A9B7C6"/>
+          <w:kern w:val="0"/>
+          <w:sz w:val="30"/>
+          <w:szCs w:val="30"/>
+        </w:rPr>
+        <w:t>InstanceState:</w:t>
+      </w:r>
+      <w:r>
+        <w:rPr>
+          <w:rFonts w:ascii="Consolas" w:eastAsia="宋体" w:hAnsi="Consolas" w:cs="宋体"/>
+          <w:color w:val="A9B7C6"/>
+          <w:kern w:val="0"/>
+          <w:sz w:val="30"/>
+          <w:szCs w:val="30"/>
+        </w:rPr>
+        <w:br/>
+        <w:t xml:space="preserve">    </w:t>
+      </w:r>
+      <w:r>
+        <w:rPr>
+          <w:rFonts w:ascii="Consolas" w:eastAsia="宋体" w:hAnsi="Consolas" w:cs="宋体"/>
+          <w:color w:val="CC7832"/>
+          <w:kern w:val="0"/>
+          <w:sz w:val="30"/>
+          <w:szCs w:val="30"/>
+        </w:rPr>
+        <w:t xml:space="preserve">def </w:t>
+      </w:r>
+      <w:r>
+        <w:rPr>
+          <w:rFonts w:ascii="Consolas" w:eastAsia="宋体" w:hAnsi="Consolas" w:cs="宋体"/>
+          <w:color w:val="B200B2"/>
+          <w:kern w:val="0"/>
+          <w:sz w:val="30"/>
+          <w:szCs w:val="30"/>
+        </w:rPr>
+        <w:t>__get__</w:t>
+      </w:r>
+      <w:r>
+        <w:rPr>
+          <w:rFonts w:ascii="Consolas" w:eastAsia="宋体" w:hAnsi="Consolas" w:cs="宋体"/>
+          <w:color w:val="A9B7C6"/>
+          <w:kern w:val="0"/>
+          <w:sz w:val="30"/>
+          <w:szCs w:val="30"/>
+        </w:rPr>
+        <w:t>(</w:t>
+      </w:r>
+      <w:r>
+        <w:rPr>
+          <w:rFonts w:ascii="Consolas" w:eastAsia="宋体" w:hAnsi="Consolas" w:cs="宋体"/>
+          <w:color w:val="94558D"/>
+          <w:kern w:val="0"/>
+          <w:sz w:val="30"/>
+          <w:szCs w:val="30"/>
+        </w:rPr>
+        <w:t>self</w:t>
+      </w:r>
+      <w:r>
+        <w:rPr>
+          <w:rFonts w:ascii="Consolas" w:eastAsia="宋体" w:hAnsi="Consolas" w:cs="宋体"/>
+          <w:color w:val="CC7832"/>
+          <w:kern w:val="0"/>
+          <w:sz w:val="30"/>
+          <w:szCs w:val="30"/>
+        </w:rPr>
+        <w:t xml:space="preserve">, </w:t>
+      </w:r>
+      <w:r>
+        <w:rPr>
+          <w:rFonts w:ascii="Consolas" w:eastAsia="宋体" w:hAnsi="Consolas" w:cs="宋体"/>
+          <w:color w:val="A9B7C6"/>
+          <w:kern w:val="0"/>
+          <w:sz w:val="30"/>
+          <w:szCs w:val="30"/>
+        </w:rPr>
+        <w:t>instance</w:t>
+      </w:r>
+      <w:r>
+        <w:rPr>
+          <w:rFonts w:ascii="Consolas" w:eastAsia="宋体" w:hAnsi="Consolas" w:cs="宋体"/>
+          <w:color w:val="CC7832"/>
+          <w:kern w:val="0"/>
+          <w:sz w:val="30"/>
+          <w:szCs w:val="30"/>
+        </w:rPr>
+        <w:t xml:space="preserve">, </w:t>
+      </w:r>
+      <w:r>
+        <w:rPr>
+          <w:rFonts w:ascii="Consolas" w:eastAsia="宋体" w:hAnsi="Consolas" w:cs="宋体"/>
+          <w:color w:val="A9B7C6"/>
+          <w:kern w:val="0"/>
+          <w:sz w:val="30"/>
+          <w:szCs w:val="30"/>
+        </w:rPr>
+        <w:t>owner):</w:t>
+      </w:r>
+      <w:r>
+        <w:rPr>
+          <w:rFonts w:ascii="Consolas" w:eastAsia="宋体" w:hAnsi="Consolas" w:cs="宋体"/>
+          <w:color w:val="A9B7C6"/>
+          <w:kern w:val="0"/>
+          <w:sz w:val="30"/>
+          <w:szCs w:val="30"/>
+        </w:rPr>
+        <w:br/>
+        <w:t xml:space="preserve">        </w:t>
+      </w:r>
+      <w:r>
+        <w:rPr>
+          <w:rFonts w:ascii="Consolas" w:eastAsia="宋体" w:hAnsi="Consolas" w:cs="宋体"/>
+          <w:color w:val="8888C6"/>
+          <w:kern w:val="0"/>
+          <w:sz w:val="30"/>
+          <w:szCs w:val="30"/>
+        </w:rPr>
+        <w:t>print</w:t>
+      </w:r>
+      <w:r>
+        <w:rPr>
+          <w:rFonts w:ascii="Consolas" w:eastAsia="宋体" w:hAnsi="Consolas" w:cs="宋体"/>
+          <w:color w:val="A9B7C6"/>
+          <w:kern w:val="0"/>
+          <w:sz w:val="30"/>
+          <w:szCs w:val="30"/>
+        </w:rPr>
+        <w:t>(</w:t>
+      </w:r>
+      <w:r>
+        <w:rPr>
+          <w:rFonts w:ascii="Consolas" w:eastAsia="宋体" w:hAnsi="Consolas" w:cs="宋体"/>
+          <w:color w:val="6A8759"/>
+          <w:kern w:val="0"/>
+          <w:sz w:val="30"/>
+          <w:szCs w:val="30"/>
+        </w:rPr>
+        <w:t>'InstanceState get'</w:t>
+      </w:r>
+      <w:r>
+        <w:rPr>
+          <w:rFonts w:ascii="Consolas" w:eastAsia="宋体" w:hAnsi="Consolas" w:cs="宋体"/>
+          <w:color w:val="A9B7C6"/>
+          <w:kern w:val="0"/>
+          <w:sz w:val="30"/>
+          <w:szCs w:val="30"/>
+        </w:rPr>
+        <w:t>)</w:t>
+      </w:r>
+      <w:r>
+        <w:rPr>
+          <w:rFonts w:ascii="Consolas" w:eastAsia="宋体" w:hAnsi="Consolas" w:cs="宋体"/>
+          <w:color w:val="A9B7C6"/>
+          <w:kern w:val="0"/>
+          <w:sz w:val="30"/>
+          <w:szCs w:val="30"/>
+        </w:rPr>
+        <w:br/>
+        <w:t xml:space="preserve">        </w:t>
+      </w:r>
+      <w:r>
+        <w:rPr>
+          <w:rFonts w:ascii="Consolas" w:eastAsia="宋体" w:hAnsi="Consolas" w:cs="宋体"/>
+          <w:color w:val="CC7832"/>
+          <w:kern w:val="0"/>
+          <w:sz w:val="30"/>
+          <w:szCs w:val="30"/>
+        </w:rPr>
+        <w:t xml:space="preserve">return </w:t>
+      </w:r>
+      <w:r>
+        <w:rPr>
+          <w:rFonts w:ascii="Consolas" w:eastAsia="宋体" w:hAnsi="Consolas" w:cs="宋体"/>
+          <w:color w:val="A9B7C6"/>
+          <w:kern w:val="0"/>
+          <w:sz w:val="30"/>
+          <w:szCs w:val="30"/>
+        </w:rPr>
+        <w:t>instance.</w:t>
+      </w:r>
+      <w:r>
+        <w:rPr>
+          <w:rFonts w:ascii="Consolas" w:eastAsia="宋体" w:hAnsi="Consolas" w:cs="宋体"/>
+          <w:color w:val="FF0000"/>
+          <w:kern w:val="0"/>
+          <w:sz w:val="30"/>
+          <w:szCs w:val="30"/>
+        </w:rPr>
+        <w:t>_x</w:t>
+      </w:r>
+      <w:r>
+        <w:rPr>
+          <w:rFonts w:ascii="Consolas" w:eastAsia="宋体" w:hAnsi="Consolas" w:cs="宋体"/>
+          <w:color w:val="A9B7C6"/>
+          <w:kern w:val="0"/>
+          <w:sz w:val="30"/>
+          <w:szCs w:val="30"/>
+        </w:rPr>
+        <w:t xml:space="preserve"> * </w:t>
+      </w:r>
+      <w:r>
+        <w:rPr>
+          <w:rFonts w:ascii="Consolas" w:eastAsia="宋体" w:hAnsi="Consolas" w:cs="宋体"/>
+          <w:color w:val="6897BB"/>
+          <w:kern w:val="0"/>
+          <w:sz w:val="30"/>
+          <w:szCs w:val="30"/>
+        </w:rPr>
+        <w:t>100</w:t>
+      </w:r>
+      <w:r>
+        <w:rPr>
+          <w:rFonts w:ascii="Consolas" w:eastAsia="宋体" w:hAnsi="Consolas" w:cs="宋体"/>
+          <w:color w:val="6897BB"/>
+          <w:kern w:val="0"/>
+          <w:sz w:val="30"/>
+          <w:szCs w:val="30"/>
+        </w:rPr>
+        <w:br/>
+      </w:r>
+      <w:r>
+        <w:rPr>
+          <w:rFonts w:ascii="Consolas" w:eastAsia="宋体" w:hAnsi="Consolas" w:cs="宋体"/>
+          <w:color w:val="6897BB"/>
+          <w:kern w:val="0"/>
+          <w:sz w:val="30"/>
+          <w:szCs w:val="30"/>
+        </w:rPr>
+        <w:br/>
+        <w:t xml:space="preserve">    </w:t>
+      </w:r>
+      <w:r>
+        <w:rPr>
+          <w:rFonts w:ascii="Consolas" w:eastAsia="宋体" w:hAnsi="Consolas" w:cs="宋体"/>
+          <w:color w:val="CC7832"/>
+          <w:kern w:val="0"/>
+          <w:sz w:val="30"/>
+          <w:szCs w:val="30"/>
+        </w:rPr>
+        <w:t xml:space="preserve">def </w:t>
+      </w:r>
+      <w:r>
+        <w:rPr>
+          <w:rFonts w:ascii="Consolas" w:eastAsia="宋体" w:hAnsi="Consolas" w:cs="宋体"/>
+          <w:color w:val="B200B2"/>
+          <w:kern w:val="0"/>
+          <w:sz w:val="30"/>
+          <w:szCs w:val="30"/>
+        </w:rPr>
+        <w:t>__set__</w:t>
+      </w:r>
+      <w:r>
+        <w:rPr>
+          <w:rFonts w:ascii="Consolas" w:eastAsia="宋体" w:hAnsi="Consolas" w:cs="宋体"/>
+          <w:color w:val="A9B7C6"/>
+          <w:kern w:val="0"/>
+          <w:sz w:val="30"/>
+          <w:szCs w:val="30"/>
+        </w:rPr>
+        <w:t>(</w:t>
+      </w:r>
+      <w:r>
+        <w:rPr>
+          <w:rFonts w:ascii="Consolas" w:eastAsia="宋体" w:hAnsi="Consolas" w:cs="宋体"/>
+          <w:color w:val="94558D"/>
+          <w:kern w:val="0"/>
+          <w:sz w:val="30"/>
+          <w:szCs w:val="30"/>
+        </w:rPr>
+        <w:t>self</w:t>
+      </w:r>
+      <w:r>
+        <w:rPr>
+          <w:rFonts w:ascii="Consolas" w:eastAsia="宋体" w:hAnsi="Consolas" w:cs="宋体"/>
+          <w:color w:val="CC7832"/>
+          <w:kern w:val="0"/>
+          <w:sz w:val="30"/>
+          <w:szCs w:val="30"/>
+        </w:rPr>
+        <w:t xml:space="preserve">, </w:t>
+      </w:r>
+      <w:r>
+        <w:rPr>
+          <w:rFonts w:ascii="Consolas" w:eastAsia="宋体" w:hAnsi="Consolas" w:cs="宋体"/>
+          <w:color w:val="A9B7C6"/>
+          <w:kern w:val="0"/>
+          <w:sz w:val="30"/>
+          <w:szCs w:val="30"/>
+        </w:rPr>
+        <w:t>instance</w:t>
+      </w:r>
+      <w:r>
+        <w:rPr>
+          <w:rFonts w:ascii="Consolas" w:eastAsia="宋体" w:hAnsi="Consolas" w:cs="宋体"/>
+          <w:color w:val="CC7832"/>
+          <w:kern w:val="0"/>
+          <w:sz w:val="30"/>
+          <w:szCs w:val="30"/>
+        </w:rPr>
+        <w:t xml:space="preserve">, </w:t>
+      </w:r>
+      <w:r>
+        <w:rPr>
+          <w:rFonts w:ascii="Consolas" w:eastAsia="宋体" w:hAnsi="Consolas" w:cs="宋体"/>
+          <w:color w:val="A9B7C6"/>
+          <w:kern w:val="0"/>
+          <w:sz w:val="30"/>
+          <w:szCs w:val="30"/>
+        </w:rPr>
+        <w:t>value):</w:t>
+      </w:r>
+      <w:r>
+        <w:rPr>
+          <w:rFonts w:ascii="Consolas" w:eastAsia="宋体" w:hAnsi="Consolas" w:cs="宋体"/>
+          <w:color w:val="A9B7C6"/>
+          <w:kern w:val="0"/>
+          <w:sz w:val="30"/>
+          <w:szCs w:val="30"/>
+        </w:rPr>
+        <w:br/>
+        <w:t xml:space="preserve">        </w:t>
+      </w:r>
+      <w:r>
+        <w:rPr>
+          <w:rFonts w:ascii="Consolas" w:eastAsia="宋体" w:hAnsi="Consolas" w:cs="宋体"/>
+          <w:color w:val="8888C6"/>
+          <w:kern w:val="0"/>
+          <w:sz w:val="30"/>
+          <w:szCs w:val="30"/>
+        </w:rPr>
+        <w:t>print</w:t>
+      </w:r>
+      <w:r>
+        <w:rPr>
+          <w:rFonts w:ascii="Consolas" w:eastAsia="宋体" w:hAnsi="Consolas" w:cs="宋体"/>
+          <w:color w:val="A9B7C6"/>
+          <w:kern w:val="0"/>
+          <w:sz w:val="30"/>
+          <w:szCs w:val="30"/>
+        </w:rPr>
+        <w:t>(</w:t>
+      </w:r>
+      <w:r>
+        <w:rPr>
+          <w:rFonts w:ascii="Consolas" w:eastAsia="宋体" w:hAnsi="Consolas" w:cs="宋体"/>
+          <w:color w:val="6A8759"/>
+          <w:kern w:val="0"/>
+          <w:sz w:val="30"/>
+          <w:szCs w:val="30"/>
+        </w:rPr>
+        <w:t>'InstanceState set'</w:t>
+      </w:r>
+      <w:r>
+        <w:rPr>
+          <w:rFonts w:ascii="Consolas" w:eastAsia="宋体" w:hAnsi="Consolas" w:cs="宋体"/>
+          <w:color w:val="A9B7C6"/>
+          <w:kern w:val="0"/>
+          <w:sz w:val="30"/>
+          <w:szCs w:val="30"/>
+        </w:rPr>
+        <w:t>)</w:t>
+      </w:r>
+      <w:r>
+        <w:rPr>
+          <w:rFonts w:ascii="Consolas" w:eastAsia="宋体" w:hAnsi="Consolas" w:cs="宋体"/>
+          <w:color w:val="A9B7C6"/>
+          <w:kern w:val="0"/>
+          <w:sz w:val="30"/>
+          <w:szCs w:val="30"/>
+        </w:rPr>
+        <w:br/>
+      </w:r>
+      <w:r>
+        <w:rPr>
+          <w:rFonts w:ascii="Consolas" w:eastAsia="宋体" w:hAnsi="Consolas" w:cs="宋体"/>
+          <w:color w:val="A9B7C6"/>
+          <w:kern w:val="0"/>
+          <w:sz w:val="30"/>
+          <w:szCs w:val="30"/>
+        </w:rPr>
+        <w:lastRenderedPageBreak/>
+        <w:t xml:space="preserve">        instance._x = value</w:t>
+      </w:r>
+      <w:r>
+        <w:rPr>
+          <w:rFonts w:ascii="Consolas" w:eastAsia="宋体" w:hAnsi="Consolas" w:cs="宋体"/>
+          <w:color w:val="A9B7C6"/>
+          <w:kern w:val="0"/>
+          <w:sz w:val="30"/>
+          <w:szCs w:val="30"/>
+        </w:rPr>
+        <w:br/>
+      </w:r>
+      <w:r>
+        <w:rPr>
+          <w:rFonts w:ascii="Consolas" w:eastAsia="宋体" w:hAnsi="Consolas" w:cs="宋体"/>
+          <w:color w:val="A9B7C6"/>
+          <w:kern w:val="0"/>
+          <w:sz w:val="30"/>
+          <w:szCs w:val="30"/>
+        </w:rPr>
+        <w:br/>
+      </w:r>
+      <w:r>
+        <w:rPr>
+          <w:rFonts w:ascii="Consolas" w:eastAsia="宋体" w:hAnsi="Consolas" w:cs="宋体"/>
+          <w:color w:val="A9B7C6"/>
+          <w:kern w:val="0"/>
+          <w:sz w:val="30"/>
+          <w:szCs w:val="30"/>
+        </w:rPr>
+        <w:br/>
+      </w:r>
+      <w:r>
+        <w:rPr>
+          <w:rFonts w:ascii="Consolas" w:eastAsia="宋体" w:hAnsi="Consolas" w:cs="宋体"/>
+          <w:color w:val="CC7832"/>
+          <w:kern w:val="0"/>
+          <w:sz w:val="30"/>
+          <w:szCs w:val="30"/>
+        </w:rPr>
+        <w:t xml:space="preserve">class </w:t>
+      </w:r>
+      <w:r>
+        <w:rPr>
+          <w:rFonts w:ascii="Consolas" w:eastAsia="宋体" w:hAnsi="Consolas" w:cs="宋体"/>
+          <w:color w:val="A9B7C6"/>
+          <w:kern w:val="0"/>
+          <w:sz w:val="30"/>
+          <w:szCs w:val="30"/>
+        </w:rPr>
+        <w:t>CalcAttrs:</w:t>
+      </w:r>
+      <w:r>
+        <w:rPr>
+          <w:rFonts w:ascii="Consolas" w:eastAsia="宋体" w:hAnsi="Consolas" w:cs="宋体"/>
+          <w:color w:val="A9B7C6"/>
+          <w:kern w:val="0"/>
+          <w:sz w:val="30"/>
+          <w:szCs w:val="30"/>
+        </w:rPr>
+        <w:br/>
+        <w:t xml:space="preserve">    attr1 = DescriptorState(</w:t>
+      </w:r>
+      <w:r>
+        <w:rPr>
+          <w:rFonts w:ascii="Consolas" w:eastAsia="宋体" w:hAnsi="Consolas" w:cs="宋体"/>
+          <w:color w:val="6897BB"/>
+          <w:kern w:val="0"/>
+          <w:sz w:val="30"/>
+          <w:szCs w:val="30"/>
+        </w:rPr>
+        <w:t>2</w:t>
+      </w:r>
+      <w:r>
+        <w:rPr>
+          <w:rFonts w:ascii="Consolas" w:eastAsia="宋体" w:hAnsi="Consolas" w:cs="宋体"/>
+          <w:color w:val="A9B7C6"/>
+          <w:kern w:val="0"/>
+          <w:sz w:val="30"/>
+          <w:szCs w:val="30"/>
+        </w:rPr>
+        <w:t>)</w:t>
+      </w:r>
+      <w:r>
+        <w:rPr>
+          <w:rFonts w:ascii="Consolas" w:eastAsia="宋体" w:hAnsi="Consolas" w:cs="宋体"/>
+          <w:color w:val="A9B7C6"/>
+          <w:kern w:val="0"/>
+          <w:sz w:val="30"/>
+          <w:szCs w:val="30"/>
+        </w:rPr>
+        <w:br/>
+        <w:t xml:space="preserve">    attr2 = InstanceState()</w:t>
+      </w:r>
+      <w:r>
+        <w:rPr>
+          <w:rFonts w:ascii="Consolas" w:eastAsia="宋体" w:hAnsi="Consolas" w:cs="宋体"/>
+          <w:color w:val="A9B7C6"/>
+          <w:kern w:val="0"/>
+          <w:sz w:val="30"/>
+          <w:szCs w:val="30"/>
+        </w:rPr>
+        <w:br/>
+      </w:r>
+      <w:r>
+        <w:rPr>
+          <w:rFonts w:ascii="Consolas" w:eastAsia="宋体" w:hAnsi="Consolas" w:cs="宋体"/>
+          <w:color w:val="A9B7C6"/>
+          <w:kern w:val="0"/>
+          <w:sz w:val="30"/>
+          <w:szCs w:val="30"/>
+        </w:rPr>
+        <w:br/>
+        <w:t xml:space="preserve">    </w:t>
+      </w:r>
+      <w:r>
+        <w:rPr>
+          <w:rFonts w:ascii="Consolas" w:eastAsia="宋体" w:hAnsi="Consolas" w:cs="宋体"/>
+          <w:color w:val="CC7832"/>
+          <w:kern w:val="0"/>
+          <w:sz w:val="30"/>
+          <w:szCs w:val="30"/>
+        </w:rPr>
+        <w:t xml:space="preserve">def </w:t>
+      </w:r>
+      <w:r>
+        <w:rPr>
+          <w:rFonts w:ascii="Consolas" w:eastAsia="宋体" w:hAnsi="Consolas" w:cs="宋体"/>
+          <w:color w:val="B200B2"/>
+          <w:kern w:val="0"/>
+          <w:sz w:val="30"/>
+          <w:szCs w:val="30"/>
+        </w:rPr>
+        <w:t>__init__</w:t>
+      </w:r>
+      <w:r>
+        <w:rPr>
+          <w:rFonts w:ascii="Consolas" w:eastAsia="宋体" w:hAnsi="Consolas" w:cs="宋体"/>
+          <w:color w:val="A9B7C6"/>
+          <w:kern w:val="0"/>
+          <w:sz w:val="30"/>
+          <w:szCs w:val="30"/>
+        </w:rPr>
+        <w:t>(</w:t>
+      </w:r>
+      <w:r>
+        <w:rPr>
+          <w:rFonts w:ascii="Consolas" w:eastAsia="宋体" w:hAnsi="Consolas" w:cs="宋体"/>
+          <w:color w:val="94558D"/>
+          <w:kern w:val="0"/>
+          <w:sz w:val="30"/>
+          <w:szCs w:val="30"/>
+        </w:rPr>
+        <w:t>self</w:t>
+      </w:r>
+      <w:r>
+        <w:rPr>
+          <w:rFonts w:ascii="Consolas" w:eastAsia="宋体" w:hAnsi="Consolas" w:cs="宋体"/>
+          <w:color w:val="A9B7C6"/>
+          <w:kern w:val="0"/>
+          <w:sz w:val="30"/>
+          <w:szCs w:val="30"/>
+        </w:rPr>
+        <w:t>):</w:t>
+      </w:r>
+      <w:r>
+        <w:rPr>
+          <w:rFonts w:ascii="Consolas" w:eastAsia="宋体" w:hAnsi="Consolas" w:cs="宋体"/>
+          <w:color w:val="A9B7C6"/>
+          <w:kern w:val="0"/>
+          <w:sz w:val="30"/>
+          <w:szCs w:val="30"/>
+        </w:rPr>
+        <w:br/>
+        <w:t xml:space="preserve">        </w:t>
+      </w:r>
+      <w:r>
+        <w:rPr>
+          <w:rFonts w:ascii="Consolas" w:eastAsia="宋体" w:hAnsi="Consolas" w:cs="宋体"/>
+          <w:color w:val="94558D"/>
+          <w:kern w:val="0"/>
+          <w:sz w:val="30"/>
+          <w:szCs w:val="30"/>
+        </w:rPr>
+        <w:t>self</w:t>
+      </w:r>
+      <w:r>
+        <w:rPr>
+          <w:rFonts w:ascii="Consolas" w:eastAsia="宋体" w:hAnsi="Consolas" w:cs="宋体"/>
+          <w:color w:val="A9B7C6"/>
+          <w:kern w:val="0"/>
+          <w:sz w:val="30"/>
+          <w:szCs w:val="30"/>
+        </w:rPr>
+        <w:t xml:space="preserve">._x = </w:t>
+      </w:r>
+      <w:r>
+        <w:rPr>
+          <w:rFonts w:ascii="Consolas" w:eastAsia="宋体" w:hAnsi="Consolas" w:cs="宋体"/>
+          <w:color w:val="6897BB"/>
+          <w:kern w:val="0"/>
+          <w:sz w:val="30"/>
+          <w:szCs w:val="30"/>
+        </w:rPr>
+        <w:t>3</w:t>
+      </w:r>
+      <w:r>
+        <w:rPr>
+          <w:rFonts w:ascii="Consolas" w:eastAsia="宋体" w:hAnsi="Consolas" w:cs="宋体"/>
+          <w:color w:val="6897BB"/>
+          <w:kern w:val="0"/>
+          <w:sz w:val="30"/>
+          <w:szCs w:val="30"/>
+        </w:rPr>
+        <w:br/>
+      </w:r>
+      <w:r>
+        <w:rPr>
+          <w:rFonts w:ascii="Consolas" w:eastAsia="宋体" w:hAnsi="Consolas" w:cs="宋体"/>
+          <w:color w:val="6897BB"/>
+          <w:kern w:val="0"/>
+          <w:sz w:val="30"/>
+          <w:szCs w:val="30"/>
+        </w:rPr>
+        <w:br/>
+      </w:r>
+      <w:r>
+        <w:rPr>
+          <w:rFonts w:ascii="Consolas" w:eastAsia="宋体" w:hAnsi="Consolas" w:cs="宋体"/>
+          <w:color w:val="6897BB"/>
+          <w:kern w:val="0"/>
+          <w:sz w:val="30"/>
+          <w:szCs w:val="30"/>
+        </w:rPr>
+        <w:br/>
+      </w:r>
+      <w:r>
+        <w:rPr>
+          <w:rFonts w:ascii="Consolas" w:eastAsia="宋体" w:hAnsi="Consolas" w:cs="宋体"/>
+          <w:color w:val="CC7832"/>
+          <w:kern w:val="0"/>
+          <w:sz w:val="30"/>
+          <w:szCs w:val="30"/>
+        </w:rPr>
+        <w:t xml:space="preserve">if </w:t>
+      </w:r>
+      <w:r>
+        <w:rPr>
+          <w:rFonts w:ascii="Consolas" w:eastAsia="宋体" w:hAnsi="Consolas" w:cs="宋体"/>
+          <w:color w:val="A9B7C6"/>
+          <w:kern w:val="0"/>
+          <w:sz w:val="30"/>
+          <w:szCs w:val="30"/>
+        </w:rPr>
+        <w:t xml:space="preserve">__name__ == </w:t>
+      </w:r>
+      <w:r>
+        <w:rPr>
+          <w:rFonts w:ascii="Consolas" w:eastAsia="宋体" w:hAnsi="Consolas" w:cs="宋体"/>
+          <w:color w:val="6A8759"/>
+          <w:kern w:val="0"/>
+          <w:sz w:val="30"/>
+          <w:szCs w:val="30"/>
+        </w:rPr>
+        <w:t>'__main__'</w:t>
+      </w:r>
+      <w:r>
+        <w:rPr>
+          <w:rFonts w:ascii="Consolas" w:eastAsia="宋体" w:hAnsi="Consolas" w:cs="宋体"/>
+          <w:color w:val="A9B7C6"/>
+          <w:kern w:val="0"/>
+          <w:sz w:val="30"/>
+          <w:szCs w:val="30"/>
+        </w:rPr>
+        <w:t>:</w:t>
+      </w:r>
+      <w:r>
+        <w:rPr>
+          <w:rFonts w:ascii="Consolas" w:eastAsia="宋体" w:hAnsi="Consolas" w:cs="宋体"/>
+          <w:color w:val="A9B7C6"/>
+          <w:kern w:val="0"/>
+          <w:sz w:val="30"/>
+          <w:szCs w:val="30"/>
+        </w:rPr>
+        <w:br/>
+        <w:t xml:space="preserve">    obj = CalcAttrs()</w:t>
+      </w:r>
+      <w:r>
+        <w:rPr>
+          <w:rFonts w:ascii="Consolas" w:eastAsia="宋体" w:hAnsi="Consolas" w:cs="宋体"/>
+          <w:color w:val="A9B7C6"/>
+          <w:kern w:val="0"/>
+          <w:sz w:val="30"/>
+          <w:szCs w:val="30"/>
+        </w:rPr>
+        <w:br/>
+        <w:t xml:space="preserve">    </w:t>
+      </w:r>
+      <w:r>
+        <w:rPr>
+          <w:rFonts w:ascii="Consolas" w:eastAsia="宋体" w:hAnsi="Consolas" w:cs="宋体"/>
+          <w:color w:val="8888C6"/>
+          <w:kern w:val="0"/>
+          <w:sz w:val="30"/>
+          <w:szCs w:val="30"/>
+        </w:rPr>
+        <w:t>print</w:t>
+      </w:r>
+      <w:r>
+        <w:rPr>
+          <w:rFonts w:ascii="Consolas" w:eastAsia="宋体" w:hAnsi="Consolas" w:cs="宋体"/>
+          <w:color w:val="A9B7C6"/>
+          <w:kern w:val="0"/>
+          <w:sz w:val="30"/>
+          <w:szCs w:val="30"/>
+        </w:rPr>
+        <w:t>(obj.attr1)</w:t>
+      </w:r>
+      <w:r>
+        <w:rPr>
+          <w:rFonts w:ascii="Consolas" w:eastAsia="宋体" w:hAnsi="Consolas" w:cs="宋体"/>
+          <w:color w:val="A9B7C6"/>
+          <w:kern w:val="0"/>
+          <w:sz w:val="30"/>
+          <w:szCs w:val="30"/>
+        </w:rPr>
+        <w:br/>
+        <w:t xml:space="preserve">    </w:t>
+      </w:r>
+      <w:r>
+        <w:rPr>
+          <w:rFonts w:ascii="Consolas" w:eastAsia="宋体" w:hAnsi="Consolas" w:cs="宋体"/>
+          <w:color w:val="8888C6"/>
+          <w:kern w:val="0"/>
+          <w:sz w:val="30"/>
+          <w:szCs w:val="30"/>
+        </w:rPr>
+        <w:t>print</w:t>
+      </w:r>
+      <w:r>
+        <w:rPr>
+          <w:rFonts w:ascii="Consolas" w:eastAsia="宋体" w:hAnsi="Consolas" w:cs="宋体"/>
+          <w:color w:val="A9B7C6"/>
+          <w:kern w:val="0"/>
+          <w:sz w:val="30"/>
+          <w:szCs w:val="30"/>
+        </w:rPr>
+        <w:t>(obj.attr2)</w:t>
+      </w:r>
+      <w:r>
+        <w:rPr>
+          <w:rFonts w:ascii="Consolas" w:eastAsia="宋体" w:hAnsi="Consolas" w:cs="宋体"/>
+          <w:color w:val="A9B7C6"/>
+          <w:kern w:val="0"/>
+          <w:sz w:val="30"/>
+          <w:szCs w:val="30"/>
+        </w:rPr>
+        <w:br/>
+        <w:t xml:space="preserve">    </w:t>
+      </w:r>
+      <w:r>
+        <w:rPr>
+          <w:rFonts w:ascii="Consolas" w:eastAsia="宋体" w:hAnsi="Consolas" w:cs="宋体"/>
+          <w:color w:val="8888C6"/>
+          <w:kern w:val="0"/>
+          <w:sz w:val="30"/>
+          <w:szCs w:val="30"/>
+        </w:rPr>
+        <w:t>print</w:t>
+      </w:r>
+      <w:r>
+        <w:rPr>
+          <w:rFonts w:ascii="Consolas" w:eastAsia="宋体" w:hAnsi="Consolas" w:cs="宋体"/>
+          <w:color w:val="A9B7C6"/>
+          <w:kern w:val="0"/>
+          <w:sz w:val="30"/>
+          <w:szCs w:val="30"/>
+        </w:rPr>
+        <w:t>()</w:t>
+      </w:r>
+      <w:r>
+        <w:rPr>
+          <w:rFonts w:ascii="Consolas" w:eastAsia="宋体" w:hAnsi="Consolas" w:cs="宋体"/>
+          <w:color w:val="A9B7C6"/>
+          <w:kern w:val="0"/>
+          <w:sz w:val="30"/>
+          <w:szCs w:val="30"/>
+        </w:rPr>
+        <w:br/>
+        <w:t xml:space="preserve">    obj.attr1 = </w:t>
+      </w:r>
+      <w:r>
+        <w:rPr>
+          <w:rFonts w:ascii="Consolas" w:eastAsia="宋体" w:hAnsi="Consolas" w:cs="宋体"/>
+          <w:color w:val="6897BB"/>
+          <w:kern w:val="0"/>
+          <w:sz w:val="30"/>
+          <w:szCs w:val="30"/>
+        </w:rPr>
+        <w:t>5</w:t>
+      </w:r>
+      <w:r>
+        <w:rPr>
+          <w:rFonts w:ascii="Consolas" w:eastAsia="宋体" w:hAnsi="Consolas" w:cs="宋体"/>
+          <w:color w:val="6897BB"/>
+          <w:kern w:val="0"/>
+          <w:sz w:val="30"/>
+          <w:szCs w:val="30"/>
+        </w:rPr>
+        <w:br/>
+        <w:t xml:space="preserve">    </w:t>
+      </w:r>
+      <w:r>
+        <w:rPr>
+          <w:rFonts w:ascii="Consolas" w:eastAsia="宋体" w:hAnsi="Consolas" w:cs="宋体"/>
+          <w:color w:val="A9B7C6"/>
+          <w:kern w:val="0"/>
+          <w:sz w:val="30"/>
+          <w:szCs w:val="30"/>
+        </w:rPr>
+        <w:t xml:space="preserve">obj.attr2 = </w:t>
+      </w:r>
+      <w:r>
+        <w:rPr>
+          <w:rFonts w:ascii="Consolas" w:eastAsia="宋体" w:hAnsi="Consolas" w:cs="宋体"/>
+          <w:color w:val="6897BB"/>
+          <w:kern w:val="0"/>
+          <w:sz w:val="30"/>
+          <w:szCs w:val="30"/>
+        </w:rPr>
+        <w:t>6</w:t>
+      </w:r>
+      <w:r>
+        <w:rPr>
+          <w:rFonts w:ascii="Consolas" w:eastAsia="宋体" w:hAnsi="Consolas" w:cs="宋体"/>
+          <w:color w:val="6897BB"/>
+          <w:kern w:val="0"/>
+          <w:sz w:val="30"/>
+          <w:szCs w:val="30"/>
+        </w:rPr>
+        <w:br/>
+        <w:t xml:space="preserve">    </w:t>
+      </w:r>
+      <w:r>
+        <w:rPr>
+          <w:rFonts w:ascii="Consolas" w:eastAsia="宋体" w:hAnsi="Consolas" w:cs="宋体"/>
+          <w:color w:val="8888C6"/>
+          <w:kern w:val="0"/>
+          <w:sz w:val="30"/>
+          <w:szCs w:val="30"/>
+        </w:rPr>
+        <w:t>print</w:t>
+      </w:r>
+      <w:r>
+        <w:rPr>
+          <w:rFonts w:ascii="Consolas" w:eastAsia="宋体" w:hAnsi="Consolas" w:cs="宋体"/>
+          <w:color w:val="A9B7C6"/>
+          <w:kern w:val="0"/>
+          <w:sz w:val="30"/>
+          <w:szCs w:val="30"/>
+        </w:rPr>
+        <w:t>(obj.attr1)</w:t>
+      </w:r>
+      <w:r>
+        <w:rPr>
+          <w:rFonts w:ascii="Consolas" w:eastAsia="宋体" w:hAnsi="Consolas" w:cs="宋体"/>
+          <w:color w:val="A9B7C6"/>
+          <w:kern w:val="0"/>
+          <w:sz w:val="30"/>
+          <w:szCs w:val="30"/>
+        </w:rPr>
+        <w:br/>
+        <w:t xml:space="preserve">    </w:t>
+      </w:r>
+      <w:r>
+        <w:rPr>
+          <w:rFonts w:ascii="Consolas" w:eastAsia="宋体" w:hAnsi="Consolas" w:cs="宋体"/>
+          <w:color w:val="8888C6"/>
+          <w:kern w:val="0"/>
+          <w:sz w:val="30"/>
+          <w:szCs w:val="30"/>
+        </w:rPr>
+        <w:t>print</w:t>
+      </w:r>
+      <w:r>
+        <w:rPr>
+          <w:rFonts w:ascii="Consolas" w:eastAsia="宋体" w:hAnsi="Consolas" w:cs="宋体"/>
+          <w:color w:val="A9B7C6"/>
+          <w:kern w:val="0"/>
+          <w:sz w:val="30"/>
+          <w:szCs w:val="30"/>
+        </w:rPr>
+        <w:t>(obj.attr2)</w:t>
+      </w:r>
+    </w:p>
+    <w:p>
+      <w:pPr>
+        <w:spacing w:line="400" w:lineRule="exact"/>
+        <w:rPr>
+          <w:rFonts w:ascii="Times New Roman" w:hAnsi="Times New Roman" w:cs="Times New Roman"/>
+          <w:sz w:val="28"/>
+          <w:szCs w:val="28"/>
+        </w:rPr>
+      </w:pPr>
+      <w:r>
+        <w:rPr>
+          <w:rFonts w:ascii="Times New Roman" w:hAnsi="Times New Roman" w:cs="Times New Roman" w:hint="eastAsia"/>
+          <w:sz w:val="28"/>
+          <w:szCs w:val="28"/>
+        </w:rPr>
+        <w:t>输出为：</w:t>
+      </w:r>
+    </w:p>
+    <w:p>
+      <w:pPr>
+        <w:spacing w:line="400" w:lineRule="exact"/>
+        <w:rPr>
+          <w:rFonts w:ascii="Times New Roman" w:hAnsi="Times New Roman" w:cs="Times New Roman"/>
+          <w:sz w:val="28"/>
+          <w:szCs w:val="28"/>
+        </w:rPr>
+      </w:pPr>
+      <w:r>
+        <w:rPr>
+          <w:rFonts w:ascii="Times New Roman" w:hAnsi="Times New Roman" w:cs="Times New Roman"/>
+          <w:sz w:val="28"/>
+          <w:szCs w:val="28"/>
+        </w:rPr>
+        <w:t>DescriptorState get</w:t>
+      </w:r>
+    </w:p>
+    <w:p>
+      <w:pPr>
+        <w:spacing w:line="400" w:lineRule="exact"/>
+        <w:rPr>
+          <w:rFonts w:ascii="Times New Roman" w:hAnsi="Times New Roman" w:cs="Times New Roman"/>
+          <w:sz w:val="28"/>
+          <w:szCs w:val="28"/>
+        </w:rPr>
+      </w:pPr>
+      <w:r>
+        <w:rPr>
+          <w:rFonts w:ascii="Times New Roman" w:hAnsi="Times New Roman" w:cs="Times New Roman"/>
+          <w:sz w:val="28"/>
+          <w:szCs w:val="28"/>
+        </w:rPr>
+        <w:t>20</w:t>
+      </w:r>
+    </w:p>
+    <w:p>
+      <w:pPr>
+        <w:spacing w:line="400" w:lineRule="exact"/>
+        <w:rPr>
+          <w:rFonts w:ascii="Times New Roman" w:hAnsi="Times New Roman" w:cs="Times New Roman"/>
+          <w:sz w:val="28"/>
+          <w:szCs w:val="28"/>
+        </w:rPr>
+      </w:pPr>
+      <w:r>
+        <w:rPr>
+          <w:rFonts w:ascii="Times New Roman" w:hAnsi="Times New Roman" w:cs="Times New Roman"/>
+          <w:sz w:val="28"/>
+          <w:szCs w:val="28"/>
+        </w:rPr>
+        <w:lastRenderedPageBreak/>
+        <w:t>InstanceState get</w:t>
+      </w:r>
+    </w:p>
+    <w:p>
+      <w:pPr>
+        <w:spacing w:line="400" w:lineRule="exact"/>
+        <w:rPr>
+          <w:rFonts w:ascii="Times New Roman" w:hAnsi="Times New Roman" w:cs="Times New Roman"/>
+          <w:sz w:val="28"/>
+          <w:szCs w:val="28"/>
+        </w:rPr>
+      </w:pPr>
+      <w:r>
+        <w:rPr>
+          <w:rFonts w:ascii="Times New Roman" w:hAnsi="Times New Roman" w:cs="Times New Roman"/>
+          <w:sz w:val="28"/>
+          <w:szCs w:val="28"/>
+        </w:rPr>
+        <w:t>300</w:t>
+      </w:r>
+    </w:p>
+    <w:p>
+      <w:pPr>
+        <w:spacing w:line="400" w:lineRule="exact"/>
+        <w:rPr>
+          <w:rFonts w:ascii="Times New Roman" w:hAnsi="Times New Roman" w:cs="Times New Roman"/>
+          <w:sz w:val="28"/>
+          <w:szCs w:val="28"/>
+        </w:rPr>
+      </w:pPr>
+    </w:p>
+    <w:p>
+      <w:pPr>
+        <w:spacing w:line="400" w:lineRule="exact"/>
+        <w:rPr>
+          <w:rFonts w:ascii="Times New Roman" w:hAnsi="Times New Roman" w:cs="Times New Roman"/>
+          <w:sz w:val="28"/>
+          <w:szCs w:val="28"/>
+        </w:rPr>
+      </w:pPr>
+      <w:r>
+        <w:rPr>
+          <w:rFonts w:ascii="Times New Roman" w:hAnsi="Times New Roman" w:cs="Times New Roman"/>
+          <w:sz w:val="28"/>
+          <w:szCs w:val="28"/>
+        </w:rPr>
+        <w:t>DescriptorState set</w:t>
+      </w:r>
+    </w:p>
+    <w:p>
+      <w:pPr>
+        <w:spacing w:line="400" w:lineRule="exact"/>
+        <w:rPr>
+          <w:rFonts w:ascii="Times New Roman" w:hAnsi="Times New Roman" w:cs="Times New Roman"/>
+          <w:sz w:val="28"/>
+          <w:szCs w:val="28"/>
+        </w:rPr>
+      </w:pPr>
+      <w:r>
+        <w:rPr>
+          <w:rFonts w:ascii="Times New Roman" w:hAnsi="Times New Roman" w:cs="Times New Roman"/>
+          <w:sz w:val="28"/>
+          <w:szCs w:val="28"/>
+        </w:rPr>
+        <w:t>InstanceState set</w:t>
+      </w:r>
+    </w:p>
+    <w:p>
+      <w:pPr>
+        <w:spacing w:line="400" w:lineRule="exact"/>
+        <w:rPr>
+          <w:rFonts w:ascii="Times New Roman" w:hAnsi="Times New Roman" w:cs="Times New Roman"/>
+          <w:sz w:val="28"/>
+          <w:szCs w:val="28"/>
+        </w:rPr>
+      </w:pPr>
+      <w:r>
+        <w:rPr>
+          <w:rFonts w:ascii="Times New Roman" w:hAnsi="Times New Roman" w:cs="Times New Roman"/>
+          <w:sz w:val="28"/>
+          <w:szCs w:val="28"/>
+        </w:rPr>
+        <w:t>DescriptorState get</w:t>
+      </w:r>
+    </w:p>
+    <w:p>
+      <w:pPr>
+        <w:spacing w:line="400" w:lineRule="exact"/>
+        <w:rPr>
+          <w:rFonts w:ascii="Times New Roman" w:hAnsi="Times New Roman" w:cs="Times New Roman"/>
+          <w:sz w:val="28"/>
+          <w:szCs w:val="28"/>
+        </w:rPr>
+      </w:pPr>
+      <w:r>
+        <w:rPr>
+          <w:rFonts w:ascii="Times New Roman" w:hAnsi="Times New Roman" w:cs="Times New Roman"/>
+          <w:sz w:val="28"/>
+          <w:szCs w:val="28"/>
+        </w:rPr>
+        <w:t>50</w:t>
+      </w:r>
+    </w:p>
+    <w:p>
+      <w:pPr>
+        <w:spacing w:line="400" w:lineRule="exact"/>
+        <w:rPr>
+          <w:rFonts w:ascii="Times New Roman" w:hAnsi="Times New Roman" w:cs="Times New Roman"/>
+          <w:sz w:val="28"/>
+          <w:szCs w:val="28"/>
+        </w:rPr>
+      </w:pPr>
+      <w:r>
+        <w:rPr>
+          <w:rFonts w:ascii="Times New Roman" w:hAnsi="Times New Roman" w:cs="Times New Roman"/>
+          <w:sz w:val="28"/>
+          <w:szCs w:val="28"/>
+        </w:rPr>
+        <w:t>InstanceState get</w:t>
+      </w:r>
+    </w:p>
+    <w:p>
+      <w:pPr>
+        <w:spacing w:line="400" w:lineRule="exact"/>
+        <w:rPr>
+          <w:rFonts w:ascii="Times New Roman" w:hAnsi="Times New Roman" w:cs="Times New Roman" w:hint="eastAsia"/>
+          <w:sz w:val="28"/>
+          <w:szCs w:val="28"/>
+        </w:rPr>
+      </w:pPr>
+      <w:r>
+        <w:rPr>
+          <w:rFonts w:ascii="Times New Roman" w:hAnsi="Times New Roman" w:cs="Times New Roman"/>
+          <w:sz w:val="28"/>
+          <w:szCs w:val="28"/>
+        </w:rPr>
+        <w:t>600</w:t>
+      </w:r>
+      <w:bookmarkStart w:id="0" w:name="_GoBack"/>
+      <w:bookmarkEnd w:id="0"/>
+    </w:p>
+    <w:p>
+      <w:pPr>
+        <w:spacing w:line="400" w:lineRule="exact"/>
+        <w:rPr>
+          <w:rFonts w:ascii="Times New Roman" w:hAnsi="Times New Roman" w:cs="Times New Roman" w:hint="eastAsia"/>
           <w:sz w:val="28"/>
           <w:szCs w:val="28"/>
         </w:rPr>
@@ -1450,15 +8931,15 @@
 </file>
 
 <file path=word/endnotes.xml><?xml version="1.0" encoding="utf-8"?>
-<w:endnotes xmlns:ve="http://schemas.openxmlformats.org/markup-compatibility/2006" xmlns:o="urn:schemas-microsoft-com:office:office" xmlns:r="http://schemas.openxmlformats.org/officeDocument/2006/relationships" xmlns:m="http://schemas.openxmlformats.org/officeDocument/2006/math" xmlns:v="urn:schemas-microsoft-com:vml" xmlns:wp="http://schemas.openxmlformats.org/drawingml/2006/wordprocessingDrawing" xmlns:w10="urn:schemas-microsoft-com:office:word" xmlns:w="http://schemas.openxmlformats.org/wordprocessingml/2006/main" xmlns:wne="http://schemas.microsoft.com/office/word/2006/wordml">
-  <w:endnote w:type="separator" w:id="0">
+<w:endnotes xmlns:wpc="http://schemas.microsoft.com/office/word/2010/wordprocessingCanvas" xmlns:cx="http://schemas.microsoft.com/office/drawing/2014/chartex" xmlns:cx1="http://schemas.microsoft.com/office/drawing/2015/9/8/chartex" xmlns:cx2="http://schemas.microsoft.com/office/drawing/2015/10/21/chartex" xmlns:cx3="http://schemas.microsoft.com/office/drawing/2016/5/9/chartex" xmlns:cx4="http://schemas.microsoft.com/office/drawing/2016/5/10/chartex" xmlns:cx5="http://schemas.microsoft.com/office/drawing/2016/5/11/chartex" xmlns:cx6="http://schemas.microsoft.com/office/drawing/2016/5/12/chartex" xmlns:cx7="http://schemas.microsoft.com/office/drawing/2016/5/13/chartex" xmlns:cx8="http://schemas.microsoft.com/office/drawing/2016/5/14/chartex" xmlns:mc="http://schemas.openxmlformats.org/markup-compatibility/2006" xmlns:aink="http://schemas.microsoft.com/office/drawing/2016/ink" xmlns:am3d="http://schemas.microsoft.com/office/drawing/2017/model3d" xmlns:o="urn:schemas-microsoft-com:office:office" xmlns:r="http://schemas.openxmlformats.org/officeDocument/2006/relationships" xmlns:m="http://schemas.openxmlformats.org/officeDocument/2006/math" xmlns:v="urn:schemas-microsoft-com:vml" xmlns:wp14="http://schemas.microsoft.com/office/word/2010/wordprocessingDrawing" xmlns:wp="http://schemas.openxmlformats.org/drawingml/2006/wordprocessingDrawing" xmlns:w10="urn:schemas-microsoft-com:office:word" xmlns:w="http://schemas.openxmlformats.org/wordprocessingml/2006/main" xmlns:w14="http://schemas.microsoft.com/office/word/2010/wordml" xmlns:w15="http://schemas.microsoft.com/office/word/2012/wordml" xmlns:w16cid="http://schemas.microsoft.com/office/word/2016/wordml/cid" xmlns:w16se="http://schemas.microsoft.com/office/word/2015/wordml/symex" xmlns:wpg="http://schemas.microsoft.com/office/word/2010/wordprocessingGroup" xmlns:wpi="http://schemas.microsoft.com/office/word/2010/wordprocessingInk" xmlns:wne="http://schemas.microsoft.com/office/word/2006/wordml" xmlns:wps="http://schemas.microsoft.com/office/word/2010/wordprocessingShape" mc:Ignorable="w14 w15 w16se w16cid wp14">
+  <w:endnote w:type="separator" w:id="-1">
     <w:p>
       <w:r>
         <w:separator/>
       </w:r>
     </w:p>
   </w:endnote>
-  <w:endnote w:type="continuationSeparator" w:id="1">
+  <w:endnote w:type="continuationSeparator" w:id="0">
     <w:p>
       <w:r>
         <w:continuationSeparator/>
@@ -1469,15 +8950,15 @@
 </file>
 
 <file path=word/footnotes.xml><?xml version="1.0" encoding="utf-8"?>
-<w:footnotes xmlns:ve="http://schemas.openxmlformats.org/markup-compatibility/2006" xmlns:o="urn:schemas-microsoft-com:office:office" xmlns:r="http://schemas.openxmlformats.org/officeDocument/2006/relationships" xmlns:m="http://schemas.openxmlformats.org/officeDocument/2006/math" xmlns:v="urn:schemas-microsoft-com:vml" xmlns:wp="http://schemas.openxmlformats.org/drawingml/2006/wordprocessingDrawing" xmlns:w10="urn:schemas-microsoft-com:office:word" xmlns:w="http://schemas.openxmlformats.org/wordprocessingml/2006/main" xmlns:wne="http://schemas.microsoft.com/office/word/2006/wordml">
-  <w:footnote w:type="separator" w:id="0">
+<w:footnotes xmlns:wpc="http://schemas.microsoft.com/office/word/2010/wordprocessingCanvas" xmlns:cx="http://schemas.microsoft.com/office/drawing/2014/chartex" xmlns:cx1="http://schemas.microsoft.com/office/drawing/2015/9/8/chartex" xmlns:cx2="http://schemas.microsoft.com/office/drawing/2015/10/21/chartex" xmlns:cx3="http://schemas.microsoft.com/office/drawing/2016/5/9/chartex" xmlns:cx4="http://schemas.microsoft.com/office/drawing/2016/5/10/chartex" xmlns:cx5="http://schemas.microsoft.com/office/drawing/2016/5/11/chartex" xmlns:cx6="http://schemas.microsoft.com/office/drawing/2016/5/12/chartex" xmlns:cx7="http://schemas.microsoft.com/office/drawing/2016/5/13/chartex" xmlns:cx8="http://schemas.microsoft.com/office/drawing/2016/5/14/chartex" xmlns:mc="http://schemas.openxmlformats.org/markup-compatibility/2006" xmlns:aink="http://schemas.microsoft.com/office/drawing/2016/ink" xmlns:am3d="http://schemas.microsoft.com/office/drawing/2017/model3d" xmlns:o="urn:schemas-microsoft-com:office:office" xmlns:r="http://schemas.openxmlformats.org/officeDocument/2006/relationships" xmlns:m="http://schemas.openxmlformats.org/officeDocument/2006/math" xmlns:v="urn:schemas-microsoft-com:vml" xmlns:wp14="http://schemas.microsoft.com/office/word/2010/wordprocessingDrawing" xmlns:wp="http://schemas.openxmlformats.org/drawingml/2006/wordprocessingDrawing" xmlns:w10="urn:schemas-microsoft-com:office:word" xmlns:w="http://schemas.openxmlformats.org/wordprocessingml/2006/main" xmlns:w14="http://schemas.microsoft.com/office/word/2010/wordml" xmlns:w15="http://schemas.microsoft.com/office/word/2012/wordml" xmlns:w16cid="http://schemas.microsoft.com/office/word/2016/wordml/cid" xmlns:w16se="http://schemas.microsoft.com/office/word/2015/wordml/symex" xmlns:wpg="http://schemas.microsoft.com/office/word/2010/wordprocessingGroup" xmlns:wpi="http://schemas.microsoft.com/office/word/2010/wordprocessingInk" xmlns:wne="http://schemas.microsoft.com/office/word/2006/wordml" xmlns:wps="http://schemas.microsoft.com/office/word/2010/wordprocessingShape" mc:Ignorable="w14 w15 w16se w16cid wp14">
+  <w:footnote w:type="separator" w:id="-1">
     <w:p>
       <w:r>
         <w:separator/>
       </w:r>
     </w:p>
   </w:footnote>
-  <w:footnote w:type="continuationSeparator" w:id="1">
+  <w:footnote w:type="continuationSeparator" w:id="0">
     <w:p>
       <w:r>
         <w:continuationSeparator/>
@@ -1488,7 +8969,7 @@
 </file>
 
 <file path=word/styles.xml><?xml version="1.0" encoding="utf-8"?>
-<w:styles xmlns:r="http://schemas.openxmlformats.org/officeDocument/2006/relationships" xmlns:w="http://schemas.openxmlformats.org/wordprocessingml/2006/main">
+<w:styles xmlns:mc="http://schemas.openxmlformats.org/markup-compatibility/2006" xmlns:r="http://schemas.openxmlformats.org/officeDocument/2006/relationships" xmlns:w="http://schemas.openxmlformats.org/wordprocessingml/2006/main" xmlns:w14="http://schemas.microsoft.com/office/word/2010/wordml" xmlns:w15="http://schemas.microsoft.com/office/word/2012/wordml" xmlns:w16cid="http://schemas.microsoft.com/office/word/2016/wordml/cid" xmlns:w16se="http://schemas.microsoft.com/office/word/2015/wordml/symex" mc:Ignorable="w14 w15 w16se w16cid">
   <w:docDefaults>
     <w:rPrDefault>
       <w:rPr>
@@ -1501,144 +8982,382 @@
     </w:rPrDefault>
     <w:pPrDefault/>
   </w:docDefaults>
-  <w:latentStyles w:defLockedState="0" w:defUIPriority="99" w:defSemiHidden="1" w:defUnhideWhenUsed="1" w:defQFormat="0" w:count="267">
-    <w:lsdException w:name="Normal" w:semiHidden="0" w:uiPriority="0" w:unhideWhenUsed="0" w:qFormat="1"/>
-    <w:lsdException w:name="heading 1" w:semiHidden="0" w:uiPriority="9" w:unhideWhenUsed="0" w:qFormat="1"/>
-    <w:lsdException w:name="heading 2" w:uiPriority="9" w:qFormat="1"/>
-    <w:lsdException w:name="heading 3" w:uiPriority="9" w:qFormat="1"/>
-    <w:lsdException w:name="heading 4" w:uiPriority="9" w:qFormat="1"/>
-    <w:lsdException w:name="heading 5" w:uiPriority="9" w:qFormat="1"/>
-    <w:lsdException w:name="heading 6" w:uiPriority="9" w:qFormat="1"/>
-    <w:lsdException w:name="heading 7" w:uiPriority="9" w:qFormat="1"/>
-    <w:lsdException w:name="heading 8" w:uiPriority="9" w:qFormat="1"/>
-    <w:lsdException w:name="heading 9" w:uiPriority="9" w:qFormat="1"/>
-    <w:lsdException w:name="toc 1" w:uiPriority="39"/>
-    <w:lsdException w:name="toc 2" w:uiPriority="39"/>
-    <w:lsdException w:name="toc 3" w:uiPriority="39"/>
-    <w:lsdException w:name="toc 4" w:uiPriority="39"/>
-    <w:lsdException w:name="toc 5" w:uiPriority="39"/>
-    <w:lsdException w:name="toc 6" w:uiPriority="39"/>
-    <w:lsdException w:name="toc 7" w:uiPriority="39"/>
-    <w:lsdException w:name="toc 8" w:uiPriority="39"/>
-    <w:lsdException w:name="toc 9" w:uiPriority="39"/>
-    <w:lsdException w:name="caption" w:uiPriority="35" w:qFormat="1"/>
-    <w:lsdException w:name="Title" w:semiHidden="0" w:uiPriority="10" w:unhideWhenUsed="0" w:qFormat="1"/>
-    <w:lsdException w:name="Default Paragraph Font" w:uiPriority="1"/>
-    <w:lsdException w:name="Subtitle" w:semiHidden="0" w:uiPriority="11" w:unhideWhenUsed="0" w:qFormat="1"/>
-    <w:lsdException w:name="Strong" w:semiHidden="0" w:uiPriority="22" w:unhideWhenUsed="0" w:qFormat="1"/>
-    <w:lsdException w:name="Emphasis" w:semiHidden="0" w:uiPriority="20" w:unhideWhenUsed="0" w:qFormat="1"/>
-    <w:lsdException w:name="Table Grid" w:semiHidden="0" w:uiPriority="59" w:unhideWhenUsed="0"/>
-    <w:lsdException w:name="Placeholder Text" w:unhideWhenUsed="0"/>
-    <w:lsdException w:name="No Spacing" w:semiHidden="0" w:uiPriority="1" w:unhideWhenUsed="0" w:qFormat="1"/>
-    <w:lsdException w:name="Light Shading" w:semiHidden="0" w:uiPriority="60" w:unhideWhenUsed="0"/>
-    <w:lsdException w:name="Light List" w:semiHidden="0" w:uiPriority="61" w:unhideWhenUsed="0"/>
-    <w:lsdException w:name="Light Grid" w:semiHidden="0" w:uiPriority="62" w:unhideWhenUsed="0"/>
-    <w:lsdException w:name="Medium Shading 1" w:semiHidden="0" w:uiPriority="63" w:unhideWhenUsed="0"/>
-    <w:lsdException w:name="Medium Shading 2" w:semiHidden="0" w:uiPriority="64" w:unhideWhenUsed="0"/>
-    <w:lsdException w:name="Medium List 1" w:semiHidden="0" w:uiPriority="65" w:unhideWhenUsed="0"/>
-    <w:lsdException w:name="Medium List 2" w:semiHidden="0" w:uiPriority="66" w:unhideWhenUsed="0"/>
-    <w:lsdException w:name="Medium Grid 1" w:semiHidden="0" w:uiPriority="67" w:unhideWhenUsed="0"/>
-    <w:lsdException w:name="Medium Grid 2" w:semiHidden="0" w:uiPriority="68" w:unhideWhenUsed="0"/>
-    <w:lsdException w:name="Medium Grid 3" w:semiHidden="0" w:uiPriority="69" w:unhideWhenUsed="0"/>
-    <w:lsdException w:name="Dark List" w:semiHidden="0" w:uiPriority="70" w:unhideWhenUsed="0"/>
-    <w:lsdException w:name="Colorful Shading" w:semiHidden="0" w:uiPriority="71" w:unhideWhenUsed="0"/>
-    <w:lsdException w:name="Colorful List" w:semiHidden="0" w:uiPriority="72" w:unhideWhenUsed="0"/>
-    <w:lsdException w:name="Colorful Grid" w:semiHidden="0" w:uiPriority="73" w:unhideWhenUsed="0"/>
-    <w:lsdException w:name="Light Shading Accent 1" w:semiHidden="0" w:uiPriority="60" w:unhideWhenUsed="0"/>
-    <w:lsdException w:name="Light List Accent 1" w:semiHidden="0" w:uiPriority="61" w:unhideWhenUsed="0"/>
-    <w:lsdException w:name="Light Grid Accent 1" w:semiHidden="0" w:uiPriority="62" w:unhideWhenUsed="0"/>
-    <w:lsdException w:name="Medium Shading 1 Accent 1" w:semiHidden="0" w:uiPriority="63" w:unhideWhenUsed="0"/>
-    <w:lsdException w:name="Medium Shading 2 Accent 1" w:semiHidden="0" w:uiPriority="64" w:unhideWhenUsed="0"/>
-    <w:lsdException w:name="Medium List 1 Accent 1" w:semiHidden="0" w:uiPriority="65" w:unhideWhenUsed="0"/>
-    <w:lsdException w:name="Revision" w:unhideWhenUsed="0"/>
-    <w:lsdException w:name="List Paragraph" w:semiHidden="0" w:uiPriority="34" w:unhideWhenUsed="0" w:qFormat="1"/>
-    <w:lsdException w:name="Quote" w:semiHidden="0" w:uiPriority="29" w:unhideWhenUsed="0" w:qFormat="1"/>
-    <w:lsdException w:name="Intense Quote" w:semiHidden="0" w:uiPriority="30" w:unhideWhenUsed="0" w:qFormat="1"/>
-    <w:lsdException w:name="Medium List 2 Accent 1" w:semiHidden="0" w:uiPriority="66" w:unhideWhenUsed="0"/>
-    <w:lsdException w:name="Medium Grid 1 Accent 1" w:semiHidden="0" w:uiPriority="67" w:unhideWhenUsed="0"/>
-    <w:lsdException w:name="Medium Grid 2 Accent 1" w:semiHidden="0" w:uiPriority="68" w:unhideWhenUsed="0"/>
-    <w:lsdException w:name="Medium Grid 3 Accent 1" w:semiHidden="0" w:uiPriority="69" w:unhideWhenUsed="0"/>
-    <w:lsdException w:name="Dark List Accent 1" w:semiHidden="0" w:uiPriority="70" w:unhideWhenUsed="0"/>
-    <w:lsdException w:name="Colorful Shading Accent 1" w:semiHidden="0" w:uiPriority="71" w:unhideWhenUsed="0"/>
-    <w:lsdException w:name="Colorful List Accent 1" w:semiHidden="0" w:uiPriority="72" w:unhideWhenUsed="0"/>
-    <w:lsdException w:name="Colorful Grid Accent 1" w:semiHidden="0" w:uiPriority="73" w:unhideWhenUsed="0"/>
-    <w:lsdException w:name="Light Shading Accent 2" w:semiHidden="0" w:uiPriority="60" w:unhideWhenUsed="0"/>
-    <w:lsdException w:name="Light List Accent 2" w:semiHidden="0" w:uiPriority="61" w:unhideWhenUsed="0"/>
-    <w:lsdException w:name="Light Grid Accent 2" w:semiHidden="0" w:uiPriority="62" w:unhideWhenUsed="0"/>
-    <w:lsdException w:name="Medium Shading 1 Accent 2" w:semiHidden="0" w:uiPriority="63" w:unhideWhenUsed="0"/>
-    <w:lsdException w:name="Medium Shading 2 Accent 2" w:semiHidden="0" w:uiPriority="64" w:unhideWhenUsed="0"/>
-    <w:lsdException w:name="Medium List 1 Accent 2" w:semiHidden="0" w:uiPriority="65" w:unhideWhenUsed="0"/>
-    <w:lsdException w:name="Medium List 2 Accent 2" w:semiHidden="0" w:uiPriority="66" w:unhideWhenUsed="0"/>
-    <w:lsdException w:name="Medium Grid 1 Accent 2" w:semiHidden="0" w:uiPriority="67" w:unhideWhenUsed="0"/>
-    <w:lsdException w:name="Medium Grid 2 Accent 2" w:semiHidden="0" w:uiPriority="68" w:unhideWhenUsed="0"/>
-    <w:lsdException w:name="Medium Grid 3 Accent 2" w:semiHidden="0" w:uiPriority="69" w:unhideWhenUsed="0"/>
-    <w:lsdException w:name="Dark List Accent 2" w:semiHidden="0" w:uiPriority="70" w:unhideWhenUsed="0"/>
-    <w:lsdException w:name="Colorful Shading Accent 2" w:semiHidden="0" w:uiPriority="71" w:unhideWhenUsed="0"/>
-    <w:lsdException w:name="Colorful List Accent 2" w:semiHidden="0" w:uiPriority="72" w:unhideWhenUsed="0"/>
-    <w:lsdException w:name="Colorful Grid Accent 2" w:semiHidden="0" w:uiPriority="73" w:unhideWhenUsed="0"/>
-    <w:lsdException w:name="Light Shading Accent 3" w:semiHidden="0" w:uiPriority="60" w:unhideWhenUsed="0"/>
-    <w:lsdException w:name="Light List Accent 3" w:semiHidden="0" w:uiPriority="61" w:unhideWhenUsed="0"/>
-    <w:lsdException w:name="Light Grid Accent 3" w:semiHidden="0" w:uiPriority="62" w:unhideWhenUsed="0"/>
-    <w:lsdException w:name="Medium Shading 1 Accent 3" w:semiHidden="0" w:uiPriority="63" w:unhideWhenUsed="0"/>
-    <w:lsdException w:name="Medium Shading 2 Accent 3" w:semiHidden="0" w:uiPriority="64" w:unhideWhenUsed="0"/>
-    <w:lsdException w:name="Medium List 1 Accent 3" w:semiHidden="0" w:uiPriority="65" w:unhideWhenUsed="0"/>
-    <w:lsdException w:name="Medium List 2 Accent 3" w:semiHidden="0" w:uiPriority="66" w:unhideWhenUsed="0"/>
-    <w:lsdException w:name="Medium Grid 1 Accent 3" w:semiHidden="0" w:uiPriority="67" w:unhideWhenUsed="0"/>
-    <w:lsdException w:name="Medium Grid 2 Accent 3" w:semiHidden="0" w:uiPriority="68" w:unhideWhenUsed="0"/>
-    <w:lsdException w:name="Medium Grid 3 Accent 3" w:semiHidden="0" w:uiPriority="69" w:unhideWhenUsed="0"/>
-    <w:lsdException w:name="Dark List Accent 3" w:semiHidden="0" w:uiPriority="70" w:unhideWhenUsed="0"/>
-    <w:lsdException w:name="Colorful Shading Accent 3" w:semiHidden="0" w:uiPriority="71" w:unhideWhenUsed="0"/>
-    <w:lsdException w:name="Colorful List Accent 3" w:semiHidden="0" w:uiPriority="72" w:unhideWhenUsed="0"/>
-    <w:lsdException w:name="Colorful Grid Accent 3" w:semiHidden="0" w:uiPriority="73" w:unhideWhenUsed="0"/>
-    <w:lsdException w:name="Light Shading Accent 4" w:semiHidden="0" w:uiPriority="60" w:unhideWhenUsed="0"/>
-    <w:lsdException w:name="Light List Accent 4" w:semiHidden="0" w:uiPriority="61" w:unhideWhenUsed="0"/>
-    <w:lsdException w:name="Light Grid Accent 4" w:semiHidden="0" w:uiPriority="62" w:unhideWhenUsed="0"/>
-    <w:lsdException w:name="Medium Shading 1 Accent 4" w:semiHidden="0" w:uiPriority="63" w:unhideWhenUsed="0"/>
-    <w:lsdException w:name="Medium Shading 2 Accent 4" w:semiHidden="0" w:uiPriority="64" w:unhideWhenUsed="0"/>
-    <w:lsdException w:name="Medium List 1 Accent 4" w:semiHidden="0" w:uiPriority="65" w:unhideWhenUsed="0"/>
-    <w:lsdException w:name="Medium List 2 Accent 4" w:semiHidden="0" w:uiPriority="66" w:unhideWhenUsed="0"/>
-    <w:lsdException w:name="Medium Grid 1 Accent 4" w:semiHidden="0" w:uiPriority="67" w:unhideWhenUsed="0"/>
-    <w:lsdException w:name="Medium Grid 2 Accent 4" w:semiHidden="0" w:uiPriority="68" w:unhideWhenUsed="0"/>
-    <w:lsdException w:name="Medium Grid 3 Accent 4" w:semiHidden="0" w:uiPriority="69" w:unhideWhenUsed="0"/>
-    <w:lsdException w:name="Dark List Accent 4" w:semiHidden="0" w:uiPriority="70" w:unhideWhenUsed="0"/>
-    <w:lsdException w:name="Colorful Shading Accent 4" w:semiHidden="0" w:uiPriority="71" w:unhideWhenUsed="0"/>
-    <w:lsdException w:name="Colorful List Accent 4" w:semiHidden="0" w:uiPriority="72" w:unhideWhenUsed="0"/>
-    <w:lsdException w:name="Colorful Grid Accent 4" w:semiHidden="0" w:uiPriority="73" w:unhideWhenUsed="0"/>
-    <w:lsdException w:name="Light Shading Accent 5" w:semiHidden="0" w:uiPriority="60" w:unhideWhenUsed="0"/>
-    <w:lsdException w:name="Light List Accent 5" w:semiHidden="0" w:uiPriority="61" w:unhideWhenUsed="0"/>
-    <w:lsdException w:name="Light Grid Accent 5" w:semiHidden="0" w:uiPriority="62" w:unhideWhenUsed="0"/>
-    <w:lsdException w:name="Medium Shading 1 Accent 5" w:semiHidden="0" w:uiPriority="63" w:unhideWhenUsed="0"/>
-    <w:lsdException w:name="Medium Shading 2 Accent 5" w:semiHidden="0" w:uiPriority="64" w:unhideWhenUsed="0"/>
-    <w:lsdException w:name="Medium List 1 Accent 5" w:semiHidden="0" w:uiPriority="65" w:unhideWhenUsed="0"/>
-    <w:lsdException w:name="Medium List 2 Accent 5" w:semiHidden="0" w:uiPriority="66" w:unhideWhenUsed="0"/>
-    <w:lsdException w:name="Medium Grid 1 Accent 5" w:semiHidden="0" w:uiPriority="67" w:unhideWhenUsed="0"/>
-    <w:lsdException w:name="Medium Grid 2 Accent 5" w:semiHidden="0" w:uiPriority="68" w:unhideWhenUsed="0"/>
-    <w:lsdException w:name="Medium Grid 3 Accent 5" w:semiHidden="0" w:uiPriority="69" w:unhideWhenUsed="0"/>
-    <w:lsdException w:name="Dark List Accent 5" w:semiHidden="0" w:uiPriority="70" w:unhideWhenUsed="0"/>
-    <w:lsdException w:name="Colorful Shading Accent 5" w:semiHidden="0" w:uiPriority="71" w:unhideWhenUsed="0"/>
-    <w:lsdException w:name="Colorful List Accent 5" w:semiHidden="0" w:uiPriority="72" w:unhideWhenUsed="0"/>
-    <w:lsdException w:name="Colorful Grid Accent 5" w:semiHidden="0" w:uiPriority="73" w:unhideWhenUsed="0"/>
-    <w:lsdException w:name="Light Shading Accent 6" w:semiHidden="0" w:uiPriority="60" w:unhideWhenUsed="0"/>
-    <w:lsdException w:name="Light List Accent 6" w:semiHidden="0" w:uiPriority="61" w:unhideWhenUsed="0"/>
-    <w:lsdException w:name="Light Grid Accent 6" w:semiHidden="0" w:uiPriority="62" w:unhideWhenUsed="0"/>
-    <w:lsdException w:name="Medium Shading 1 Accent 6" w:semiHidden="0" w:uiPriority="63" w:unhideWhenUsed="0"/>
-    <w:lsdException w:name="Medium Shading 2 Accent 6" w:semiHidden="0" w:uiPriority="64" w:unhideWhenUsed="0"/>
-    <w:lsdException w:name="Medium List 1 Accent 6" w:semiHidden="0" w:uiPriority="65" w:unhideWhenUsed="0"/>
-    <w:lsdException w:name="Medium List 2 Accent 6" w:semiHidden="0" w:uiPriority="66" w:unhideWhenUsed="0"/>
-    <w:lsdException w:name="Medium Grid 1 Accent 6" w:semiHidden="0" w:uiPriority="67" w:unhideWhenUsed="0"/>
-    <w:lsdException w:name="Medium Grid 2 Accent 6" w:semiHidden="0" w:uiPriority="68" w:unhideWhenUsed="0"/>
-    <w:lsdException w:name="Medium Grid 3 Accent 6" w:semiHidden="0" w:uiPriority="69" w:unhideWhenUsed="0"/>
-    <w:lsdException w:name="Dark List Accent 6" w:semiHidden="0" w:uiPriority="70" w:unhideWhenUsed="0"/>
-    <w:lsdException w:name="Colorful Shading Accent 6" w:semiHidden="0" w:uiPriority="71" w:unhideWhenUsed="0"/>
-    <w:lsdException w:name="Colorful List Accent 6" w:semiHidden="0" w:uiPriority="72" w:unhideWhenUsed="0"/>
-    <w:lsdException w:name="Colorful Grid Accent 6" w:semiHidden="0" w:uiPriority="73" w:unhideWhenUsed="0"/>
-    <w:lsdException w:name="Subtle Emphasis" w:semiHidden="0" w:uiPriority="19" w:unhideWhenUsed="0" w:qFormat="1"/>
-    <w:lsdException w:name="Intense Emphasis" w:semiHidden="0" w:uiPriority="21" w:unhideWhenUsed="0" w:qFormat="1"/>
-    <w:lsdException w:name="Subtle Reference" w:semiHidden="0" w:uiPriority="31" w:unhideWhenUsed="0" w:qFormat="1"/>
-    <w:lsdException w:name="Intense Reference" w:semiHidden="0" w:uiPriority="32" w:unhideWhenUsed="0" w:qFormat="1"/>
-    <w:lsdException w:name="Book Title" w:semiHidden="0" w:uiPriority="33" w:unhideWhenUsed="0" w:qFormat="1"/>
-    <w:lsdException w:name="Bibliography" w:uiPriority="37"/>
-    <w:lsdException w:name="TOC Heading" w:uiPriority="39" w:qFormat="1"/>
+  <w:latentStyles w:defLockedState="0" w:defUIPriority="99" w:defSemiHidden="0" w:defUnhideWhenUsed="0" w:defQFormat="0" w:count="375">
+    <w:lsdException w:name="Normal" w:uiPriority="0" w:qFormat="1"/>
+    <w:lsdException w:name="heading 1" w:uiPriority="9" w:qFormat="1"/>
+    <w:lsdException w:name="heading 2" w:semiHidden="1" w:uiPriority="9" w:unhideWhenUsed="1" w:qFormat="1"/>
+    <w:lsdException w:name="heading 3" w:semiHidden="1" w:uiPriority="9" w:unhideWhenUsed="1" w:qFormat="1"/>
+    <w:lsdException w:name="heading 4" w:semiHidden="1" w:uiPriority="9" w:unhideWhenUsed="1" w:qFormat="1"/>
+    <w:lsdException w:name="heading 5" w:semiHidden="1" w:uiPriority="9" w:unhideWhenUsed="1" w:qFormat="1"/>
+    <w:lsdException w:name="heading 6" w:semiHidden="1" w:uiPriority="9" w:unhideWhenUsed="1" w:qFormat="1"/>
+    <w:lsdException w:name="heading 7" w:semiHidden="1" w:uiPriority="9" w:unhideWhenUsed="1" w:qFormat="1"/>
+    <w:lsdException w:name="heading 8" w:semiHidden="1" w:uiPriority="9" w:unhideWhenUsed="1" w:qFormat="1"/>
+    <w:lsdException w:name="heading 9" w:semiHidden="1" w:uiPriority="9" w:unhideWhenUsed="1" w:qFormat="1"/>
+    <w:lsdException w:name="index 1" w:semiHidden="1" w:unhideWhenUsed="1"/>
+    <w:lsdException w:name="index 2" w:semiHidden="1" w:unhideWhenUsed="1"/>
+    <w:lsdException w:name="index 3" w:semiHidden="1" w:unhideWhenUsed="1"/>
+    <w:lsdException w:name="index 4" w:semiHidden="1" w:unhideWhenUsed="1"/>
+    <w:lsdException w:name="index 5" w:semiHidden="1" w:unhideWhenUsed="1"/>
+    <w:lsdException w:name="index 6" w:semiHidden="1" w:unhideWhenUsed="1"/>
+    <w:lsdException w:name="index 7" w:semiHidden="1" w:unhideWhenUsed="1"/>
+    <w:lsdException w:name="index 8" w:semiHidden="1" w:unhideWhenUsed="1"/>
+    <w:lsdException w:name="index 9" w:semiHidden="1" w:unhideWhenUsed="1"/>
+    <w:lsdException w:name="toc 1" w:semiHidden="1" w:uiPriority="39" w:unhideWhenUsed="1"/>
+    <w:lsdException w:name="toc 2" w:semiHidden="1" w:uiPriority="39" w:unhideWhenUsed="1"/>
+    <w:lsdException w:name="toc 3" w:semiHidden="1" w:uiPriority="39" w:unhideWhenUsed="1"/>
+    <w:lsdException w:name="toc 4" w:semiHidden="1" w:uiPriority="39" w:unhideWhenUsed="1"/>
+    <w:lsdException w:name="toc 5" w:semiHidden="1" w:uiPriority="39" w:unhideWhenUsed="1"/>
+    <w:lsdException w:name="toc 6" w:semiHidden="1" w:uiPriority="39" w:unhideWhenUsed="1"/>
+    <w:lsdException w:name="toc 7" w:semiHidden="1" w:uiPriority="39" w:unhideWhenUsed="1"/>
+    <w:lsdException w:name="toc 8" w:semiHidden="1" w:uiPriority="39" w:unhideWhenUsed="1"/>
+    <w:lsdException w:name="toc 9" w:semiHidden="1" w:uiPriority="39" w:unhideWhenUsed="1"/>
+    <w:lsdException w:name="Normal Indent" w:semiHidden="1" w:unhideWhenUsed="1"/>
+    <w:lsdException w:name="footnote text" w:semiHidden="1" w:unhideWhenUsed="1"/>
+    <w:lsdException w:name="annotation text" w:semiHidden="1" w:unhideWhenUsed="1"/>
+    <w:lsdException w:name="header" w:semiHidden="1" w:unhideWhenUsed="1"/>
+    <w:lsdException w:name="footer" w:semiHidden="1" w:unhideWhenUsed="1"/>
+    <w:lsdException w:name="index heading" w:semiHidden="1" w:unhideWhenUsed="1"/>
+    <w:lsdException w:name="caption" w:semiHidden="1" w:uiPriority="35" w:unhideWhenUsed="1" w:qFormat="1"/>
+    <w:lsdException w:name="table of figures" w:semiHidden="1" w:unhideWhenUsed="1"/>
+    <w:lsdException w:name="envelope address" w:semiHidden="1" w:unhideWhenUsed="1"/>
+    <w:lsdException w:name="envelope return" w:semiHidden="1" w:unhideWhenUsed="1"/>
+    <w:lsdException w:name="footnote reference" w:semiHidden="1" w:unhideWhenUsed="1"/>
+    <w:lsdException w:name="annotation reference" w:semiHidden="1" w:unhideWhenUsed="1"/>
+    <w:lsdException w:name="line number" w:semiHidden="1" w:unhideWhenUsed="1"/>
+    <w:lsdException w:name="page number" w:semiHidden="1" w:unhideWhenUsed="1"/>
+    <w:lsdException w:name="endnote reference" w:semiHidden="1" w:unhideWhenUsed="1"/>
+    <w:lsdException w:name="endnote text" w:semiHidden="1" w:unhideWhenUsed="1"/>
+    <w:lsdException w:name="table of authorities" w:semiHidden="1" w:unhideWhenUsed="1"/>
+    <w:lsdException w:name="macro" w:semiHidden="1" w:unhideWhenUsed="1"/>
+    <w:lsdException w:name="toa heading" w:semiHidden="1" w:unhideWhenUsed="1"/>
+    <w:lsdException w:name="List" w:semiHidden="1" w:unhideWhenUsed="1"/>
+    <w:lsdException w:name="List Bullet" w:semiHidden="1" w:unhideWhenUsed="1"/>
+    <w:lsdException w:name="List Number" w:semiHidden="1" w:unhideWhenUsed="1"/>
+    <w:lsdException w:name="List 2" w:semiHidden="1" w:unhideWhenUsed="1"/>
+    <w:lsdException w:name="List 3" w:semiHidden="1" w:unhideWhenUsed="1"/>
+    <w:lsdException w:name="List 4" w:semiHidden="1" w:unhideWhenUsed="1"/>
+    <w:lsdException w:name="List 5" w:semiHidden="1" w:unhideWhenUsed="1"/>
+    <w:lsdException w:name="List Bullet 2" w:semiHidden="1" w:unhideWhenUsed="1"/>
+    <w:lsdException w:name="List Bullet 3" w:semiHidden="1" w:unhideWhenUsed="1"/>
+    <w:lsdException w:name="List Bullet 4" w:semiHidden="1" w:unhideWhenUsed="1"/>
+    <w:lsdException w:name="List Bullet 5" w:semiHidden="1" w:unhideWhenUsed="1"/>
+    <w:lsdException w:name="List Number 2" w:semiHidden="1" w:unhideWhenUsed="1"/>
+    <w:lsdException w:name="List Number 3" w:semiHidden="1" w:unhideWhenUsed="1"/>
+    <w:lsdException w:name="List Number 4" w:semiHidden="1" w:unhideWhenUsed="1"/>
+    <w:lsdException w:name="List Number 5" w:semiHidden="1" w:unhideWhenUsed="1"/>
+    <w:lsdException w:name="Title" w:uiPriority="10" w:qFormat="1"/>
+    <w:lsdException w:name="Closing" w:semiHidden="1" w:unhideWhenUsed="1"/>
+    <w:lsdException w:name="Signature" w:semiHidden="1" w:unhideWhenUsed="1"/>
+    <w:lsdException w:name="Default Paragraph Font" w:semiHidden="1" w:uiPriority="1" w:unhideWhenUsed="1"/>
+    <w:lsdException w:name="Body Text" w:semiHidden="1" w:unhideWhenUsed="1"/>
+    <w:lsdException w:name="Body Text Indent" w:semiHidden="1" w:unhideWhenUsed="1"/>
+    <w:lsdException w:name="List Continue" w:semiHidden="1" w:unhideWhenUsed="1"/>
+    <w:lsdException w:name="List Continue 2" w:semiHidden="1" w:unhideWhenUsed="1"/>
+    <w:lsdException w:name="List Continue 3" w:semiHidden="1" w:unhideWhenUsed="1"/>
+    <w:lsdException w:name="List Continue 4" w:semiHidden="1" w:unhideWhenUsed="1"/>
+    <w:lsdException w:name="List Continue 5" w:semiHidden="1" w:unhideWhenUsed="1"/>
+    <w:lsdException w:name="Message Header" w:semiHidden="1" w:unhideWhenUsed="1"/>
+    <w:lsdException w:name="Subtitle" w:uiPriority="11" w:qFormat="1"/>
+    <w:lsdException w:name="Salutation" w:semiHidden="1" w:unhideWhenUsed="1"/>
+    <w:lsdException w:name="Date" w:semiHidden="1" w:unhideWhenUsed="1"/>
+    <w:lsdException w:name="Body Text First Indent" w:semiHidden="1" w:unhideWhenUsed="1"/>
+    <w:lsdException w:name="Body Text First Indent 2" w:semiHidden="1" w:unhideWhenUsed="1"/>
+    <w:lsdException w:name="Note Heading" w:semiHidden="1" w:unhideWhenUsed="1"/>
+    <w:lsdException w:name="Body Text 2" w:semiHidden="1" w:unhideWhenUsed="1"/>
+    <w:lsdException w:name="Body Text 3" w:semiHidden="1" w:unhideWhenUsed="1"/>
+    <w:lsdException w:name="Body Text Indent 2" w:semiHidden="1" w:unhideWhenUsed="1"/>
+    <w:lsdException w:name="Body Text Indent 3" w:semiHidden="1" w:unhideWhenUsed="1"/>
+    <w:lsdException w:name="Block Text" w:semiHidden="1" w:unhideWhenUsed="1"/>
+    <w:lsdException w:name="Hyperlink" w:semiHidden="1" w:unhideWhenUsed="1"/>
+    <w:lsdException w:name="FollowedHyperlink" w:semiHidden="1" w:unhideWhenUsed="1"/>
+    <w:lsdException w:name="Strong" w:uiPriority="22" w:qFormat="1"/>
+    <w:lsdException w:name="Emphasis" w:uiPriority="20" w:qFormat="1"/>
+    <w:lsdException w:name="Document Map" w:semiHidden="1" w:unhideWhenUsed="1"/>
+    <w:lsdException w:name="Plain Text" w:semiHidden="1" w:unhideWhenUsed="1"/>
+    <w:lsdException w:name="E-mail Signature" w:semiHidden="1" w:unhideWhenUsed="1"/>
+    <w:lsdException w:name="HTML Top of Form" w:semiHidden="1" w:unhideWhenUsed="1"/>
+    <w:lsdException w:name="HTML Bottom of Form" w:semiHidden="1" w:unhideWhenUsed="1"/>
+    <w:lsdException w:name="Normal (Web)" w:semiHidden="1" w:unhideWhenUsed="1"/>
+    <w:lsdException w:name="HTML Acronym" w:semiHidden="1" w:unhideWhenUsed="1"/>
+    <w:lsdException w:name="HTML Address" w:semiHidden="1" w:unhideWhenUsed="1"/>
+    <w:lsdException w:name="HTML Cite" w:semiHidden="1" w:unhideWhenUsed="1"/>
+    <w:lsdException w:name="HTML Code" w:semiHidden="1" w:unhideWhenUsed="1"/>
+    <w:lsdException w:name="HTML Definition" w:semiHidden="1" w:unhideWhenUsed="1"/>
+    <w:lsdException w:name="HTML Keyboard" w:semiHidden="1" w:unhideWhenUsed="1"/>
+    <w:lsdException w:name="HTML Preformatted" w:semiHidden="1" w:unhideWhenUsed="1"/>
+    <w:lsdException w:name="HTML Sample" w:semiHidden="1" w:unhideWhenUsed="1"/>
+    <w:lsdException w:name="HTML Typewriter" w:semiHidden="1" w:unhideWhenUsed="1"/>
+    <w:lsdException w:name="HTML Variable" w:semiHidden="1" w:unhideWhenUsed="1"/>
+    <w:lsdException w:name="Normal Table" w:semiHidden="1" w:unhideWhenUsed="1"/>
+    <w:lsdException w:name="annotation subject" w:semiHidden="1" w:unhideWhenUsed="1"/>
+    <w:lsdException w:name="No List" w:semiHidden="1" w:unhideWhenUsed="1"/>
+    <w:lsdException w:name="Outline List 1" w:semiHidden="1" w:unhideWhenUsed="1"/>
+    <w:lsdException w:name="Outline List 2" w:semiHidden="1" w:unhideWhenUsed="1"/>
+    <w:lsdException w:name="Outline List 3" w:semiHidden="1" w:unhideWhenUsed="1"/>
+    <w:lsdException w:name="Table Simple 1" w:semiHidden="1" w:unhideWhenUsed="1"/>
+    <w:lsdException w:name="Table Simple 2" w:semiHidden="1" w:unhideWhenUsed="1"/>
+    <w:lsdException w:name="Table Simple 3" w:semiHidden="1" w:unhideWhenUsed="1"/>
+    <w:lsdException w:name="Table Classic 1" w:semiHidden="1" w:unhideWhenUsed="1"/>
+    <w:lsdException w:name="Table Classic 2" w:semiHidden="1" w:unhideWhenUsed="1"/>
+    <w:lsdException w:name="Table Classic 3" w:semiHidden="1" w:unhideWhenUsed="1"/>
+    <w:lsdException w:name="Table Classic 4" w:semiHidden="1" w:unhideWhenUsed="1"/>
+    <w:lsdException w:name="Table Colorful 1" w:semiHidden="1" w:unhideWhenUsed="1"/>
+    <w:lsdException w:name="Table Colorful 2" w:semiHidden="1" w:unhideWhenUsed="1"/>
+    <w:lsdException w:name="Table Colorful 3" w:semiHidden="1" w:unhideWhenUsed="1"/>
+    <w:lsdException w:name="Table Columns 1" w:semiHidden="1" w:unhideWhenUsed="1"/>
+    <w:lsdException w:name="Table Columns 2" w:semiHidden="1" w:unhideWhenUsed="1"/>
+    <w:lsdException w:name="Table Columns 3" w:semiHidden="1" w:unhideWhenUsed="1"/>
+    <w:lsdException w:name="Table Columns 4" w:semiHidden="1" w:unhideWhenUsed="1"/>
+    <w:lsdException w:name="Table Columns 5" w:semiHidden="1" w:unhideWhenUsed="1"/>
+    <w:lsdException w:name="Table Grid 1" w:semiHidden="1" w:unhideWhenUsed="1"/>
+    <w:lsdException w:name="Table Grid 2" w:semiHidden="1" w:unhideWhenUsed="1"/>
+    <w:lsdException w:name="Table Grid 3" w:semiHidden="1" w:unhideWhenUsed="1"/>
+    <w:lsdException w:name="Table Grid 4" w:semiHidden="1" w:unhideWhenUsed="1"/>
+    <w:lsdException w:name="Table Grid 5" w:semiHidden="1" w:unhideWhenUsed="1"/>
+    <w:lsdException w:name="Table Grid 6" w:semiHidden="1" w:unhideWhenUsed="1"/>
+    <w:lsdException w:name="Table Grid 7" w:semiHidden="1" w:unhideWhenUsed="1"/>
+    <w:lsdException w:name="Table Grid 8" w:semiHidden="1" w:unhideWhenUsed="1"/>
+    <w:lsdException w:name="Table List 1" w:semiHidden="1" w:unhideWhenUsed="1"/>
+    <w:lsdException w:name="Table List 2" w:semiHidden="1" w:unhideWhenUsed="1"/>
+    <w:lsdException w:name="Table List 3" w:semiHidden="1" w:unhideWhenUsed="1"/>
+    <w:lsdException w:name="Table List 4" w:semiHidden="1" w:unhideWhenUsed="1"/>
+    <w:lsdException w:name="Table List 5" w:semiHidden="1" w:unhideWhenUsed="1"/>
+    <w:lsdException w:name="Table List 6" w:semiHidden="1" w:unhideWhenUsed="1"/>
+    <w:lsdException w:name="Table List 7" w:semiHidden="1" w:unhideWhenUsed="1"/>
+    <w:lsdException w:name="Table List 8" w:semiHidden="1" w:unhideWhenUsed="1"/>
+    <w:lsdException w:name="Table 3D effects 1" w:semiHidden="1" w:unhideWhenUsed="1"/>
+    <w:lsdException w:name="Table 3D effects 2" w:semiHidden="1" w:unhideWhenUsed="1"/>
+    <w:lsdException w:name="Table 3D effects 3" w:semiHidden="1" w:unhideWhenUsed="1"/>
+    <w:lsdException w:name="Table Contemporary" w:semiHidden="1" w:unhideWhenUsed="1"/>
+    <w:lsdException w:name="Table Elegant" w:semiHidden="1" w:unhideWhenUsed="1"/>
+    <w:lsdException w:name="Table Professional" w:semiHidden="1" w:unhideWhenUsed="1"/>
+    <w:lsdException w:name="Table Subtle 1" w:semiHidden="1" w:unhideWhenUsed="1"/>
+    <w:lsdException w:name="Table Subtle 2" w:semiHidden="1" w:unhideWhenUsed="1"/>
+    <w:lsdException w:name="Table Web 1" w:semiHidden="1" w:unhideWhenUsed="1"/>
+    <w:lsdException w:name="Table Web 2" w:semiHidden="1" w:unhideWhenUsed="1"/>
+    <w:lsdException w:name="Table Web 3" w:semiHidden="1" w:unhideWhenUsed="1"/>
+    <w:lsdException w:name="Balloon Text" w:semiHidden="1" w:unhideWhenUsed="1"/>
+    <w:lsdException w:name="Table Grid" w:uiPriority="59"/>
+    <w:lsdException w:name="Table Theme" w:semiHidden="1" w:unhideWhenUsed="1"/>
+    <w:lsdException w:name="Placeholder Text" w:semiHidden="1"/>
+    <w:lsdException w:name="No Spacing" w:uiPriority="1" w:qFormat="1"/>
+    <w:lsdException w:name="Light Shading" w:uiPriority="60"/>
+    <w:lsdException w:name="Light List" w:uiPriority="61"/>
+    <w:lsdException w:name="Light Grid" w:uiPriority="62"/>
+    <w:lsdException w:name="Medium Shading 1" w:uiPriority="63"/>
+    <w:lsdException w:name="Medium Shading 2" w:uiPriority="64"/>
+    <w:lsdException w:name="Medium List 1" w:uiPriority="65"/>
+    <w:lsdException w:name="Medium List 2" w:uiPriority="66"/>
+    <w:lsdException w:name="Medium Grid 1" w:uiPriority="67"/>
+    <w:lsdException w:name="Medium Grid 2" w:uiPriority="68"/>
+    <w:lsdException w:name="Medium Grid 3" w:uiPriority="69"/>
+    <w:lsdException w:name="Dark List" w:uiPriority="70"/>
+    <w:lsdException w:name="Colorful Shading" w:uiPriority="71"/>
+    <w:lsdException w:name="Colorful List" w:uiPriority="72"/>
+    <w:lsdException w:name="Colorful Grid" w:uiPriority="73"/>
+    <w:lsdException w:name="Light Shading Accent 1" w:uiPriority="60"/>
+    <w:lsdException w:name="Light List Accent 1" w:uiPriority="61"/>
+    <w:lsdException w:name="Light Grid Accent 1" w:uiPriority="62"/>
+    <w:lsdException w:name="Medium Shading 1 Accent 1" w:uiPriority="63"/>
+    <w:lsdException w:name="Medium Shading 2 Accent 1" w:uiPriority="64"/>
+    <w:lsdException w:name="Medium List 1 Accent 1" w:uiPriority="65"/>
+    <w:lsdException w:name="Revision" w:semiHidden="1"/>
+    <w:lsdException w:name="List Paragraph" w:uiPriority="34" w:qFormat="1"/>
+    <w:lsdException w:name="Quote" w:uiPriority="29" w:qFormat="1"/>
+    <w:lsdException w:name="Intense Quote" w:uiPriority="30" w:qFormat="1"/>
+    <w:lsdException w:name="Medium List 2 Accent 1" w:uiPriority="66"/>
+    <w:lsdException w:name="Medium Grid 1 Accent 1" w:uiPriority="67"/>
+    <w:lsdException w:name="Medium Grid 2 Accent 1" w:uiPriority="68"/>
+    <w:lsdException w:name="Medium Grid 3 Accent 1" w:uiPriority="69"/>
+    <w:lsdException w:name="Dark List Accent 1" w:uiPriority="70"/>
+    <w:lsdException w:name="Colorful Shading Accent 1" w:uiPriority="71"/>
+    <w:lsdException w:name="Colorful List Accent 1" w:uiPriority="72"/>
+    <w:lsdException w:name="Colorful Grid Accent 1" w:uiPriority="73"/>
+    <w:lsdException w:name="Light Shading Accent 2" w:uiPriority="60"/>
+    <w:lsdException w:name="Light List Accent 2" w:uiPriority="61"/>
+    <w:lsdException w:name="Light Grid Accent 2" w:uiPriority="62"/>
+    <w:lsdException w:name="Medium Shading 1 Accent 2" w:uiPriority="63"/>
+    <w:lsdException w:name="Medium Shading 2 Accent 2" w:uiPriority="64"/>
+    <w:lsdException w:name="Medium List 1 Accent 2" w:uiPriority="65"/>
+    <w:lsdException w:name="Medium List 2 Accent 2" w:uiPriority="66"/>
+    <w:lsdException w:name="Medium Grid 1 Accent 2" w:uiPriority="67"/>
+    <w:lsdException w:name="Medium Grid 2 Accent 2" w:uiPriority="68"/>
+    <w:lsdException w:name="Medium Grid 3 Accent 2" w:uiPriority="69"/>
+    <w:lsdException w:name="Dark List Accent 2" w:uiPriority="70"/>
+    <w:lsdException w:name="Colorful Shading Accent 2" w:uiPriority="71"/>
+    <w:lsdException w:name="Colorful List Accent 2" w:uiPriority="72"/>
+    <w:lsdException w:name="Colorful Grid Accent 2" w:uiPriority="73"/>
+    <w:lsdException w:name="Light Shading Accent 3" w:uiPriority="60"/>
+    <w:lsdException w:name="Light List Accent 3" w:uiPriority="61"/>
+    <w:lsdException w:name="Light Grid Accent 3" w:uiPriority="62"/>
+    <w:lsdException w:name="Medium Shading 1 Accent 3" w:uiPriority="63"/>
+    <w:lsdException w:name="Medium Shading 2 Accent 3" w:uiPriority="64"/>
+    <w:lsdException w:name="Medium List 1 Accent 3" w:uiPriority="65"/>
+    <w:lsdException w:name="Medium List 2 Accent 3" w:uiPriority="66"/>
+    <w:lsdException w:name="Medium Grid 1 Accent 3" w:uiPriority="67"/>
+    <w:lsdException w:name="Medium Grid 2 Accent 3" w:uiPriority="68"/>
+    <w:lsdException w:name="Medium Grid 3 Accent 3" w:uiPriority="69"/>
+    <w:lsdException w:name="Dark List Accent 3" w:uiPriority="70"/>
+    <w:lsdException w:name="Colorful Shading Accent 3" w:uiPriority="71"/>
+    <w:lsdException w:name="Colorful List Accent 3" w:uiPriority="72"/>
+    <w:lsdException w:name="Colorful Grid Accent 3" w:uiPriority="73"/>
+    <w:lsdException w:name="Light Shading Accent 4" w:uiPriority="60"/>
+    <w:lsdException w:name="Light List Accent 4" w:uiPriority="61"/>
+    <w:lsdException w:name="Light Grid Accent 4" w:uiPriority="62"/>
+    <w:lsdException w:name="Medium Shading 1 Accent 4" w:uiPriority="63"/>
+    <w:lsdException w:name="Medium Shading 2 Accent 4" w:uiPriority="64"/>
+    <w:lsdException w:name="Medium List 1 Accent 4" w:uiPriority="65"/>
+    <w:lsdException w:name="Medium List 2 Accent 4" w:uiPriority="66"/>
+    <w:lsdException w:name="Medium Grid 1 Accent 4" w:uiPriority="67"/>
+    <w:lsdException w:name="Medium Grid 2 Accent 4" w:uiPriority="68"/>
+    <w:lsdException w:name="Medium Grid 3 Accent 4" w:uiPriority="69"/>
+    <w:lsdException w:name="Dark List Accent 4" w:uiPriority="70"/>
+    <w:lsdException w:name="Colorful Shading Accent 4" w:uiPriority="71"/>
+    <w:lsdException w:name="Colorful List Accent 4" w:uiPriority="72"/>
+    <w:lsdException w:name="Colorful Grid Accent 4" w:uiPriority="73"/>
+    <w:lsdException w:name="Light Shading Accent 5" w:uiPriority="60"/>
+    <w:lsdException w:name="Light List Accent 5" w:uiPriority="61"/>
+    <w:lsdException w:name="Light Grid Accent 5" w:uiPriority="62"/>
+    <w:lsdException w:name="Medium Shading 1 Accent 5" w:uiPriority="63"/>
+    <w:lsdException w:name="Medium Shading 2 Accent 5" w:uiPriority="64"/>
+    <w:lsdException w:name="Medium List 1 Accent 5" w:uiPriority="65"/>
+    <w:lsdException w:name="Medium List 2 Accent 5" w:uiPriority="66"/>
+    <w:lsdException w:name="Medium Grid 1 Accent 5" w:uiPriority="67"/>
+    <w:lsdException w:name="Medium Grid 2 Accent 5" w:uiPriority="68"/>
+    <w:lsdException w:name="Medium Grid 3 Accent 5" w:uiPriority="69"/>
+    <w:lsdException w:name="Dark List Accent 5" w:uiPriority="70"/>
+    <w:lsdException w:name="Colorful Shading Accent 5" w:uiPriority="71"/>
+    <w:lsdException w:name="Colorful List Accent 5" w:uiPriority="72"/>
+    <w:lsdException w:name="Colorful Grid Accent 5" w:uiPriority="73"/>
+    <w:lsdException w:name="Light Shading Accent 6" w:uiPriority="60"/>
+    <w:lsdException w:name="Light List Accent 6" w:uiPriority="61"/>
+    <w:lsdException w:name="Light Grid Accent 6" w:uiPriority="62"/>
+    <w:lsdException w:name="Medium Shading 1 Accent 6" w:uiPriority="63"/>
+    <w:lsdException w:name="Medium Shading 2 Accent 6" w:uiPriority="64"/>
+    <w:lsdException w:name="Medium List 1 Accent 6" w:uiPriority="65"/>
+    <w:lsdException w:name="Medium List 2 Accent 6" w:uiPriority="66"/>
+    <w:lsdException w:name="Medium Grid 1 Accent 6" w:uiPriority="67"/>
+    <w:lsdException w:name="Medium Grid 2 Accent 6" w:uiPriority="68"/>
+    <w:lsdException w:name="Medium Grid 3 Accent 6" w:uiPriority="69"/>
+    <w:lsdException w:name="Dark List Accent 6" w:uiPriority="70"/>
+    <w:lsdException w:name="Colorful Shading Accent 6" w:uiPriority="71"/>
+    <w:lsdException w:name="Colorful List Accent 6" w:uiPriority="72"/>
+    <w:lsdException w:name="Colorful Grid Accent 6" w:uiPriority="73"/>
+    <w:lsdException w:name="Subtle Emphasis" w:uiPriority="19" w:qFormat="1"/>
+    <w:lsdException w:name="Intense Emphasis" w:uiPriority="21" w:qFormat="1"/>
+    <w:lsdException w:name="Subtle Reference" w:uiPriority="31" w:qFormat="1"/>
+    <w:lsdException w:name="Intense Reference" w:uiPriority="32" w:qFormat="1"/>
+    <w:lsdException w:name="Book Title" w:uiPriority="33" w:qFormat="1"/>
+    <w:lsdException w:name="Bibliography" w:semiHidden="1" w:uiPriority="37" w:unhideWhenUsed="1"/>
+    <w:lsdException w:name="TOC Heading" w:semiHidden="1" w:uiPriority="39" w:unhideWhenUsed="1" w:qFormat="1"/>
+    <w:lsdException w:name="Plain Table 1" w:uiPriority="41"/>
+    <w:lsdException w:name="Plain Table 2" w:uiPriority="42"/>
+    <w:lsdException w:name="Plain Table 3" w:uiPriority="43"/>
+    <w:lsdException w:name="Plain Table 4" w:uiPriority="44"/>
+    <w:lsdException w:name="Plain Table 5" w:uiPriority="45"/>
+    <w:lsdException w:name="Grid Table Light" w:uiPriority="40"/>
+    <w:lsdException w:name="Grid Table 1 Light" w:uiPriority="46"/>
+    <w:lsdException w:name="Grid Table 2" w:uiPriority="47"/>
+    <w:lsdException w:name="Grid Table 3" w:uiPriority="48"/>
+    <w:lsdException w:name="Grid Table 4" w:uiPriority="49"/>
+    <w:lsdException w:name="Grid Table 5 Dark" w:uiPriority="50"/>
+    <w:lsdException w:name="Grid Table 6 Colorful" w:uiPriority="51"/>
+    <w:lsdException w:name="Grid Table 7 Colorful" w:uiPriority="52"/>
+    <w:lsdException w:name="Grid Table 1 Light Accent 1" w:uiPriority="46"/>
+    <w:lsdException w:name="Grid Table 2 Accent 1" w:uiPriority="47"/>
+    <w:lsdException w:name="Grid Table 3 Accent 1" w:uiPriority="48"/>
+    <w:lsdException w:name="Grid Table 4 Accent 1" w:uiPriority="49"/>
+    <w:lsdException w:name="Grid Table 5 Dark Accent 1" w:uiPriority="50"/>
+    <w:lsdException w:name="Grid Table 6 Colorful Accent 1" w:uiPriority="51"/>
+    <w:lsdException w:name="Grid Table 7 Colorful Accent 1" w:uiPriority="52"/>
+    <w:lsdException w:name="Grid Table 1 Light Accent 2" w:uiPriority="46"/>
+    <w:lsdException w:name="Grid Table 2 Accent 2" w:uiPriority="47"/>
+    <w:lsdException w:name="Grid Table 3 Accent 2" w:uiPriority="48"/>
+    <w:lsdException w:name="Grid Table 4 Accent 2" w:uiPriority="49"/>
+    <w:lsdException w:name="Grid Table 5 Dark Accent 2" w:uiPriority="50"/>
+    <w:lsdException w:name="Grid Table 6 Colorful Accent 2" w:uiPriority="51"/>
+    <w:lsdException w:name="Grid Table 7 Colorful Accent 2" w:uiPriority="52"/>
+    <w:lsdException w:name="Grid Table 1 Light Accent 3" w:uiPriority="46"/>
+    <w:lsdException w:name="Grid Table 2 Accent 3" w:uiPriority="47"/>
+    <w:lsdException w:name="Grid Table 3 Accent 3" w:uiPriority="48"/>
+    <w:lsdException w:name="Grid Table 4 Accent 3" w:uiPriority="49"/>
+    <w:lsdException w:name="Grid Table 5 Dark Accent 3" w:uiPriority="50"/>
+    <w:lsdException w:name="Grid Table 6 Colorful Accent 3" w:uiPriority="51"/>
+    <w:lsdException w:name="Grid Table 7 Colorful Accent 3" w:uiPriority="52"/>
+    <w:lsdException w:name="Grid Table 1 Light Accent 4" w:uiPriority="46"/>
+    <w:lsdException w:name="Grid Table 2 Accent 4" w:uiPriority="47"/>
+    <w:lsdException w:name="Grid Table 3 Accent 4" w:uiPriority="48"/>
+    <w:lsdException w:name="Grid Table 4 Accent 4" w:uiPriority="49"/>
+    <w:lsdException w:name="Grid Table 5 Dark Accent 4" w:uiPriority="50"/>
+    <w:lsdException w:name="Grid Table 6 Colorful Accent 4" w:uiPriority="51"/>
+    <w:lsdException w:name="Grid Table 7 Colorful Accent 4" w:uiPriority="52"/>
+    <w:lsdException w:name="Grid Table 1 Light Accent 5" w:uiPriority="46"/>
+    <w:lsdException w:name="Grid Table 2 Accent 5" w:uiPriority="47"/>
+    <w:lsdException w:name="Grid Table 3 Accent 5" w:uiPriority="48"/>
+    <w:lsdException w:name="Grid Table 4 Accent 5" w:uiPriority="49"/>
+    <w:lsdException w:name="Grid Table 5 Dark Accent 5" w:uiPriority="50"/>
+    <w:lsdException w:name="Grid Table 6 Colorful Accent 5" w:uiPriority="51"/>
+    <w:lsdException w:name="Grid Table 7 Colorful Accent 5" w:uiPriority="52"/>
+    <w:lsdException w:name="Grid Table 1 Light Accent 6" w:uiPriority="46"/>
+    <w:lsdException w:name="Grid Table 2 Accent 6" w:uiPriority="47"/>
+    <w:lsdException w:name="Grid Table 3 Accent 6" w:uiPriority="48"/>
+    <w:lsdException w:name="Grid Table 4 Accent 6" w:uiPriority="49"/>
+    <w:lsdException w:name="Grid Table 5 Dark Accent 6" w:uiPriority="50"/>
+    <w:lsdException w:name="Grid Table 6 Colorful Accent 6" w:uiPriority="51"/>
+    <w:lsdException w:name="Grid Table 7 Colorful Accent 6" w:uiPriority="52"/>
+    <w:lsdException w:name="List Table 1 Light" w:uiPriority="46"/>
+    <w:lsdException w:name="List Table 2" w:uiPriority="47"/>
+    <w:lsdException w:name="List Table 3" w:uiPriority="48"/>
+    <w:lsdException w:name="List Table 4" w:uiPriority="49"/>
+    <w:lsdException w:name="List Table 5 Dark" w:uiPriority="50"/>
+    <w:lsdException w:name="List Table 6 Colorful" w:uiPriority="51"/>
+    <w:lsdException w:name="List Table 7 Colorful" w:uiPriority="52"/>
+    <w:lsdException w:name="List Table 1 Light Accent 1" w:uiPriority="46"/>
+    <w:lsdException w:name="List Table 2 Accent 1" w:uiPriority="47"/>
+    <w:lsdException w:name="List Table 3 Accent 1" w:uiPriority="48"/>
+    <w:lsdException w:name="List Table 4 Accent 1" w:uiPriority="49"/>
+    <w:lsdException w:name="List Table 5 Dark Accent 1" w:uiPriority="50"/>
+    <w:lsdException w:name="List Table 6 Colorful Accent 1" w:uiPriority="51"/>
+    <w:lsdException w:name="List Table 7 Colorful Accent 1" w:uiPriority="52"/>
+    <w:lsdException w:name="List Table 1 Light Accent 2" w:uiPriority="46"/>
+    <w:lsdException w:name="List Table 2 Accent 2" w:uiPriority="47"/>
+    <w:lsdException w:name="List Table 3 Accent 2" w:uiPriority="48"/>
+    <w:lsdException w:name="List Table 4 Accent 2" w:uiPriority="49"/>
+    <w:lsdException w:name="List Table 5 Dark Accent 2" w:uiPriority="50"/>
+    <w:lsdException w:name="List Table 6 Colorful Accent 2" w:uiPriority="51"/>
+    <w:lsdException w:name="List Table 7 Colorful Accent 2" w:uiPriority="52"/>
+    <w:lsdException w:name="List Table 1 Light Accent 3" w:uiPriority="46"/>
+    <w:lsdException w:name="List Table 2 Accent 3" w:uiPriority="47"/>
+    <w:lsdException w:name="List Table 3 Accent 3" w:uiPriority="48"/>
+    <w:lsdException w:name="List Table 4 Accent 3" w:uiPriority="49"/>
+    <w:lsdException w:name="List Table 5 Dark Accent 3" w:uiPriority="50"/>
+    <w:lsdException w:name="List Table 6 Colorful Accent 3" w:uiPriority="51"/>
+    <w:lsdException w:name="List Table 7 Colorful Accent 3" w:uiPriority="52"/>
+    <w:lsdException w:name="List Table 1 Light Accent 4" w:uiPriority="46"/>
+    <w:lsdException w:name="List Table 2 Accent 4" w:uiPriority="47"/>
+    <w:lsdException w:name="List Table 3 Accent 4" w:uiPriority="48"/>
+    <w:lsdException w:name="List Table 4 Accent 4" w:uiPriority="49"/>
+    <w:lsdException w:name="List Table 5 Dark Accent 4" w:uiPriority="50"/>
+    <w:lsdException w:name="List Table 6 Colorful Accent 4" w:uiPriority="51"/>
+    <w:lsdException w:name="List Table 7 Colorful Accent 4" w:uiPriority="52"/>
+    <w:lsdException w:name="List Table 1 Light Accent 5" w:uiPriority="46"/>
+    <w:lsdException w:name="List Table 2 Accent 5" w:uiPriority="47"/>
+    <w:lsdException w:name="List Table 3 Accent 5" w:uiPriority="48"/>
+    <w:lsdException w:name="List Table 4 Accent 5" w:uiPriority="49"/>
+    <w:lsdException w:name="List Table 5 Dark Accent 5" w:uiPriority="50"/>
+    <w:lsdException w:name="List Table 6 Colorful Accent 5" w:uiPriority="51"/>
+    <w:lsdException w:name="List Table 7 Colorful Accent 5" w:uiPriority="52"/>
+    <w:lsdException w:name="List Table 1 Light Accent 6" w:uiPriority="46"/>
+    <w:lsdException w:name="List Table 2 Accent 6" w:uiPriority="47"/>
+    <w:lsdException w:name="List Table 3 Accent 6" w:uiPriority="48"/>
+    <w:lsdException w:name="List Table 4 Accent 6" w:uiPriority="49"/>
+    <w:lsdException w:name="List Table 5 Dark Accent 6" w:uiPriority="50"/>
+    <w:lsdException w:name="List Table 6 Colorful Accent 6" w:uiPriority="51"/>
+    <w:lsdException w:name="List Table 7 Colorful Accent 6" w:uiPriority="52"/>
+    <w:lsdException w:name="Mention" w:semiHidden="1" w:unhideWhenUsed="1"/>
+    <w:lsdException w:name="Smart Hyperlink" w:semiHidden="1" w:unhideWhenUsed="1"/>
+    <w:lsdException w:name="Hashtag" w:semiHidden="1" w:unhideWhenUsed="1"/>
+    <w:lsdException w:name="Unresolved Mention" w:semiHidden="1" w:unhideWhenUsed="1"/>
   </w:latentStyles>
   <w:style w:type="paragraph" w:default="1" w:styleId="a">
     <w:name w:val="Normal"/>
@@ -1660,7 +9379,6 @@
     <w:uiPriority w:val="99"/>
     <w:semiHidden/>
     <w:unhideWhenUsed/>
-    <w:qFormat/>
     <w:tblPr>
       <w:tblInd w:w="0" w:type="dxa"/>
       <w:tblCellMar>
@@ -1680,7 +9398,7 @@
   <w:style w:type="paragraph" w:styleId="a3">
     <w:name w:val="header"/>
     <w:basedOn w:val="a"/>
-    <w:link w:val="Char"/>
+    <w:link w:val="a4"/>
     <w:uiPriority w:val="99"/>
     <w:semiHidden/>
     <w:unhideWhenUsed/>
@@ -1701,8 +9419,8 @@
       <w:szCs w:val="18"/>
     </w:rPr>
   </w:style>
-  <w:style w:type="character" w:customStyle="1" w:styleId="Char">
-    <w:name w:val="页眉 Char"/>
+  <w:style w:type="character" w:customStyle="1" w:styleId="a4">
+    <w:name w:val="页眉 字符"/>
     <w:basedOn w:val="a0"/>
     <w:link w:val="a3"/>
     <w:uiPriority w:val="99"/>
@@ -1713,10 +9431,10 @@
       <w:szCs w:val="18"/>
     </w:rPr>
   </w:style>
-  <w:style w:type="paragraph" w:styleId="a4">
+  <w:style w:type="paragraph" w:styleId="a5">
     <w:name w:val="footer"/>
     <w:basedOn w:val="a"/>
-    <w:link w:val="Char0"/>
+    <w:link w:val="a6"/>
     <w:uiPriority w:val="99"/>
     <w:semiHidden/>
     <w:unhideWhenUsed/>
@@ -1734,10 +9452,10 @@
       <w:szCs w:val="18"/>
     </w:rPr>
   </w:style>
-  <w:style w:type="character" w:customStyle="1" w:styleId="Char0">
-    <w:name w:val="页脚 Char"/>
+  <w:style w:type="character" w:customStyle="1" w:styleId="a6">
+    <w:name w:val="页脚 字符"/>
     <w:basedOn w:val="a0"/>
-    <w:link w:val="a4"/>
+    <w:link w:val="a5"/>
     <w:uiPriority w:val="99"/>
     <w:semiHidden/>
     <w:rsid w:val="00F807D2"/>
@@ -1749,7 +9467,7 @@
   <w:style w:type="paragraph" w:styleId="HTML">
     <w:name w:val="HTML Preformatted"/>
     <w:basedOn w:val="a"/>
-    <w:link w:val="HTMLChar"/>
+    <w:link w:val="HTML0"/>
     <w:uiPriority w:val="99"/>
     <w:semiHidden/>
     <w:unhideWhenUsed/>
@@ -1783,8 +9501,8 @@
       <w:szCs w:val="24"/>
     </w:rPr>
   </w:style>
-  <w:style w:type="character" w:customStyle="1" w:styleId="HTMLChar">
-    <w:name w:val="HTML 预设格式 Char"/>
+  <w:style w:type="character" w:customStyle="1" w:styleId="HTML0">
+    <w:name w:val="HTML 预设格式 字符"/>
     <w:basedOn w:val="a0"/>
     <w:link w:val="HTML"/>
     <w:uiPriority w:val="99"/>
